--- a/Week 5 - Preliminary Analysis.docx
+++ b/Week 5 - Preliminary Analysis.docx
@@ -9,8 +9,6 @@
           <w:sz w:val="28"/>
         </w:rPr>
       </w:pPr>
-      <w:bookmarkStart w:id="0" w:name="_GoBack"/>
-      <w:bookmarkEnd w:id="0"/>
       <w:r>
         <w:rPr>
           <w:b/>
@@ -32,39 +30,7 @@
           <w:sz w:val="24"/>
           <w:szCs w:val="24"/>
         </w:rPr>
-        <w:t>The National Basketball Association (NBA) is a men’s professional basketball league comprised of 30 teams.  Each of these teams have multi-</w:t>
-      </w:r>
-      <w:proofErr w:type="gramStart"/>
-      <w:r>
-        <w:rPr>
-          <w:sz w:val="24"/>
-          <w:szCs w:val="24"/>
-        </w:rPr>
-        <w:t>million dollar</w:t>
-      </w:r>
-      <w:proofErr w:type="gramEnd"/>
-      <w:r>
-        <w:rPr>
-          <w:sz w:val="24"/>
-          <w:szCs w:val="24"/>
-        </w:rPr>
-        <w:t xml:space="preserve"> budgets that they use in order to build a talented team that will hopefully win enough games to bring home the NBA title.  To do this, the teams build their rosters based on talent and budget.  While team payrolls are large, they are not unlimited and strategic decisions must be made to develop the most talented team while maintaining budget constraints.  The assumption of most teams, and players as well, is that the more money a </w:t>
-      </w:r>
-      <w:proofErr w:type="gramStart"/>
-      <w:r>
-        <w:rPr>
-          <w:sz w:val="24"/>
-          <w:szCs w:val="24"/>
-        </w:rPr>
-        <w:t>particular player</w:t>
-      </w:r>
-      <w:proofErr w:type="gramEnd"/>
-      <w:r>
-        <w:rPr>
-          <w:sz w:val="24"/>
-          <w:szCs w:val="24"/>
-        </w:rPr>
-        <w:t xml:space="preserve"> demands, the better the player.  This is not always the case, however.  There are numerous instances where players have been drastically overpaid and dramatically underperformed.</w:t>
+        <w:t>The National Basketball Association (NBA) is a men’s professional basketball league comprised of 30 teams.  Each of these teams have multi-million dollar budgets that they use in order to build a talented team that will hopefully win enough games to bring home the NBA title.  To do this, the teams build their rosters based on talent and budget.  While team payrolls are large, they are not unlimited and strategic decisions must be made to develop the most talented team while maintaining budget constraints.  The assumption of most teams, and players as well, is that the more money a particular player demands, the better the player.  This is not always the case, however.  There are numerous instances where players have been drastically overpaid and dramatically underperformed.</w:t>
       </w:r>
       <w:r>
         <w:rPr>
@@ -250,15 +216,7 @@
           <w:sz w:val="24"/>
           <w:szCs w:val="24"/>
         </w:rPr>
-        <w:t xml:space="preserve">For this project, we will be utilizing the NBA player statistics dataset that was obtained from </w:t>
-      </w:r>
-      <w:proofErr w:type="gramStart"/>
-      <w:r>
-        <w:rPr>
-          <w:sz w:val="24"/>
-          <w:szCs w:val="24"/>
-        </w:rPr>
-        <w:t>Kaggle</w:t>
+        <w:t>For this project, we will be utilizing the NBA player statistics dataset that was obtained from Kaggle</w:t>
       </w:r>
       <w:r>
         <w:rPr>
@@ -266,48 +224,22 @@
           <w:szCs w:val="24"/>
           <w:vertAlign w:val="superscript"/>
         </w:rPr>
-        <w:t>[</w:t>
-      </w:r>
-      <w:proofErr w:type="gramEnd"/>
+        <w:t>[4]</w:t>
+      </w:r>
+      <w:r>
+        <w:rPr>
+          <w:sz w:val="24"/>
+          <w:szCs w:val="24"/>
+        </w:rPr>
+        <w:t>.  The website lists the statistics as originating from 2017-2018 team rosters, but upon further verification, the rosters are more in line with 2016-2017 data</w:t>
+      </w:r>
       <w:r>
         <w:rPr>
           <w:sz w:val="24"/>
           <w:szCs w:val="24"/>
           <w:vertAlign w:val="superscript"/>
         </w:rPr>
-        <w:t>4]</w:t>
-      </w:r>
-      <w:r>
-        <w:rPr>
-          <w:sz w:val="24"/>
-          <w:szCs w:val="24"/>
-        </w:rPr>
-        <w:t xml:space="preserve">.  The website lists the statistics as originating from 2017-2018 team rosters, but upon further verification, the rosters are more in line with 2016-2017 </w:t>
-      </w:r>
-      <w:proofErr w:type="gramStart"/>
-      <w:r>
-        <w:rPr>
-          <w:sz w:val="24"/>
-          <w:szCs w:val="24"/>
-        </w:rPr>
-        <w:t>data</w:t>
-      </w:r>
-      <w:r>
-        <w:rPr>
-          <w:sz w:val="24"/>
-          <w:szCs w:val="24"/>
-          <w:vertAlign w:val="superscript"/>
-        </w:rPr>
-        <w:t>[</w:t>
-      </w:r>
-      <w:proofErr w:type="gramEnd"/>
-      <w:r>
-        <w:rPr>
-          <w:sz w:val="24"/>
-          <w:szCs w:val="24"/>
-          <w:vertAlign w:val="superscript"/>
-        </w:rPr>
-        <w:t>5]</w:t>
+        <w:t>[5]</w:t>
       </w:r>
       <w:r>
         <w:rPr>
@@ -376,21 +308,7 @@
           <w:rFonts w:cstheme="minorHAnsi"/>
         </w:rPr>
         <w:lastRenderedPageBreak/>
-        <w:t xml:space="preserve">Three distinct methods are used to generate our predictive model.  These are broken down into </w:t>
-      </w:r>
-      <w:proofErr w:type="gramStart"/>
-      <w:r>
-        <w:rPr>
-          <w:rFonts w:cstheme="minorHAnsi"/>
-        </w:rPr>
-        <w:t>particular phases</w:t>
-      </w:r>
-      <w:proofErr w:type="gramEnd"/>
-      <w:r>
-        <w:rPr>
-          <w:rFonts w:cstheme="minorHAnsi"/>
-        </w:rPr>
-        <w:t>.</w:t>
+        <w:t>Three distinct methods are used to generate our predictive model.  These are broken down into particular phases.</w:t>
       </w:r>
     </w:p>
     <w:p>
@@ -449,30 +367,14 @@
           <w:rFonts w:cstheme="minorHAnsi"/>
           <w:i/>
         </w:rPr>
-        <w:t xml:space="preserve">“Applied Predictive </w:t>
-      </w:r>
-      <w:proofErr w:type="gramStart"/>
-      <w:r>
-        <w:rPr>
-          <w:rFonts w:cstheme="minorHAnsi"/>
-          <w:i/>
-        </w:rPr>
-        <w:t>Analytics”</w:t>
+        <w:t>“Applied Predictive Analytics”</w:t>
       </w:r>
       <w:r>
         <w:rPr>
           <w:rFonts w:cstheme="minorHAnsi"/>
           <w:vertAlign w:val="superscript"/>
         </w:rPr>
-        <w:t>[</w:t>
-      </w:r>
-      <w:proofErr w:type="gramEnd"/>
-      <w:r>
-        <w:rPr>
-          <w:rFonts w:cstheme="minorHAnsi"/>
-          <w:vertAlign w:val="superscript"/>
-        </w:rPr>
-        <w:t>6]</w:t>
+        <w:t>[6]</w:t>
       </w:r>
       <w:r>
         <w:rPr>
@@ -555,21 +457,7 @@
         <w:rPr>
           <w:rFonts w:cstheme="minorHAnsi"/>
         </w:rPr>
-        <w:t xml:space="preserve"> of the top features and a scoring system was added that would keep track of the </w:t>
-      </w:r>
-      <w:proofErr w:type="gramStart"/>
-      <w:r>
-        <w:rPr>
-          <w:rFonts w:cstheme="minorHAnsi"/>
-        </w:rPr>
-        <w:t>highest ranking</w:t>
-      </w:r>
-      <w:proofErr w:type="gramEnd"/>
-      <w:r>
-        <w:rPr>
-          <w:rFonts w:cstheme="minorHAnsi"/>
-        </w:rPr>
-        <w:t xml:space="preserve"> features for each method.  The overall feature score was then determined that provided the final feature rankings.</w:t>
+        <w:t xml:space="preserve"> of the top features and a scoring system was added that would keep track of the highest ranking features for each method.  The overall feature score was then determined that provided the final feature rankings.</w:t>
       </w:r>
     </w:p>
     <w:p>
@@ -601,21 +489,7 @@
         <w:rPr>
           <w:rFonts w:cstheme="minorHAnsi"/>
         </w:rPr>
-        <w:t xml:space="preserve">Phase III:  This phase takes the results from Phases I and II and provides the final features that will be used in our initial predictive model build.  The model will then be </w:t>
-      </w:r>
-      <w:proofErr w:type="gramStart"/>
-      <w:r>
-        <w:rPr>
-          <w:rFonts w:cstheme="minorHAnsi"/>
-        </w:rPr>
-        <w:t>run</w:t>
-      </w:r>
-      <w:proofErr w:type="gramEnd"/>
-      <w:r>
-        <w:rPr>
-          <w:rFonts w:cstheme="minorHAnsi"/>
-        </w:rPr>
-        <w:t xml:space="preserve"> and the summary of results and a path forward will be discussed.</w:t>
+        <w:t>Phase III:  This phase takes the results from Phases I and II and provides the final features that will be used in our initial predictive model build.  The model will then be run and the summary of results and a path forward will be discussed.</w:t>
       </w:r>
     </w:p>
     <w:p>
@@ -708,21 +582,7 @@
         <w:rPr>
           <w:rFonts w:cstheme="minorHAnsi"/>
         </w:rPr>
-        <w:t xml:space="preserve">We took </w:t>
-      </w:r>
-      <w:proofErr w:type="gramStart"/>
-      <w:r>
-        <w:rPr>
-          <w:rFonts w:cstheme="minorHAnsi"/>
-        </w:rPr>
-        <w:t>particular note</w:t>
-      </w:r>
-      <w:proofErr w:type="gramEnd"/>
-      <w:r>
-        <w:rPr>
-          <w:rFonts w:cstheme="minorHAnsi"/>
-        </w:rPr>
-        <w:t xml:space="preserve"> of the </w:t>
+        <w:t xml:space="preserve">We took particular note of the </w:t>
       </w:r>
       <w:r>
         <w:rPr>
@@ -761,21 +621,7 @@
         <w:rPr>
           <w:rFonts w:cstheme="minorHAnsi"/>
         </w:rPr>
-        <w:t xml:space="preserve">values to track incorrect or outlier values.  The result of these summary statistics showed that there were indeed some missing values that would require further </w:t>
-      </w:r>
-      <w:proofErr w:type="gramStart"/>
-      <w:r>
-        <w:rPr>
-          <w:rFonts w:cstheme="minorHAnsi"/>
-        </w:rPr>
-        <w:t>investigation</w:t>
-      </w:r>
-      <w:proofErr w:type="gramEnd"/>
-      <w:r>
-        <w:rPr>
-          <w:rFonts w:cstheme="minorHAnsi"/>
-        </w:rPr>
-        <w:t xml:space="preserve"> but the max and min numbers appeared to be within the expected ranges of possible values</w:t>
+        <w:t>values to track incorrect or outlier values.  The result of these summary statistics showed that there were indeed some missing values that would require further investigation but the max and min numbers appeared to be within the expected ranges of possible values</w:t>
       </w:r>
       <w:r>
         <w:rPr>
@@ -799,7 +645,7 @@
         </w:rPr>
         <w:lastRenderedPageBreak/>
         <w:drawing>
-          <wp:inline distT="0" distB="0" distL="0" distR="0" wp14:anchorId="4396AEE7" wp14:editId="06C0A8F7">
+          <wp:inline distT="0" distB="0" distL="0" distR="0" wp14:anchorId="177D7E9D" wp14:editId="446F1B1C">
             <wp:extent cx="5891917" cy="1538014"/>
             <wp:effectExtent l="19050" t="19050" r="13970" b="24130"/>
             <wp:docPr id="1" name="Picture 1"/>
@@ -952,7 +798,7 @@
           <w:noProof/>
         </w:rPr>
         <w:drawing>
-          <wp:inline distT="0" distB="0" distL="0" distR="0" wp14:anchorId="281EC56D" wp14:editId="3F88BB31">
+          <wp:inline distT="0" distB="0" distL="0" distR="0" wp14:anchorId="756FE559" wp14:editId="60BE81EA">
             <wp:extent cx="4420925" cy="4284893"/>
             <wp:effectExtent l="19050" t="19050" r="17780" b="20955"/>
             <wp:docPr id="4" name="Picture 4"/>
@@ -1104,21 +950,7 @@
         <w:rPr>
           <w:rFonts w:cstheme="minorHAnsi"/>
         </w:rPr>
-        <w:t xml:space="preserve">While </w:t>
-      </w:r>
-      <w:proofErr w:type="gramStart"/>
-      <w:r>
-        <w:rPr>
-          <w:rFonts w:cstheme="minorHAnsi"/>
-        </w:rPr>
-        <w:t>both of these</w:t>
-      </w:r>
-      <w:proofErr w:type="gramEnd"/>
-      <w:r>
-        <w:rPr>
-          <w:rFonts w:cstheme="minorHAnsi"/>
-        </w:rPr>
-        <w:t xml:space="preserve"> two techniques helped us get a better view of our variable distributions, we still were not comfortable selecting our model variables from these two EDA techniques alone.  </w:t>
+        <w:t xml:space="preserve">While both of these two techniques helped us get a better view of our variable distributions, we still were not comfortable selecting our model variables from these two EDA techniques alone.  </w:t>
       </w:r>
     </w:p>
     <w:p>
@@ -1251,28 +1083,13 @@
           <w:rFonts w:cstheme="minorHAnsi"/>
           <w:vertAlign w:val="superscript"/>
         </w:rPr>
-        <w:t>[8</w:t>
-      </w:r>
-      <w:proofErr w:type="gramStart"/>
-      <w:r>
-        <w:rPr>
-          <w:rFonts w:cstheme="minorHAnsi"/>
-          <w:vertAlign w:val="superscript"/>
-        </w:rPr>
-        <w:t>]</w:t>
-      </w:r>
-      <w:r>
-        <w:rPr>
-          <w:rFonts w:cstheme="minorHAnsi"/>
-        </w:rPr>
-        <w:t xml:space="preserve">  Each</w:t>
-      </w:r>
-      <w:proofErr w:type="gramEnd"/>
-      <w:r>
-        <w:rPr>
-          <w:rFonts w:cstheme="minorHAnsi"/>
-        </w:rPr>
-        <w:t xml:space="preserve"> of our variables were subjected to this algorithm and then ranked on importance to the model.  The output of this process is shown in Figure 3.  The first column is the </w:t>
+        <w:t>[8]</w:t>
+      </w:r>
+      <w:r>
+        <w:rPr>
+          <w:rFonts w:cstheme="minorHAnsi"/>
+        </w:rPr>
+        <w:t xml:space="preserve">  Each of our variables were subjected to this algorithm and then ranked on importance to the model.  The output of this process is shown in Figure 3.  The first column is the </w:t>
       </w:r>
       <w:proofErr w:type="spellStart"/>
       <w:r>
@@ -1339,7 +1156,7 @@
           <w:noProof/>
         </w:rPr>
         <w:drawing>
-          <wp:inline distT="0" distB="0" distL="0" distR="0" wp14:anchorId="7B822369" wp14:editId="4A956077">
+          <wp:inline distT="0" distB="0" distL="0" distR="0" wp14:anchorId="078ACE25" wp14:editId="731316A3">
             <wp:extent cx="1884183" cy="1796254"/>
             <wp:effectExtent l="19050" t="19050" r="20955" b="13970"/>
             <wp:docPr id="5" name="Picture 5"/>
@@ -1508,28 +1325,13 @@
           <w:rFonts w:cstheme="minorHAnsi"/>
           <w:vertAlign w:val="superscript"/>
         </w:rPr>
-        <w:t>[9</w:t>
-      </w:r>
-      <w:proofErr w:type="gramStart"/>
-      <w:r>
-        <w:rPr>
-          <w:rFonts w:cstheme="minorHAnsi"/>
-          <w:vertAlign w:val="superscript"/>
-        </w:rPr>
-        <w:t>]</w:t>
-      </w:r>
-      <w:r>
-        <w:rPr>
-          <w:rFonts w:cstheme="minorHAnsi"/>
-        </w:rPr>
-        <w:t xml:space="preserve">  The</w:t>
-      </w:r>
-      <w:proofErr w:type="gramEnd"/>
-      <w:r>
-        <w:rPr>
-          <w:rFonts w:cstheme="minorHAnsi"/>
-        </w:rPr>
-        <w:t xml:space="preserve"> output from this process is shown in Figure 4.  Like before, the first column is the </w:t>
+        <w:t>[9]</w:t>
+      </w:r>
+      <w:r>
+        <w:rPr>
+          <w:rFonts w:cstheme="minorHAnsi"/>
+        </w:rPr>
+        <w:t xml:space="preserve">  The output from this process is shown in Figure 4.  Like before, the first column is the </w:t>
       </w:r>
       <w:proofErr w:type="spellStart"/>
       <w:r>
@@ -1581,21 +1383,7 @@
         <w:rPr>
           <w:rFonts w:cstheme="minorHAnsi"/>
         </w:rPr>
-        <w:t xml:space="preserve"> shows </w:t>
-      </w:r>
-      <w:proofErr w:type="gramStart"/>
-      <w:r>
-        <w:rPr>
-          <w:rFonts w:cstheme="minorHAnsi"/>
-        </w:rPr>
-        <w:t>all of</w:t>
-      </w:r>
-      <w:proofErr w:type="gramEnd"/>
-      <w:r>
-        <w:rPr>
-          <w:rFonts w:cstheme="minorHAnsi"/>
-        </w:rPr>
-        <w:t xml:space="preserve"> the variables that returned a True value.</w:t>
+        <w:t xml:space="preserve"> shows all of the variables that returned a True value.</w:t>
       </w:r>
     </w:p>
     <w:p>
@@ -1615,7 +1403,7 @@
         </w:rPr>
         <w:lastRenderedPageBreak/>
         <w:drawing>
-          <wp:inline distT="0" distB="0" distL="0" distR="0" wp14:anchorId="5FA28FAB" wp14:editId="7A6E762C">
+          <wp:inline distT="0" distB="0" distL="0" distR="0" wp14:anchorId="3E586A12" wp14:editId="60E9FBF2">
             <wp:extent cx="1478695" cy="3482021"/>
             <wp:effectExtent l="19050" t="19050" r="26670" b="23495"/>
             <wp:docPr id="6" name="Picture 6"/>
@@ -1785,28 +1573,13 @@
           <w:rFonts w:cstheme="minorHAnsi"/>
           <w:vertAlign w:val="superscript"/>
         </w:rPr>
-        <w:t>[10</w:t>
-      </w:r>
-      <w:proofErr w:type="gramStart"/>
-      <w:r>
-        <w:rPr>
-          <w:rFonts w:cstheme="minorHAnsi"/>
-          <w:vertAlign w:val="superscript"/>
-        </w:rPr>
-        <w:t>]</w:t>
-      </w:r>
-      <w:r>
-        <w:rPr>
-          <w:rFonts w:cstheme="minorHAnsi"/>
-        </w:rPr>
-        <w:t xml:space="preserve">  The</w:t>
-      </w:r>
-      <w:proofErr w:type="gramEnd"/>
-      <w:r>
-        <w:rPr>
-          <w:rFonts w:cstheme="minorHAnsi"/>
-        </w:rPr>
-        <w:t xml:space="preserve"> output from this process is shown in Figure 5.  The first column is the </w:t>
+        <w:t>[10]</w:t>
+      </w:r>
+      <w:r>
+        <w:rPr>
+          <w:rFonts w:cstheme="minorHAnsi"/>
+        </w:rPr>
+        <w:t xml:space="preserve">  The output from this process is shown in Figure 5.  The first column is the </w:t>
       </w:r>
       <w:proofErr w:type="spellStart"/>
       <w:r>
@@ -1867,7 +1640,7 @@
           <w:noProof/>
         </w:rPr>
         <w:drawing>
-          <wp:inline distT="0" distB="0" distL="0" distR="0" wp14:anchorId="7AB87B21" wp14:editId="125898A7">
+          <wp:inline distT="0" distB="0" distL="0" distR="0" wp14:anchorId="0B7350BA" wp14:editId="61ECB2EE">
             <wp:extent cx="1908286" cy="1796399"/>
             <wp:effectExtent l="19050" t="19050" r="15875" b="13970"/>
             <wp:docPr id="7" name="Picture 7"/>
@@ -2017,21 +1790,7 @@
         <w:rPr>
           <w:rFonts w:cstheme="minorHAnsi"/>
         </w:rPr>
-        <w:t xml:space="preserve"> library.  The Chi Square Test is used in statistics to test the independence of two events.  In feature selection, the two events are occurrence of the feature and occurrence of the class.  In other words, we want to test whether the occurrence of a specific feature and the occurrence of a specific class are independent.  When the two events are independent, the observed count is close to the expected count, thus a small chi square score. </w:t>
-      </w:r>
-      <w:proofErr w:type="gramStart"/>
-      <w:r>
-        <w:rPr>
-          <w:rFonts w:cstheme="minorHAnsi"/>
-        </w:rPr>
-        <w:t>So</w:t>
-      </w:r>
-      <w:proofErr w:type="gramEnd"/>
-      <w:r>
-        <w:rPr>
-          <w:rFonts w:cstheme="minorHAnsi"/>
-        </w:rPr>
-        <w:t xml:space="preserve"> a high chi square value indicates that the hypothesis of independence is incorrect. In other words, the higher value of the chi square score, the more likelihood the feature is correlated with the class, thus it should be selected for </w:t>
+        <w:t xml:space="preserve"> library.  The Chi Square Test is used in statistics to test the independence of two events.  In feature selection, the two events are occurrence of the feature and occurrence of the class.  In other words, we want to test whether the occurrence of a specific feature and the occurrence of a specific class are independent.  When the two events are independent, the observed count is close to the expected count, thus a small chi square score. So a high chi square value indicates that the hypothesis of independence is incorrect. In other words, the higher value of the chi square score, the more likelihood the feature is correlated with the class, thus it should be selected for </w:t>
       </w:r>
       <w:r>
         <w:rPr>
@@ -2050,28 +1809,13 @@
           <w:rFonts w:cstheme="minorHAnsi"/>
           <w:vertAlign w:val="superscript"/>
         </w:rPr>
-        <w:t>[11</w:t>
-      </w:r>
-      <w:proofErr w:type="gramStart"/>
-      <w:r>
-        <w:rPr>
-          <w:rFonts w:cstheme="minorHAnsi"/>
-          <w:vertAlign w:val="superscript"/>
-        </w:rPr>
-        <w:t>]</w:t>
-      </w:r>
-      <w:r>
-        <w:rPr>
-          <w:rFonts w:cstheme="minorHAnsi"/>
-        </w:rPr>
-        <w:t xml:space="preserve">  The</w:t>
-      </w:r>
-      <w:proofErr w:type="gramEnd"/>
-      <w:r>
-        <w:rPr>
-          <w:rFonts w:cstheme="minorHAnsi"/>
-        </w:rPr>
-        <w:t xml:space="preserve"> output of the chi square test is shown in Figure 6.  </w:t>
+        <w:t>[11]</w:t>
+      </w:r>
+      <w:r>
+        <w:rPr>
+          <w:rFonts w:cstheme="minorHAnsi"/>
+        </w:rPr>
+        <w:t xml:space="preserve">  The output of the chi square test is shown in Figure 6.  </w:t>
       </w:r>
       <w:r>
         <w:rPr>
@@ -2158,7 +1902,7 @@
           <w:noProof/>
         </w:rPr>
         <w:drawing>
-          <wp:inline distT="0" distB="0" distL="0" distR="0" wp14:anchorId="6BE4F54A" wp14:editId="49A301AE">
+          <wp:inline distT="0" distB="0" distL="0" distR="0" wp14:anchorId="5099399D" wp14:editId="21441E1E">
             <wp:extent cx="1923830" cy="1788576"/>
             <wp:effectExtent l="19050" t="19050" r="19685" b="21590"/>
             <wp:docPr id="12" name="Picture 12"/>
@@ -2349,49 +2093,20 @@
         <w:rPr>
           <w:rFonts w:cstheme="minorHAnsi"/>
         </w:rPr>
-        <w:t xml:space="preserve">, Lasso or L1 has the property that </w:t>
-      </w:r>
-      <w:proofErr w:type="gramStart"/>
-      <w:r>
-        <w:rPr>
-          <w:rFonts w:cstheme="minorHAnsi"/>
-        </w:rPr>
-        <w:t>is able to</w:t>
-      </w:r>
-      <w:proofErr w:type="gramEnd"/>
-      <w:r>
-        <w:rPr>
-          <w:rFonts w:cstheme="minorHAnsi"/>
-        </w:rPr>
-        <w:t xml:space="preserve"> shrink some of the coefficients to zero. Therefore, that feature can be removed from the model.</w:t>
+        <w:t>, Lasso or L1 has the property that is able to shrink some of the coefficients to zero. Therefore, that feature can be removed from the model.</w:t>
       </w:r>
       <w:r>
         <w:rPr>
           <w:rFonts w:cstheme="minorHAnsi"/>
           <w:vertAlign w:val="superscript"/>
         </w:rPr>
-        <w:t>[12</w:t>
-      </w:r>
-      <w:proofErr w:type="gramStart"/>
-      <w:r>
-        <w:rPr>
-          <w:rFonts w:cstheme="minorHAnsi"/>
-          <w:vertAlign w:val="superscript"/>
-        </w:rPr>
-        <w:t>]</w:t>
-      </w:r>
-      <w:r>
-        <w:rPr>
-          <w:rFonts w:cstheme="minorHAnsi"/>
-        </w:rPr>
-        <w:t xml:space="preserve">  The</w:t>
-      </w:r>
-      <w:proofErr w:type="gramEnd"/>
-      <w:r>
-        <w:rPr>
-          <w:rFonts w:cstheme="minorHAnsi"/>
-        </w:rPr>
-        <w:t xml:space="preserve"> output from our Lasso Regression is shown in Figure 7.  </w:t>
+        <w:t>[12]</w:t>
+      </w:r>
+      <w:r>
+        <w:rPr>
+          <w:rFonts w:cstheme="minorHAnsi"/>
+        </w:rPr>
+        <w:t xml:space="preserve">  The output from our Lasso Regression is shown in Figure 7.  </w:t>
       </w:r>
       <w:r>
         <w:rPr>
@@ -2509,21 +2224,7 @@
         <w:rPr>
           <w:rFonts w:cstheme="minorHAnsi"/>
         </w:rPr>
-        <w:t xml:space="preserve"> shows </w:t>
-      </w:r>
-      <w:proofErr w:type="gramStart"/>
-      <w:r>
-        <w:rPr>
-          <w:rFonts w:cstheme="minorHAnsi"/>
-        </w:rPr>
-        <w:t>all of</w:t>
-      </w:r>
-      <w:proofErr w:type="gramEnd"/>
-      <w:r>
-        <w:rPr>
-          <w:rFonts w:cstheme="minorHAnsi"/>
-        </w:rPr>
-        <w:t xml:space="preserve"> the variables that returned a True value.</w:t>
+        <w:t xml:space="preserve"> shows all of the variables that returned a True value.</w:t>
       </w:r>
     </w:p>
     <w:p>
@@ -2543,7 +2244,7 @@
         </w:rPr>
         <w:lastRenderedPageBreak/>
         <w:drawing>
-          <wp:inline distT="0" distB="0" distL="0" distR="0" wp14:anchorId="0D845C56" wp14:editId="29D706D7">
+          <wp:inline distT="0" distB="0" distL="0" distR="0" wp14:anchorId="4D4435D2" wp14:editId="4CD199B9">
             <wp:extent cx="1606163" cy="5301505"/>
             <wp:effectExtent l="19050" t="19050" r="13335" b="13970"/>
             <wp:docPr id="15" name="Picture 15"/>
@@ -2678,21 +2379,7 @@
         <w:rPr>
           <w:rFonts w:cstheme="minorHAnsi"/>
         </w:rPr>
-        <w:t xml:space="preserve">—a scoring table was constructed that tallied </w:t>
-      </w:r>
-      <w:proofErr w:type="gramStart"/>
-      <w:r>
-        <w:rPr>
-          <w:rFonts w:cstheme="minorHAnsi"/>
-        </w:rPr>
-        <w:t>all of</w:t>
-      </w:r>
-      <w:proofErr w:type="gramEnd"/>
-      <w:r>
-        <w:rPr>
-          <w:rFonts w:cstheme="minorHAnsi"/>
-        </w:rPr>
-        <w:t xml:space="preserve"> the different feature selection methods.  From this table, we were able to determine which variables should be included in our model.</w:t>
+        <w:t>—a scoring table was constructed that tallied all of the different feature selection methods.  From this table, we were able to determine which variables should be included in our model.</w:t>
       </w:r>
       <w:r>
         <w:rPr>
@@ -2774,7 +2461,7 @@
         </w:rPr>
         <w:lastRenderedPageBreak/>
         <w:drawing>
-          <wp:inline distT="0" distB="0" distL="0" distR="0" wp14:anchorId="392E3767" wp14:editId="3D104754">
+          <wp:inline distT="0" distB="0" distL="0" distR="0" wp14:anchorId="20031F48" wp14:editId="32D3D52A">
             <wp:extent cx="3355120" cy="3664955"/>
             <wp:effectExtent l="19050" t="19050" r="17145" b="12065"/>
             <wp:docPr id="14" name="Picture 14"/>
@@ -2905,7 +2592,19 @@
         <w:rPr>
           <w:rFonts w:cstheme="minorHAnsi"/>
         </w:rPr>
-        <w:t xml:space="preserve">e are obviously going to include Age, </w:t>
+        <w:t>e are obviously going to include Age</w:t>
+      </w:r>
+      <w:r>
+        <w:rPr>
+          <w:rFonts w:cstheme="minorHAnsi"/>
+        </w:rPr>
+        <w:t xml:space="preserve"> and</w:t>
+      </w:r>
+      <w:r>
+        <w:rPr>
+          <w:rFonts w:cstheme="minorHAnsi"/>
+        </w:rPr>
+        <w:t xml:space="preserve"> </w:t>
       </w:r>
       <w:proofErr w:type="spellStart"/>
       <w:r>
@@ -2919,21 +2618,15 @@
         <w:rPr>
           <w:rFonts w:cstheme="minorHAnsi"/>
         </w:rPr>
-        <w:t xml:space="preserve">, and </w:t>
-      </w:r>
-      <w:proofErr w:type="spellStart"/>
-      <w:r>
-        <w:rPr>
-          <w:rFonts w:cstheme="minorHAnsi"/>
-        </w:rPr>
-        <w:t>Minutes_Played</w:t>
-      </w:r>
-      <w:proofErr w:type="spellEnd"/>
-      <w:r>
-        <w:rPr>
-          <w:rFonts w:cstheme="minorHAnsi"/>
-        </w:rPr>
-        <w:t>, since they scored the highest.  After that, however, we have many other variables that all returned a sum score of 2.  We eliminated some of these features by looking at the correlation matrix.</w:t>
+        <w:t xml:space="preserve"> </w:t>
+      </w:r>
+      <w:bookmarkStart w:id="0" w:name="_GoBack"/>
+      <w:bookmarkEnd w:id="0"/>
+      <w:r>
+        <w:rPr>
+          <w:rFonts w:cstheme="minorHAnsi"/>
+        </w:rPr>
+        <w:t>since they scored the highest.  After that, however, we have many other variables that all returned a sum score of 2.  We eliminated some of these features by looking at the correlation matrix.</w:t>
       </w:r>
     </w:p>
     <w:p>
@@ -3000,7 +2693,7 @@
         </w:rPr>
         <w:lastRenderedPageBreak/>
         <w:drawing>
-          <wp:inline distT="0" distB="0" distL="0" distR="0" wp14:anchorId="6EBAEA0C" wp14:editId="42CAACEB">
+          <wp:inline distT="0" distB="0" distL="0" distR="0" wp14:anchorId="03A57518" wp14:editId="7D89BC1B">
             <wp:extent cx="4610100" cy="4185539"/>
             <wp:effectExtent l="0" t="0" r="0" b="5715"/>
             <wp:docPr id="2" name="Picture 2"/>
@@ -3081,57 +2774,28 @@
     </w:p>
     <w:p>
       <w:pPr>
-        <w:rPr>
-          <w:rFonts w:cstheme="minorHAnsi"/>
-        </w:rPr>
-      </w:pPr>
-      <w:r>
-        <w:rPr>
-          <w:rFonts w:cstheme="minorHAnsi"/>
-        </w:rPr>
-        <w:t xml:space="preserve">It is clear in this heatmap that there is quite a bit of correlation between features. This isn’t surprising because a good basketball player is good at everything and a bad one is bad at everything. These are all important parts of the game so if someone it great at assists they are also likely great at field goals. </w:t>
-      </w:r>
-      <w:proofErr w:type="gramStart"/>
-      <w:r>
-        <w:rPr>
-          <w:rFonts w:cstheme="minorHAnsi"/>
-        </w:rPr>
-        <w:t>That being said, we</w:t>
-      </w:r>
-      <w:proofErr w:type="gramEnd"/>
-      <w:r>
-        <w:rPr>
-          <w:rFonts w:cstheme="minorHAnsi"/>
-        </w:rPr>
-        <w:t xml:space="preserve"> still want to remove as much unnecessary correlation as we can. We first removed all features marking “attempts”. They were too highly correlated with successes, so they didn’t add much value. The other feature we removed was Minutes Played. This scored highly in our L1 </w:t>
-      </w:r>
-      <w:proofErr w:type="gramStart"/>
-      <w:r>
-        <w:rPr>
-          <w:rFonts w:cstheme="minorHAnsi"/>
-        </w:rPr>
-        <w:t>test</w:t>
-      </w:r>
-      <w:proofErr w:type="gramEnd"/>
-      <w:r>
-        <w:rPr>
-          <w:rFonts w:cstheme="minorHAnsi"/>
-        </w:rPr>
-        <w:t xml:space="preserve"> but it is very highly correlated with most features. That makes sense because the more time you play means the more chances you have at blocking, rebounding, taking shots, </w:t>
-      </w:r>
-      <w:proofErr w:type="spellStart"/>
-      <w:r>
-        <w:rPr>
-          <w:rFonts w:cstheme="minorHAnsi"/>
-        </w:rPr>
-        <w:t>ect</w:t>
-      </w:r>
-      <w:proofErr w:type="spellEnd"/>
-      <w:r>
-        <w:rPr>
-          <w:rFonts w:cstheme="minorHAnsi"/>
-        </w:rPr>
-        <w:t>. Removing these features gave us a heatmap with the 14 features in Figure 10.</w:t>
+        <w:ind w:left="720"/>
+        <w:rPr>
+          <w:rFonts w:cstheme="minorHAnsi"/>
+        </w:rPr>
+      </w:pPr>
+      <w:r>
+        <w:rPr>
+          <w:rFonts w:cstheme="minorHAnsi"/>
+        </w:rPr>
+        <w:t xml:space="preserve">It is clear in this heatmap that there is quite a bit of correlation between features. This isn’t surprising because a good basketball player is good at everything and a bad one is bad at everything. These are all important parts of the game so if someone it great at assists they are also likely great at field goals. That being said, we still want to remove as much unnecessary correlation as we can. We first removed all features marking “attempts”. They were too highly correlated with successes, so they didn’t add much value. The other feature we removed was Minutes Played. This scored highly in our L1 test but it is very highly correlated with most features. That makes sense because the more time you play means the more chances you have at blocking, rebounding, taking shots, </w:t>
+      </w:r>
+      <w:r>
+        <w:rPr>
+          <w:rFonts w:cstheme="minorHAnsi"/>
+        </w:rPr>
+        <w:t>etc.</w:t>
+      </w:r>
+      <w:r>
+        <w:rPr>
+          <w:rFonts w:cstheme="minorHAnsi"/>
+        </w:rPr>
+        <w:t xml:space="preserve"> Removing these features gave us a heatmap with the 14 features in Figure 10.</w:t>
       </w:r>
     </w:p>
     <w:p>
@@ -3146,7 +2810,7 @@
         </w:rPr>
         <w:lastRenderedPageBreak/>
         <w:drawing>
-          <wp:inline distT="0" distB="0" distL="0" distR="0" wp14:anchorId="30A5ACD3" wp14:editId="5780D28C">
+          <wp:inline distT="0" distB="0" distL="0" distR="0" wp14:anchorId="28026653" wp14:editId="7F1C4435">
             <wp:extent cx="4625647" cy="4127500"/>
             <wp:effectExtent l="0" t="0" r="3810" b="6350"/>
             <wp:docPr id="3" name="Picture 3"/>
@@ -3227,6 +2891,7 @@
     </w:p>
     <w:p>
       <w:pPr>
+        <w:ind w:left="810"/>
         <w:rPr>
           <w:rFonts w:cstheme="minorHAnsi"/>
         </w:rPr>
@@ -3275,12 +2940,6776 @@
           <w:i/>
         </w:rPr>
       </w:pPr>
-      <w:r>
+    </w:p>
+    <w:p>
+      <w:pPr>
         <w:rPr>
           <w:rFonts w:cstheme="minorHAnsi"/>
           <w:i/>
         </w:rPr>
+      </w:pPr>
+    </w:p>
+    <w:p>
+      <w:pPr>
+        <w:rPr>
+          <w:rFonts w:cstheme="minorHAnsi"/>
+          <w:i/>
+        </w:rPr>
+      </w:pPr>
+    </w:p>
+    <w:p>
+      <w:pPr>
+        <w:rPr>
+          <w:rFonts w:cstheme="minorHAnsi"/>
+          <w:i/>
+        </w:rPr>
+      </w:pPr>
+    </w:p>
+    <w:p>
+      <w:pPr>
+        <w:rPr>
+          <w:rFonts w:cstheme="minorHAnsi"/>
+          <w:i/>
+        </w:rPr>
+      </w:pPr>
+    </w:p>
+    <w:p>
+      <w:pPr>
+        <w:rPr>
+          <w:rFonts w:cstheme="minorHAnsi"/>
+          <w:i/>
+        </w:rPr>
+      </w:pPr>
+    </w:p>
+    <w:p>
+      <w:pPr>
+        <w:rPr>
+          <w:rFonts w:cstheme="minorHAnsi"/>
+          <w:i/>
+        </w:rPr>
+      </w:pPr>
+    </w:p>
+    <w:p>
+      <w:pPr>
+        <w:rPr>
+          <w:rFonts w:cstheme="minorHAnsi"/>
+          <w:i/>
+        </w:rPr>
+      </w:pPr>
+    </w:p>
+    <w:p>
+      <w:pPr>
+        <w:rPr>
+          <w:rFonts w:cstheme="minorHAnsi"/>
+          <w:i/>
+        </w:rPr>
+      </w:pPr>
+    </w:p>
+    <w:p>
+      <w:pPr>
+        <w:rPr>
+          <w:rFonts w:cstheme="minorHAnsi"/>
+          <w:i/>
+        </w:rPr>
+      </w:pPr>
+    </w:p>
+    <w:p>
+      <w:pPr>
+        <w:rPr>
+          <w:rFonts w:cstheme="minorHAnsi"/>
+          <w:i/>
+        </w:rPr>
+      </w:pPr>
+      <w:r>
+        <w:rPr>
+          <w:rFonts w:cstheme="minorHAnsi"/>
+          <w:i/>
+        </w:rPr>
+        <w:lastRenderedPageBreak/>
         <w:t>Phase III:  Feature Finalization and Model Build</w:t>
+      </w:r>
+    </w:p>
+    <w:p>
+      <w:pPr>
+        <w:pStyle w:val="ListParagraph"/>
+        <w:numPr>
+          <w:ilvl w:val="0"/>
+          <w:numId w:val="1"/>
+        </w:numPr>
+        <w:rPr>
+          <w:rFonts w:cstheme="minorHAnsi"/>
+        </w:rPr>
+      </w:pPr>
+      <w:r>
+        <w:rPr>
+          <w:rFonts w:cstheme="minorHAnsi"/>
+          <w:b/>
+        </w:rPr>
+        <w:t>Feature Finalization</w:t>
+      </w:r>
+      <w:r>
+        <w:rPr>
+          <w:rFonts w:cstheme="minorHAnsi"/>
+        </w:rPr>
+        <w:t xml:space="preserve">—a </w:t>
+      </w:r>
+      <w:r>
+        <w:rPr>
+          <w:rFonts w:cstheme="minorHAnsi"/>
+        </w:rPr>
+        <w:t>features summary is shown below in Table 1.  This table summarizes each feature selection method and was used determine the final features that were used for the preliminary model run in Phase III.</w:t>
+      </w:r>
+    </w:p>
+    <w:p>
+      <w:pPr>
+        <w:jc w:val="center"/>
+        <w:rPr>
+          <w:rFonts w:cstheme="minorHAnsi"/>
+          <w:i/>
+          <w:color w:val="44546A" w:themeColor="text2"/>
+        </w:rPr>
+      </w:pPr>
+      <w:r>
+        <w:rPr>
+          <w:rFonts w:cstheme="minorHAnsi"/>
+          <w:i/>
+          <w:color w:val="44546A" w:themeColor="text2"/>
+        </w:rPr>
+        <w:t>Table 1.  Feature selection summary.</w:t>
+      </w:r>
+    </w:p>
+    <w:tbl>
+      <w:tblPr>
+        <w:tblW w:w="8005" w:type="dxa"/>
+        <w:jc w:val="center"/>
+        <w:tblLook w:val="04A0" w:firstRow="1" w:lastRow="0" w:firstColumn="1" w:lastColumn="0" w:noHBand="0" w:noVBand="1"/>
+      </w:tblPr>
+      <w:tblGrid>
+        <w:gridCol w:w="2232"/>
+        <w:gridCol w:w="939"/>
+        <w:gridCol w:w="1083"/>
+        <w:gridCol w:w="1083"/>
+        <w:gridCol w:w="1193"/>
+        <w:gridCol w:w="1287"/>
+        <w:gridCol w:w="902"/>
+      </w:tblGrid>
+      <w:tr>
+        <w:trPr>
+          <w:trHeight w:val="398"/>
+          <w:jc w:val="center"/>
+        </w:trPr>
+        <w:tc>
+          <w:tcPr>
+            <w:tcW w:w="2067" w:type="dxa"/>
+            <w:vMerge w:val="restart"/>
+            <w:tcBorders>
+              <w:top w:val="single" w:sz="4" w:space="0" w:color="auto"/>
+              <w:left w:val="single" w:sz="4" w:space="0" w:color="auto"/>
+              <w:bottom w:val="single" w:sz="12" w:space="0" w:color="000000"/>
+              <w:right w:val="single" w:sz="4" w:space="0" w:color="auto"/>
+            </w:tcBorders>
+            <w:shd w:val="clear" w:color="000000" w:fill="00B0F0"/>
+            <w:noWrap/>
+            <w:vAlign w:val="center"/>
+            <w:hideMark/>
+          </w:tcPr>
+          <w:p>
+            <w:pPr>
+              <w:spacing w:after="0" w:line="240" w:lineRule="auto"/>
+              <w:jc w:val="center"/>
+              <w:rPr>
+                <w:rFonts w:ascii="Calibri" w:eastAsia="Times New Roman" w:hAnsi="Calibri" w:cs="Calibri"/>
+                <w:b/>
+                <w:bCs/>
+                <w:color w:val="FFFFFF"/>
+                <w:sz w:val="18"/>
+              </w:rPr>
+            </w:pPr>
+            <w:r>
+              <w:rPr>
+                <w:rFonts w:ascii="Calibri" w:eastAsia="Times New Roman" w:hAnsi="Calibri" w:cs="Calibri"/>
+                <w:b/>
+                <w:bCs/>
+                <w:color w:val="FFFFFF"/>
+                <w:sz w:val="18"/>
+              </w:rPr>
+              <w:t>Feature</w:t>
+            </w:r>
+          </w:p>
+        </w:tc>
+        <w:tc>
+          <w:tcPr>
+            <w:tcW w:w="2904" w:type="dxa"/>
+            <w:gridSpan w:val="3"/>
+            <w:tcBorders>
+              <w:top w:val="single" w:sz="4" w:space="0" w:color="auto"/>
+              <w:left w:val="nil"/>
+              <w:bottom w:val="single" w:sz="4" w:space="0" w:color="auto"/>
+              <w:right w:val="single" w:sz="4" w:space="0" w:color="auto"/>
+            </w:tcBorders>
+            <w:shd w:val="clear" w:color="000000" w:fill="00B0F0"/>
+            <w:noWrap/>
+            <w:vAlign w:val="bottom"/>
+            <w:hideMark/>
+          </w:tcPr>
+          <w:p>
+            <w:pPr>
+              <w:spacing w:after="0" w:line="240" w:lineRule="auto"/>
+              <w:jc w:val="center"/>
+              <w:rPr>
+                <w:rFonts w:ascii="Calibri" w:eastAsia="Times New Roman" w:hAnsi="Calibri" w:cs="Calibri"/>
+                <w:b/>
+                <w:bCs/>
+                <w:color w:val="FFFFFF"/>
+                <w:sz w:val="18"/>
+              </w:rPr>
+            </w:pPr>
+            <w:r>
+              <w:rPr>
+                <w:rFonts w:ascii="Calibri" w:eastAsia="Times New Roman" w:hAnsi="Calibri" w:cs="Calibri"/>
+                <w:b/>
+                <w:bCs/>
+                <w:color w:val="FFFFFF"/>
+                <w:sz w:val="18"/>
+              </w:rPr>
+              <w:t>Summary Statistics</w:t>
+            </w:r>
+          </w:p>
+        </w:tc>
+        <w:tc>
+          <w:tcPr>
+            <w:tcW w:w="1113" w:type="dxa"/>
+            <w:tcBorders>
+              <w:top w:val="single" w:sz="4" w:space="0" w:color="auto"/>
+              <w:left w:val="nil"/>
+              <w:bottom w:val="single" w:sz="4" w:space="0" w:color="auto"/>
+              <w:right w:val="single" w:sz="4" w:space="0" w:color="auto"/>
+            </w:tcBorders>
+            <w:shd w:val="clear" w:color="000000" w:fill="00B0F0"/>
+            <w:noWrap/>
+            <w:vAlign w:val="bottom"/>
+            <w:hideMark/>
+          </w:tcPr>
+          <w:p>
+            <w:pPr>
+              <w:spacing w:after="0" w:line="240" w:lineRule="auto"/>
+              <w:jc w:val="center"/>
+              <w:rPr>
+                <w:rFonts w:ascii="Calibri" w:eastAsia="Times New Roman" w:hAnsi="Calibri" w:cs="Calibri"/>
+                <w:b/>
+                <w:bCs/>
+                <w:color w:val="FFFFFF"/>
+                <w:sz w:val="18"/>
+              </w:rPr>
+            </w:pPr>
+            <w:r>
+              <w:rPr>
+                <w:rFonts w:ascii="Calibri" w:eastAsia="Times New Roman" w:hAnsi="Calibri" w:cs="Calibri"/>
+                <w:b/>
+                <w:bCs/>
+                <w:color w:val="FFFFFF"/>
+                <w:sz w:val="18"/>
+              </w:rPr>
+              <w:t>Histograms</w:t>
+            </w:r>
+          </w:p>
+        </w:tc>
+        <w:tc>
+          <w:tcPr>
+            <w:tcW w:w="1199" w:type="dxa"/>
+            <w:tcBorders>
+              <w:top w:val="single" w:sz="4" w:space="0" w:color="auto"/>
+              <w:left w:val="nil"/>
+              <w:bottom w:val="single" w:sz="4" w:space="0" w:color="auto"/>
+              <w:right w:val="single" w:sz="4" w:space="0" w:color="auto"/>
+            </w:tcBorders>
+            <w:shd w:val="clear" w:color="000000" w:fill="00B0F0"/>
+            <w:noWrap/>
+            <w:vAlign w:val="bottom"/>
+            <w:hideMark/>
+          </w:tcPr>
+          <w:p>
+            <w:pPr>
+              <w:spacing w:after="0" w:line="240" w:lineRule="auto"/>
+              <w:jc w:val="center"/>
+              <w:rPr>
+                <w:rFonts w:ascii="Calibri" w:eastAsia="Times New Roman" w:hAnsi="Calibri" w:cs="Calibri"/>
+                <w:b/>
+                <w:bCs/>
+                <w:color w:val="FFFFFF"/>
+                <w:sz w:val="18"/>
+              </w:rPr>
+            </w:pPr>
+            <w:r>
+              <w:rPr>
+                <w:rFonts w:ascii="Calibri" w:eastAsia="Times New Roman" w:hAnsi="Calibri" w:cs="Calibri"/>
+                <w:b/>
+                <w:bCs/>
+                <w:color w:val="FFFFFF"/>
+                <w:sz w:val="18"/>
+              </w:rPr>
+              <w:t>Correlation Matrix</w:t>
+            </w:r>
+          </w:p>
+        </w:tc>
+        <w:tc>
+          <w:tcPr>
+            <w:tcW w:w="722" w:type="dxa"/>
+            <w:tcBorders>
+              <w:top w:val="single" w:sz="4" w:space="0" w:color="auto"/>
+              <w:left w:val="nil"/>
+              <w:bottom w:val="single" w:sz="4" w:space="0" w:color="auto"/>
+              <w:right w:val="single" w:sz="4" w:space="0" w:color="auto"/>
+            </w:tcBorders>
+            <w:shd w:val="clear" w:color="000000" w:fill="00B0F0"/>
+            <w:noWrap/>
+            <w:vAlign w:val="bottom"/>
+            <w:hideMark/>
+          </w:tcPr>
+          <w:p>
+            <w:pPr>
+              <w:spacing w:after="0" w:line="240" w:lineRule="auto"/>
+              <w:jc w:val="center"/>
+              <w:rPr>
+                <w:rFonts w:ascii="Calibri" w:eastAsia="Times New Roman" w:hAnsi="Calibri" w:cs="Calibri"/>
+                <w:b/>
+                <w:bCs/>
+                <w:color w:val="FFFFFF"/>
+                <w:sz w:val="18"/>
+              </w:rPr>
+            </w:pPr>
+            <w:r>
+              <w:rPr>
+                <w:rFonts w:ascii="Calibri" w:eastAsia="Times New Roman" w:hAnsi="Calibri" w:cs="Calibri"/>
+                <w:b/>
+                <w:bCs/>
+                <w:color w:val="FFFFFF"/>
+                <w:sz w:val="18"/>
+              </w:rPr>
+              <w:t>Feature Selection</w:t>
+            </w:r>
+          </w:p>
+        </w:tc>
+      </w:tr>
+      <w:tr>
+        <w:trPr>
+          <w:trHeight w:val="817"/>
+          <w:jc w:val="center"/>
+        </w:trPr>
+        <w:tc>
+          <w:tcPr>
+            <w:tcW w:w="2067" w:type="dxa"/>
+            <w:vMerge/>
+            <w:tcBorders>
+              <w:top w:val="single" w:sz="4" w:space="0" w:color="auto"/>
+              <w:left w:val="single" w:sz="4" w:space="0" w:color="auto"/>
+              <w:bottom w:val="single" w:sz="12" w:space="0" w:color="000000"/>
+              <w:right w:val="single" w:sz="4" w:space="0" w:color="auto"/>
+            </w:tcBorders>
+            <w:vAlign w:val="center"/>
+            <w:hideMark/>
+          </w:tcPr>
+          <w:p>
+            <w:pPr>
+              <w:spacing w:after="0" w:line="240" w:lineRule="auto"/>
+              <w:rPr>
+                <w:rFonts w:ascii="Calibri" w:eastAsia="Times New Roman" w:hAnsi="Calibri" w:cs="Calibri"/>
+                <w:b/>
+                <w:bCs/>
+                <w:color w:val="FFFFFF"/>
+                <w:sz w:val="18"/>
+              </w:rPr>
+            </w:pPr>
+          </w:p>
+        </w:tc>
+        <w:tc>
+          <w:tcPr>
+            <w:tcW w:w="880" w:type="dxa"/>
+            <w:tcBorders>
+              <w:top w:val="nil"/>
+              <w:left w:val="nil"/>
+              <w:bottom w:val="single" w:sz="12" w:space="0" w:color="auto"/>
+              <w:right w:val="single" w:sz="4" w:space="0" w:color="auto"/>
+            </w:tcBorders>
+            <w:shd w:val="clear" w:color="000000" w:fill="00B0F0"/>
+            <w:vAlign w:val="center"/>
+            <w:hideMark/>
+          </w:tcPr>
+          <w:p>
+            <w:pPr>
+              <w:spacing w:after="0" w:line="240" w:lineRule="auto"/>
+              <w:jc w:val="center"/>
+              <w:rPr>
+                <w:rFonts w:ascii="Calibri" w:eastAsia="Times New Roman" w:hAnsi="Calibri" w:cs="Calibri"/>
+                <w:b/>
+                <w:bCs/>
+                <w:color w:val="FFFFFF"/>
+                <w:sz w:val="18"/>
+              </w:rPr>
+            </w:pPr>
+            <w:r>
+              <w:rPr>
+                <w:rFonts w:ascii="Calibri" w:eastAsia="Times New Roman" w:hAnsi="Calibri" w:cs="Calibri"/>
+                <w:b/>
+                <w:bCs/>
+                <w:color w:val="FFFFFF"/>
+                <w:sz w:val="18"/>
+              </w:rPr>
+              <w:t>Complete Data?</w:t>
+            </w:r>
+          </w:p>
+        </w:tc>
+        <w:tc>
+          <w:tcPr>
+            <w:tcW w:w="1012" w:type="dxa"/>
+            <w:tcBorders>
+              <w:top w:val="nil"/>
+              <w:left w:val="nil"/>
+              <w:bottom w:val="single" w:sz="12" w:space="0" w:color="auto"/>
+              <w:right w:val="single" w:sz="4" w:space="0" w:color="auto"/>
+            </w:tcBorders>
+            <w:shd w:val="clear" w:color="000000" w:fill="00B0F0"/>
+            <w:vAlign w:val="center"/>
+            <w:hideMark/>
+          </w:tcPr>
+          <w:p>
+            <w:pPr>
+              <w:spacing w:after="0" w:line="240" w:lineRule="auto"/>
+              <w:jc w:val="center"/>
+              <w:rPr>
+                <w:rFonts w:ascii="Calibri" w:eastAsia="Times New Roman" w:hAnsi="Calibri" w:cs="Calibri"/>
+                <w:b/>
+                <w:bCs/>
+                <w:color w:val="FFFFFF"/>
+                <w:sz w:val="18"/>
+              </w:rPr>
+            </w:pPr>
+            <w:r>
+              <w:rPr>
+                <w:rFonts w:ascii="Calibri" w:eastAsia="Times New Roman" w:hAnsi="Calibri" w:cs="Calibri"/>
+                <w:b/>
+                <w:bCs/>
+                <w:color w:val="FFFFFF"/>
+                <w:sz w:val="18"/>
+              </w:rPr>
+              <w:t>Reasonable Max Value?</w:t>
+            </w:r>
+          </w:p>
+        </w:tc>
+        <w:tc>
+          <w:tcPr>
+            <w:tcW w:w="1012" w:type="dxa"/>
+            <w:tcBorders>
+              <w:top w:val="nil"/>
+              <w:left w:val="nil"/>
+              <w:bottom w:val="single" w:sz="12" w:space="0" w:color="auto"/>
+              <w:right w:val="single" w:sz="4" w:space="0" w:color="auto"/>
+            </w:tcBorders>
+            <w:shd w:val="clear" w:color="000000" w:fill="00B0F0"/>
+            <w:vAlign w:val="center"/>
+            <w:hideMark/>
+          </w:tcPr>
+          <w:p>
+            <w:pPr>
+              <w:spacing w:after="0" w:line="240" w:lineRule="auto"/>
+              <w:jc w:val="center"/>
+              <w:rPr>
+                <w:rFonts w:ascii="Calibri" w:eastAsia="Times New Roman" w:hAnsi="Calibri" w:cs="Calibri"/>
+                <w:b/>
+                <w:bCs/>
+                <w:color w:val="FFFFFF"/>
+                <w:sz w:val="18"/>
+              </w:rPr>
+            </w:pPr>
+            <w:r>
+              <w:rPr>
+                <w:rFonts w:ascii="Calibri" w:eastAsia="Times New Roman" w:hAnsi="Calibri" w:cs="Calibri"/>
+                <w:b/>
+                <w:bCs/>
+                <w:color w:val="FFFFFF"/>
+                <w:sz w:val="18"/>
+              </w:rPr>
+              <w:t>Reasonable Min Value?</w:t>
+            </w:r>
+          </w:p>
+        </w:tc>
+        <w:tc>
+          <w:tcPr>
+            <w:tcW w:w="1113" w:type="dxa"/>
+            <w:tcBorders>
+              <w:top w:val="nil"/>
+              <w:left w:val="nil"/>
+              <w:bottom w:val="single" w:sz="12" w:space="0" w:color="auto"/>
+              <w:right w:val="single" w:sz="4" w:space="0" w:color="auto"/>
+            </w:tcBorders>
+            <w:shd w:val="clear" w:color="000000" w:fill="00B0F0"/>
+            <w:vAlign w:val="center"/>
+            <w:hideMark/>
+          </w:tcPr>
+          <w:p>
+            <w:pPr>
+              <w:spacing w:after="0" w:line="240" w:lineRule="auto"/>
+              <w:jc w:val="center"/>
+              <w:rPr>
+                <w:rFonts w:ascii="Calibri" w:eastAsia="Times New Roman" w:hAnsi="Calibri" w:cs="Calibri"/>
+                <w:b/>
+                <w:bCs/>
+                <w:color w:val="FFFFFF"/>
+                <w:sz w:val="18"/>
+              </w:rPr>
+            </w:pPr>
+            <w:r>
+              <w:rPr>
+                <w:rFonts w:ascii="Calibri" w:eastAsia="Times New Roman" w:hAnsi="Calibri" w:cs="Calibri"/>
+                <w:b/>
+                <w:bCs/>
+                <w:color w:val="FFFFFF"/>
+                <w:sz w:val="18"/>
+              </w:rPr>
+              <w:t>Normal Distribution?</w:t>
+            </w:r>
+          </w:p>
+        </w:tc>
+        <w:tc>
+          <w:tcPr>
+            <w:tcW w:w="1199" w:type="dxa"/>
+            <w:tcBorders>
+              <w:top w:val="nil"/>
+              <w:left w:val="nil"/>
+              <w:bottom w:val="single" w:sz="12" w:space="0" w:color="auto"/>
+              <w:right w:val="single" w:sz="4" w:space="0" w:color="auto"/>
+            </w:tcBorders>
+            <w:shd w:val="clear" w:color="000000" w:fill="00B0F0"/>
+            <w:vAlign w:val="center"/>
+            <w:hideMark/>
+          </w:tcPr>
+          <w:p>
+            <w:pPr>
+              <w:spacing w:after="0" w:line="240" w:lineRule="auto"/>
+              <w:jc w:val="center"/>
+              <w:rPr>
+                <w:rFonts w:ascii="Calibri" w:eastAsia="Times New Roman" w:hAnsi="Calibri" w:cs="Calibri"/>
+                <w:b/>
+                <w:bCs/>
+                <w:color w:val="FFFFFF"/>
+                <w:sz w:val="18"/>
+              </w:rPr>
+            </w:pPr>
+            <w:r>
+              <w:rPr>
+                <w:rFonts w:ascii="Calibri" w:eastAsia="Times New Roman" w:hAnsi="Calibri" w:cs="Calibri"/>
+                <w:b/>
+                <w:bCs/>
+                <w:color w:val="FFFFFF"/>
+                <w:sz w:val="18"/>
+              </w:rPr>
+              <w:t>Uncorrelated?</w:t>
+            </w:r>
+          </w:p>
+        </w:tc>
+        <w:tc>
+          <w:tcPr>
+            <w:tcW w:w="722" w:type="dxa"/>
+            <w:tcBorders>
+              <w:top w:val="nil"/>
+              <w:left w:val="nil"/>
+              <w:bottom w:val="single" w:sz="12" w:space="0" w:color="auto"/>
+              <w:right w:val="single" w:sz="4" w:space="0" w:color="auto"/>
+            </w:tcBorders>
+            <w:shd w:val="clear" w:color="000000" w:fill="00B0F0"/>
+            <w:vAlign w:val="center"/>
+            <w:hideMark/>
+          </w:tcPr>
+          <w:p>
+            <w:pPr>
+              <w:spacing w:after="0" w:line="240" w:lineRule="auto"/>
+              <w:jc w:val="center"/>
+              <w:rPr>
+                <w:rFonts w:ascii="Calibri" w:eastAsia="Times New Roman" w:hAnsi="Calibri" w:cs="Calibri"/>
+                <w:b/>
+                <w:bCs/>
+                <w:color w:val="FFFFFF"/>
+                <w:sz w:val="18"/>
+              </w:rPr>
+            </w:pPr>
+            <w:r>
+              <w:rPr>
+                <w:rFonts w:ascii="Calibri" w:eastAsia="Times New Roman" w:hAnsi="Calibri" w:cs="Calibri"/>
+                <w:b/>
+                <w:bCs/>
+                <w:color w:val="FFFFFF"/>
+                <w:sz w:val="18"/>
+              </w:rPr>
+              <w:t>Final Score</w:t>
+            </w:r>
+          </w:p>
+        </w:tc>
+      </w:tr>
+      <w:tr>
+        <w:trPr>
+          <w:trHeight w:val="418"/>
+          <w:jc w:val="center"/>
+        </w:trPr>
+        <w:tc>
+          <w:tcPr>
+            <w:tcW w:w="2067" w:type="dxa"/>
+            <w:tcBorders>
+              <w:top w:val="nil"/>
+              <w:left w:val="single" w:sz="4" w:space="0" w:color="auto"/>
+              <w:bottom w:val="single" w:sz="4" w:space="0" w:color="auto"/>
+              <w:right w:val="single" w:sz="4" w:space="0" w:color="auto"/>
+            </w:tcBorders>
+            <w:shd w:val="clear" w:color="000000" w:fill="BDD7EE"/>
+            <w:noWrap/>
+            <w:vAlign w:val="center"/>
+            <w:hideMark/>
+          </w:tcPr>
+          <w:p>
+            <w:pPr>
+              <w:spacing w:after="0" w:line="240" w:lineRule="auto"/>
+              <w:rPr>
+                <w:rFonts w:ascii="Calibri" w:eastAsia="Times New Roman" w:hAnsi="Calibri" w:cs="Calibri"/>
+                <w:color w:val="000000"/>
+                <w:sz w:val="18"/>
+              </w:rPr>
+            </w:pPr>
+            <w:r>
+              <w:rPr>
+                <w:rFonts w:ascii="Calibri" w:eastAsia="Times New Roman" w:hAnsi="Calibri" w:cs="Calibri"/>
+                <w:color w:val="000000"/>
+                <w:sz w:val="18"/>
+              </w:rPr>
+              <w:t>Age</w:t>
+            </w:r>
+          </w:p>
+        </w:tc>
+        <w:tc>
+          <w:tcPr>
+            <w:tcW w:w="880" w:type="dxa"/>
+            <w:tcBorders>
+              <w:top w:val="nil"/>
+              <w:left w:val="single" w:sz="4" w:space="0" w:color="auto"/>
+              <w:bottom w:val="single" w:sz="4" w:space="0" w:color="auto"/>
+              <w:right w:val="single" w:sz="4" w:space="0" w:color="auto"/>
+            </w:tcBorders>
+            <w:shd w:val="clear" w:color="000000" w:fill="BDD7EE"/>
+            <w:noWrap/>
+            <w:vAlign w:val="center"/>
+            <w:hideMark/>
+          </w:tcPr>
+          <w:p>
+            <w:pPr>
+              <w:spacing w:after="0" w:line="240" w:lineRule="auto"/>
+              <w:jc w:val="center"/>
+              <w:rPr>
+                <w:rFonts w:ascii="Calibri" w:eastAsia="Times New Roman" w:hAnsi="Calibri" w:cs="Calibri"/>
+                <w:color w:val="000000"/>
+                <w:sz w:val="18"/>
+              </w:rPr>
+            </w:pPr>
+            <w:r>
+              <w:rPr>
+                <w:rFonts w:ascii="Calibri" w:eastAsia="Times New Roman" w:hAnsi="Calibri" w:cs="Calibri"/>
+                <w:color w:val="000000"/>
+                <w:sz w:val="18"/>
+              </w:rPr>
+              <w:t>Yes</w:t>
+            </w:r>
+          </w:p>
+        </w:tc>
+        <w:tc>
+          <w:tcPr>
+            <w:tcW w:w="1012" w:type="dxa"/>
+            <w:tcBorders>
+              <w:top w:val="nil"/>
+              <w:left w:val="single" w:sz="4" w:space="0" w:color="auto"/>
+              <w:bottom w:val="single" w:sz="4" w:space="0" w:color="auto"/>
+              <w:right w:val="single" w:sz="4" w:space="0" w:color="auto"/>
+            </w:tcBorders>
+            <w:shd w:val="clear" w:color="000000" w:fill="BDD7EE"/>
+            <w:noWrap/>
+            <w:vAlign w:val="center"/>
+            <w:hideMark/>
+          </w:tcPr>
+          <w:p>
+            <w:pPr>
+              <w:spacing w:after="0" w:line="240" w:lineRule="auto"/>
+              <w:jc w:val="center"/>
+              <w:rPr>
+                <w:rFonts w:ascii="Calibri" w:eastAsia="Times New Roman" w:hAnsi="Calibri" w:cs="Calibri"/>
+                <w:color w:val="000000"/>
+                <w:sz w:val="18"/>
+              </w:rPr>
+            </w:pPr>
+            <w:r>
+              <w:rPr>
+                <w:rFonts w:ascii="Calibri" w:eastAsia="Times New Roman" w:hAnsi="Calibri" w:cs="Calibri"/>
+                <w:color w:val="000000"/>
+                <w:sz w:val="18"/>
+              </w:rPr>
+              <w:t>Yes</w:t>
+            </w:r>
+          </w:p>
+        </w:tc>
+        <w:tc>
+          <w:tcPr>
+            <w:tcW w:w="1012" w:type="dxa"/>
+            <w:tcBorders>
+              <w:top w:val="nil"/>
+              <w:left w:val="single" w:sz="4" w:space="0" w:color="auto"/>
+              <w:bottom w:val="single" w:sz="4" w:space="0" w:color="auto"/>
+              <w:right w:val="single" w:sz="4" w:space="0" w:color="auto"/>
+            </w:tcBorders>
+            <w:shd w:val="clear" w:color="000000" w:fill="BDD7EE"/>
+            <w:noWrap/>
+            <w:vAlign w:val="center"/>
+            <w:hideMark/>
+          </w:tcPr>
+          <w:p>
+            <w:pPr>
+              <w:spacing w:after="0" w:line="240" w:lineRule="auto"/>
+              <w:jc w:val="center"/>
+              <w:rPr>
+                <w:rFonts w:ascii="Calibri" w:eastAsia="Times New Roman" w:hAnsi="Calibri" w:cs="Calibri"/>
+                <w:color w:val="000000"/>
+                <w:sz w:val="18"/>
+              </w:rPr>
+            </w:pPr>
+            <w:r>
+              <w:rPr>
+                <w:rFonts w:ascii="Calibri" w:eastAsia="Times New Roman" w:hAnsi="Calibri" w:cs="Calibri"/>
+                <w:color w:val="000000"/>
+                <w:sz w:val="18"/>
+              </w:rPr>
+              <w:t>Yes</w:t>
+            </w:r>
+          </w:p>
+        </w:tc>
+        <w:tc>
+          <w:tcPr>
+            <w:tcW w:w="1113" w:type="dxa"/>
+            <w:tcBorders>
+              <w:top w:val="nil"/>
+              <w:left w:val="single" w:sz="4" w:space="0" w:color="auto"/>
+              <w:bottom w:val="single" w:sz="4" w:space="0" w:color="auto"/>
+              <w:right w:val="single" w:sz="4" w:space="0" w:color="auto"/>
+            </w:tcBorders>
+            <w:shd w:val="clear" w:color="000000" w:fill="BDD7EE"/>
+            <w:noWrap/>
+            <w:vAlign w:val="center"/>
+            <w:hideMark/>
+          </w:tcPr>
+          <w:p>
+            <w:pPr>
+              <w:spacing w:after="0" w:line="240" w:lineRule="auto"/>
+              <w:jc w:val="center"/>
+              <w:rPr>
+                <w:rFonts w:ascii="Calibri" w:eastAsia="Times New Roman" w:hAnsi="Calibri" w:cs="Calibri"/>
+                <w:color w:val="000000"/>
+                <w:sz w:val="18"/>
+              </w:rPr>
+            </w:pPr>
+            <w:r>
+              <w:rPr>
+                <w:rFonts w:ascii="Calibri" w:eastAsia="Times New Roman" w:hAnsi="Calibri" w:cs="Calibri"/>
+                <w:color w:val="000000"/>
+                <w:sz w:val="18"/>
+              </w:rPr>
+              <w:t>No</w:t>
+            </w:r>
+          </w:p>
+        </w:tc>
+        <w:tc>
+          <w:tcPr>
+            <w:tcW w:w="1199" w:type="dxa"/>
+            <w:tcBorders>
+              <w:top w:val="nil"/>
+              <w:left w:val="single" w:sz="4" w:space="0" w:color="auto"/>
+              <w:bottom w:val="single" w:sz="4" w:space="0" w:color="auto"/>
+              <w:right w:val="single" w:sz="4" w:space="0" w:color="auto"/>
+            </w:tcBorders>
+            <w:shd w:val="clear" w:color="000000" w:fill="BDD7EE"/>
+            <w:noWrap/>
+            <w:vAlign w:val="center"/>
+            <w:hideMark/>
+          </w:tcPr>
+          <w:p>
+            <w:pPr>
+              <w:spacing w:after="0" w:line="240" w:lineRule="auto"/>
+              <w:jc w:val="center"/>
+              <w:rPr>
+                <w:rFonts w:ascii="Calibri" w:eastAsia="Times New Roman" w:hAnsi="Calibri" w:cs="Calibri"/>
+                <w:color w:val="000000"/>
+                <w:sz w:val="18"/>
+              </w:rPr>
+            </w:pPr>
+            <w:r>
+              <w:rPr>
+                <w:rFonts w:ascii="Calibri" w:eastAsia="Times New Roman" w:hAnsi="Calibri" w:cs="Calibri"/>
+                <w:color w:val="000000"/>
+                <w:sz w:val="18"/>
+              </w:rPr>
+              <w:t>Yes</w:t>
+            </w:r>
+          </w:p>
+        </w:tc>
+        <w:tc>
+          <w:tcPr>
+            <w:tcW w:w="722" w:type="dxa"/>
+            <w:tcBorders>
+              <w:top w:val="nil"/>
+              <w:left w:val="single" w:sz="4" w:space="0" w:color="auto"/>
+              <w:bottom w:val="single" w:sz="4" w:space="0" w:color="auto"/>
+              <w:right w:val="single" w:sz="4" w:space="0" w:color="auto"/>
+            </w:tcBorders>
+            <w:shd w:val="clear" w:color="000000" w:fill="BDD7EE"/>
+            <w:noWrap/>
+            <w:vAlign w:val="center"/>
+            <w:hideMark/>
+          </w:tcPr>
+          <w:p>
+            <w:pPr>
+              <w:spacing w:after="0" w:line="240" w:lineRule="auto"/>
+              <w:jc w:val="center"/>
+              <w:rPr>
+                <w:rFonts w:ascii="Calibri" w:eastAsia="Times New Roman" w:hAnsi="Calibri" w:cs="Calibri"/>
+                <w:color w:val="000000"/>
+                <w:sz w:val="18"/>
+              </w:rPr>
+            </w:pPr>
+            <w:r>
+              <w:rPr>
+                <w:rFonts w:ascii="Calibri" w:eastAsia="Times New Roman" w:hAnsi="Calibri" w:cs="Calibri"/>
+                <w:color w:val="000000"/>
+                <w:sz w:val="18"/>
+              </w:rPr>
+              <w:t>4</w:t>
+            </w:r>
+          </w:p>
+        </w:tc>
+      </w:tr>
+      <w:tr>
+        <w:trPr>
+          <w:trHeight w:val="398"/>
+          <w:jc w:val="center"/>
+        </w:trPr>
+        <w:tc>
+          <w:tcPr>
+            <w:tcW w:w="2067" w:type="dxa"/>
+            <w:tcBorders>
+              <w:top w:val="nil"/>
+              <w:left w:val="single" w:sz="4" w:space="0" w:color="auto"/>
+              <w:bottom w:val="single" w:sz="4" w:space="0" w:color="auto"/>
+              <w:right w:val="single" w:sz="4" w:space="0" w:color="auto"/>
+            </w:tcBorders>
+            <w:shd w:val="clear" w:color="auto" w:fill="auto"/>
+            <w:noWrap/>
+            <w:vAlign w:val="center"/>
+            <w:hideMark/>
+          </w:tcPr>
+          <w:p>
+            <w:pPr>
+              <w:spacing w:after="0" w:line="240" w:lineRule="auto"/>
+              <w:rPr>
+                <w:rFonts w:ascii="Calibri" w:eastAsia="Times New Roman" w:hAnsi="Calibri" w:cs="Calibri"/>
+                <w:color w:val="000000"/>
+                <w:sz w:val="18"/>
+              </w:rPr>
+            </w:pPr>
+            <w:proofErr w:type="spellStart"/>
+            <w:r>
+              <w:rPr>
+                <w:rFonts w:ascii="Calibri" w:eastAsia="Times New Roman" w:hAnsi="Calibri" w:cs="Calibri"/>
+                <w:color w:val="000000"/>
+                <w:sz w:val="18"/>
+              </w:rPr>
+              <w:t>Player_Efficiency_Rating</w:t>
+            </w:r>
+            <w:proofErr w:type="spellEnd"/>
+          </w:p>
+        </w:tc>
+        <w:tc>
+          <w:tcPr>
+            <w:tcW w:w="880" w:type="dxa"/>
+            <w:tcBorders>
+              <w:top w:val="nil"/>
+              <w:left w:val="nil"/>
+              <w:bottom w:val="single" w:sz="4" w:space="0" w:color="auto"/>
+              <w:right w:val="single" w:sz="4" w:space="0" w:color="auto"/>
+            </w:tcBorders>
+            <w:shd w:val="clear" w:color="auto" w:fill="auto"/>
+            <w:noWrap/>
+            <w:vAlign w:val="center"/>
+            <w:hideMark/>
+          </w:tcPr>
+          <w:p>
+            <w:pPr>
+              <w:spacing w:after="0" w:line="240" w:lineRule="auto"/>
+              <w:jc w:val="center"/>
+              <w:rPr>
+                <w:rFonts w:ascii="Calibri" w:eastAsia="Times New Roman" w:hAnsi="Calibri" w:cs="Calibri"/>
+                <w:color w:val="000000"/>
+                <w:sz w:val="18"/>
+              </w:rPr>
+            </w:pPr>
+            <w:r>
+              <w:rPr>
+                <w:rFonts w:ascii="Calibri" w:eastAsia="Times New Roman" w:hAnsi="Calibri" w:cs="Calibri"/>
+                <w:color w:val="000000"/>
+                <w:sz w:val="18"/>
+              </w:rPr>
+              <w:t>Yes</w:t>
+            </w:r>
+          </w:p>
+        </w:tc>
+        <w:tc>
+          <w:tcPr>
+            <w:tcW w:w="1012" w:type="dxa"/>
+            <w:tcBorders>
+              <w:top w:val="nil"/>
+              <w:left w:val="nil"/>
+              <w:bottom w:val="single" w:sz="4" w:space="0" w:color="auto"/>
+              <w:right w:val="single" w:sz="4" w:space="0" w:color="auto"/>
+            </w:tcBorders>
+            <w:shd w:val="clear" w:color="auto" w:fill="auto"/>
+            <w:noWrap/>
+            <w:vAlign w:val="center"/>
+            <w:hideMark/>
+          </w:tcPr>
+          <w:p>
+            <w:pPr>
+              <w:spacing w:after="0" w:line="240" w:lineRule="auto"/>
+              <w:jc w:val="center"/>
+              <w:rPr>
+                <w:rFonts w:ascii="Calibri" w:eastAsia="Times New Roman" w:hAnsi="Calibri" w:cs="Calibri"/>
+                <w:color w:val="000000"/>
+                <w:sz w:val="18"/>
+              </w:rPr>
+            </w:pPr>
+            <w:r>
+              <w:rPr>
+                <w:rFonts w:ascii="Calibri" w:eastAsia="Times New Roman" w:hAnsi="Calibri" w:cs="Calibri"/>
+                <w:color w:val="000000"/>
+                <w:sz w:val="18"/>
+              </w:rPr>
+              <w:t>Yes</w:t>
+            </w:r>
+          </w:p>
+        </w:tc>
+        <w:tc>
+          <w:tcPr>
+            <w:tcW w:w="1012" w:type="dxa"/>
+            <w:tcBorders>
+              <w:top w:val="nil"/>
+              <w:left w:val="nil"/>
+              <w:bottom w:val="single" w:sz="4" w:space="0" w:color="auto"/>
+              <w:right w:val="single" w:sz="4" w:space="0" w:color="auto"/>
+            </w:tcBorders>
+            <w:shd w:val="clear" w:color="auto" w:fill="auto"/>
+            <w:noWrap/>
+            <w:vAlign w:val="center"/>
+            <w:hideMark/>
+          </w:tcPr>
+          <w:p>
+            <w:pPr>
+              <w:spacing w:after="0" w:line="240" w:lineRule="auto"/>
+              <w:jc w:val="center"/>
+              <w:rPr>
+                <w:rFonts w:ascii="Calibri" w:eastAsia="Times New Roman" w:hAnsi="Calibri" w:cs="Calibri"/>
+                <w:color w:val="000000"/>
+                <w:sz w:val="18"/>
+              </w:rPr>
+            </w:pPr>
+            <w:r>
+              <w:rPr>
+                <w:rFonts w:ascii="Calibri" w:eastAsia="Times New Roman" w:hAnsi="Calibri" w:cs="Calibri"/>
+                <w:color w:val="000000"/>
+                <w:sz w:val="18"/>
+              </w:rPr>
+              <w:t>Yes</w:t>
+            </w:r>
+          </w:p>
+        </w:tc>
+        <w:tc>
+          <w:tcPr>
+            <w:tcW w:w="1113" w:type="dxa"/>
+            <w:tcBorders>
+              <w:top w:val="nil"/>
+              <w:left w:val="nil"/>
+              <w:bottom w:val="single" w:sz="4" w:space="0" w:color="auto"/>
+              <w:right w:val="single" w:sz="4" w:space="0" w:color="auto"/>
+            </w:tcBorders>
+            <w:shd w:val="clear" w:color="auto" w:fill="auto"/>
+            <w:noWrap/>
+            <w:vAlign w:val="center"/>
+            <w:hideMark/>
+          </w:tcPr>
+          <w:p>
+            <w:pPr>
+              <w:spacing w:after="0" w:line="240" w:lineRule="auto"/>
+              <w:jc w:val="center"/>
+              <w:rPr>
+                <w:rFonts w:ascii="Calibri" w:eastAsia="Times New Roman" w:hAnsi="Calibri" w:cs="Calibri"/>
+                <w:color w:val="000000"/>
+                <w:sz w:val="18"/>
+              </w:rPr>
+            </w:pPr>
+            <w:r>
+              <w:rPr>
+                <w:rFonts w:ascii="Calibri" w:eastAsia="Times New Roman" w:hAnsi="Calibri" w:cs="Calibri"/>
+                <w:color w:val="000000"/>
+                <w:sz w:val="18"/>
+              </w:rPr>
+              <w:t>Yes</w:t>
+            </w:r>
+          </w:p>
+        </w:tc>
+        <w:tc>
+          <w:tcPr>
+            <w:tcW w:w="1199" w:type="dxa"/>
+            <w:tcBorders>
+              <w:top w:val="nil"/>
+              <w:left w:val="nil"/>
+              <w:bottom w:val="single" w:sz="4" w:space="0" w:color="auto"/>
+              <w:right w:val="single" w:sz="4" w:space="0" w:color="auto"/>
+            </w:tcBorders>
+            <w:shd w:val="clear" w:color="auto" w:fill="auto"/>
+            <w:noWrap/>
+            <w:vAlign w:val="center"/>
+            <w:hideMark/>
+          </w:tcPr>
+          <w:p>
+            <w:pPr>
+              <w:spacing w:after="0" w:line="240" w:lineRule="auto"/>
+              <w:jc w:val="center"/>
+              <w:rPr>
+                <w:rFonts w:ascii="Calibri" w:eastAsia="Times New Roman" w:hAnsi="Calibri" w:cs="Calibri"/>
+                <w:color w:val="000000"/>
+                <w:sz w:val="18"/>
+              </w:rPr>
+            </w:pPr>
+            <w:r>
+              <w:rPr>
+                <w:rFonts w:ascii="Calibri" w:eastAsia="Times New Roman" w:hAnsi="Calibri" w:cs="Calibri"/>
+                <w:color w:val="000000"/>
+                <w:sz w:val="18"/>
+              </w:rPr>
+              <w:t>Yes</w:t>
+            </w:r>
+          </w:p>
+        </w:tc>
+        <w:tc>
+          <w:tcPr>
+            <w:tcW w:w="722" w:type="dxa"/>
+            <w:tcBorders>
+              <w:top w:val="nil"/>
+              <w:left w:val="nil"/>
+              <w:bottom w:val="single" w:sz="4" w:space="0" w:color="auto"/>
+              <w:right w:val="single" w:sz="4" w:space="0" w:color="auto"/>
+            </w:tcBorders>
+            <w:shd w:val="clear" w:color="auto" w:fill="auto"/>
+            <w:noWrap/>
+            <w:vAlign w:val="center"/>
+            <w:hideMark/>
+          </w:tcPr>
+          <w:p>
+            <w:pPr>
+              <w:spacing w:after="0" w:line="240" w:lineRule="auto"/>
+              <w:jc w:val="center"/>
+              <w:rPr>
+                <w:rFonts w:ascii="Calibri" w:eastAsia="Times New Roman" w:hAnsi="Calibri" w:cs="Calibri"/>
+                <w:color w:val="000000"/>
+                <w:sz w:val="18"/>
+              </w:rPr>
+            </w:pPr>
+            <w:r>
+              <w:rPr>
+                <w:rFonts w:ascii="Calibri" w:eastAsia="Times New Roman" w:hAnsi="Calibri" w:cs="Calibri"/>
+                <w:color w:val="000000"/>
+                <w:sz w:val="18"/>
+              </w:rPr>
+              <w:t>3</w:t>
+            </w:r>
+          </w:p>
+        </w:tc>
+      </w:tr>
+      <w:tr>
+        <w:trPr>
+          <w:trHeight w:val="398"/>
+          <w:jc w:val="center"/>
+        </w:trPr>
+        <w:tc>
+          <w:tcPr>
+            <w:tcW w:w="2067" w:type="dxa"/>
+            <w:tcBorders>
+              <w:top w:val="single" w:sz="4" w:space="0" w:color="auto"/>
+              <w:left w:val="single" w:sz="4" w:space="0" w:color="auto"/>
+              <w:bottom w:val="single" w:sz="4" w:space="0" w:color="auto"/>
+              <w:right w:val="single" w:sz="4" w:space="0" w:color="auto"/>
+            </w:tcBorders>
+            <w:shd w:val="clear" w:color="000000" w:fill="BDD7EE"/>
+            <w:noWrap/>
+            <w:vAlign w:val="center"/>
+            <w:hideMark/>
+          </w:tcPr>
+          <w:p>
+            <w:pPr>
+              <w:spacing w:after="0" w:line="240" w:lineRule="auto"/>
+              <w:rPr>
+                <w:rFonts w:ascii="Calibri" w:eastAsia="Times New Roman" w:hAnsi="Calibri" w:cs="Calibri"/>
+                <w:color w:val="000000"/>
+                <w:sz w:val="18"/>
+              </w:rPr>
+            </w:pPr>
+            <w:proofErr w:type="spellStart"/>
+            <w:r>
+              <w:rPr>
+                <w:rFonts w:ascii="Calibri" w:eastAsia="Times New Roman" w:hAnsi="Calibri" w:cs="Calibri"/>
+                <w:color w:val="000000"/>
+                <w:sz w:val="18"/>
+              </w:rPr>
+              <w:t>Minutes_Played</w:t>
+            </w:r>
+            <w:proofErr w:type="spellEnd"/>
+          </w:p>
+        </w:tc>
+        <w:tc>
+          <w:tcPr>
+            <w:tcW w:w="880" w:type="dxa"/>
+            <w:tcBorders>
+              <w:top w:val="single" w:sz="4" w:space="0" w:color="auto"/>
+              <w:left w:val="single" w:sz="4" w:space="0" w:color="auto"/>
+              <w:bottom w:val="single" w:sz="4" w:space="0" w:color="auto"/>
+              <w:right w:val="single" w:sz="4" w:space="0" w:color="auto"/>
+            </w:tcBorders>
+            <w:shd w:val="clear" w:color="000000" w:fill="BDD7EE"/>
+            <w:noWrap/>
+            <w:vAlign w:val="center"/>
+            <w:hideMark/>
+          </w:tcPr>
+          <w:p>
+            <w:pPr>
+              <w:spacing w:after="0" w:line="240" w:lineRule="auto"/>
+              <w:jc w:val="center"/>
+              <w:rPr>
+                <w:rFonts w:ascii="Calibri" w:eastAsia="Times New Roman" w:hAnsi="Calibri" w:cs="Calibri"/>
+                <w:color w:val="000000"/>
+                <w:sz w:val="18"/>
+              </w:rPr>
+            </w:pPr>
+            <w:r>
+              <w:rPr>
+                <w:rFonts w:ascii="Calibri" w:eastAsia="Times New Roman" w:hAnsi="Calibri" w:cs="Calibri"/>
+                <w:color w:val="000000"/>
+                <w:sz w:val="18"/>
+              </w:rPr>
+              <w:t>Yes</w:t>
+            </w:r>
+          </w:p>
+        </w:tc>
+        <w:tc>
+          <w:tcPr>
+            <w:tcW w:w="1012" w:type="dxa"/>
+            <w:tcBorders>
+              <w:top w:val="single" w:sz="4" w:space="0" w:color="auto"/>
+              <w:left w:val="single" w:sz="4" w:space="0" w:color="auto"/>
+              <w:bottom w:val="single" w:sz="4" w:space="0" w:color="auto"/>
+              <w:right w:val="single" w:sz="4" w:space="0" w:color="auto"/>
+            </w:tcBorders>
+            <w:shd w:val="clear" w:color="000000" w:fill="BDD7EE"/>
+            <w:noWrap/>
+            <w:vAlign w:val="center"/>
+            <w:hideMark/>
+          </w:tcPr>
+          <w:p>
+            <w:pPr>
+              <w:spacing w:after="0" w:line="240" w:lineRule="auto"/>
+              <w:jc w:val="center"/>
+              <w:rPr>
+                <w:rFonts w:ascii="Calibri" w:eastAsia="Times New Roman" w:hAnsi="Calibri" w:cs="Calibri"/>
+                <w:color w:val="000000"/>
+                <w:sz w:val="18"/>
+              </w:rPr>
+            </w:pPr>
+            <w:r>
+              <w:rPr>
+                <w:rFonts w:ascii="Calibri" w:eastAsia="Times New Roman" w:hAnsi="Calibri" w:cs="Calibri"/>
+                <w:color w:val="000000"/>
+                <w:sz w:val="18"/>
+              </w:rPr>
+              <w:t>Yes</w:t>
+            </w:r>
+          </w:p>
+        </w:tc>
+        <w:tc>
+          <w:tcPr>
+            <w:tcW w:w="1012" w:type="dxa"/>
+            <w:tcBorders>
+              <w:top w:val="single" w:sz="4" w:space="0" w:color="auto"/>
+              <w:left w:val="single" w:sz="4" w:space="0" w:color="auto"/>
+              <w:bottom w:val="single" w:sz="4" w:space="0" w:color="auto"/>
+              <w:right w:val="single" w:sz="4" w:space="0" w:color="auto"/>
+            </w:tcBorders>
+            <w:shd w:val="clear" w:color="000000" w:fill="BDD7EE"/>
+            <w:noWrap/>
+            <w:vAlign w:val="center"/>
+            <w:hideMark/>
+          </w:tcPr>
+          <w:p>
+            <w:pPr>
+              <w:spacing w:after="0" w:line="240" w:lineRule="auto"/>
+              <w:jc w:val="center"/>
+              <w:rPr>
+                <w:rFonts w:ascii="Calibri" w:eastAsia="Times New Roman" w:hAnsi="Calibri" w:cs="Calibri"/>
+                <w:color w:val="000000"/>
+                <w:sz w:val="18"/>
+              </w:rPr>
+            </w:pPr>
+            <w:r>
+              <w:rPr>
+                <w:rFonts w:ascii="Calibri" w:eastAsia="Times New Roman" w:hAnsi="Calibri" w:cs="Calibri"/>
+                <w:color w:val="000000"/>
+                <w:sz w:val="18"/>
+              </w:rPr>
+              <w:t>Yes</w:t>
+            </w:r>
+          </w:p>
+        </w:tc>
+        <w:tc>
+          <w:tcPr>
+            <w:tcW w:w="1113" w:type="dxa"/>
+            <w:tcBorders>
+              <w:top w:val="single" w:sz="4" w:space="0" w:color="auto"/>
+              <w:left w:val="single" w:sz="4" w:space="0" w:color="auto"/>
+              <w:bottom w:val="single" w:sz="4" w:space="0" w:color="auto"/>
+              <w:right w:val="single" w:sz="4" w:space="0" w:color="auto"/>
+            </w:tcBorders>
+            <w:shd w:val="clear" w:color="000000" w:fill="BDD7EE"/>
+            <w:noWrap/>
+            <w:vAlign w:val="center"/>
+            <w:hideMark/>
+          </w:tcPr>
+          <w:p>
+            <w:pPr>
+              <w:spacing w:after="0" w:line="240" w:lineRule="auto"/>
+              <w:jc w:val="center"/>
+              <w:rPr>
+                <w:rFonts w:ascii="Calibri" w:eastAsia="Times New Roman" w:hAnsi="Calibri" w:cs="Calibri"/>
+                <w:color w:val="000000"/>
+                <w:sz w:val="18"/>
+              </w:rPr>
+            </w:pPr>
+            <w:r>
+              <w:rPr>
+                <w:rFonts w:ascii="Calibri" w:eastAsia="Times New Roman" w:hAnsi="Calibri" w:cs="Calibri"/>
+                <w:color w:val="000000"/>
+                <w:sz w:val="18"/>
+              </w:rPr>
+              <w:t>No</w:t>
+            </w:r>
+          </w:p>
+        </w:tc>
+        <w:tc>
+          <w:tcPr>
+            <w:tcW w:w="1199" w:type="dxa"/>
+            <w:tcBorders>
+              <w:top w:val="single" w:sz="4" w:space="0" w:color="auto"/>
+              <w:left w:val="single" w:sz="4" w:space="0" w:color="auto"/>
+              <w:bottom w:val="single" w:sz="4" w:space="0" w:color="auto"/>
+              <w:right w:val="single" w:sz="4" w:space="0" w:color="auto"/>
+            </w:tcBorders>
+            <w:shd w:val="clear" w:color="000000" w:fill="BDD7EE"/>
+            <w:noWrap/>
+            <w:vAlign w:val="center"/>
+            <w:hideMark/>
+          </w:tcPr>
+          <w:p>
+            <w:pPr>
+              <w:spacing w:after="0" w:line="240" w:lineRule="auto"/>
+              <w:jc w:val="center"/>
+              <w:rPr>
+                <w:rFonts w:ascii="Calibri" w:eastAsia="Times New Roman" w:hAnsi="Calibri" w:cs="Calibri"/>
+                <w:color w:val="000000"/>
+                <w:sz w:val="18"/>
+              </w:rPr>
+            </w:pPr>
+            <w:r>
+              <w:rPr>
+                <w:rFonts w:ascii="Calibri" w:eastAsia="Times New Roman" w:hAnsi="Calibri" w:cs="Calibri"/>
+                <w:color w:val="000000"/>
+                <w:sz w:val="18"/>
+              </w:rPr>
+              <w:t>No</w:t>
+            </w:r>
+          </w:p>
+        </w:tc>
+        <w:tc>
+          <w:tcPr>
+            <w:tcW w:w="722" w:type="dxa"/>
+            <w:tcBorders>
+              <w:top w:val="single" w:sz="4" w:space="0" w:color="auto"/>
+              <w:left w:val="single" w:sz="4" w:space="0" w:color="auto"/>
+              <w:bottom w:val="single" w:sz="4" w:space="0" w:color="auto"/>
+              <w:right w:val="single" w:sz="4" w:space="0" w:color="auto"/>
+            </w:tcBorders>
+            <w:shd w:val="clear" w:color="000000" w:fill="BDD7EE"/>
+            <w:noWrap/>
+            <w:vAlign w:val="center"/>
+            <w:hideMark/>
+          </w:tcPr>
+          <w:p>
+            <w:pPr>
+              <w:spacing w:after="0" w:line="240" w:lineRule="auto"/>
+              <w:jc w:val="center"/>
+              <w:rPr>
+                <w:rFonts w:ascii="Calibri" w:eastAsia="Times New Roman" w:hAnsi="Calibri" w:cs="Calibri"/>
+                <w:color w:val="000000"/>
+                <w:sz w:val="18"/>
+              </w:rPr>
+            </w:pPr>
+            <w:r>
+              <w:rPr>
+                <w:rFonts w:ascii="Calibri" w:eastAsia="Times New Roman" w:hAnsi="Calibri" w:cs="Calibri"/>
+                <w:color w:val="000000"/>
+                <w:sz w:val="18"/>
+              </w:rPr>
+              <w:t>3</w:t>
+            </w:r>
+          </w:p>
+        </w:tc>
+      </w:tr>
+      <w:tr>
+        <w:trPr>
+          <w:trHeight w:val="398"/>
+          <w:jc w:val="center"/>
+        </w:trPr>
+        <w:tc>
+          <w:tcPr>
+            <w:tcW w:w="2067" w:type="dxa"/>
+            <w:tcBorders>
+              <w:top w:val="nil"/>
+              <w:left w:val="single" w:sz="4" w:space="0" w:color="auto"/>
+              <w:bottom w:val="single" w:sz="4" w:space="0" w:color="auto"/>
+              <w:right w:val="single" w:sz="4" w:space="0" w:color="auto"/>
+            </w:tcBorders>
+            <w:shd w:val="clear" w:color="auto" w:fill="auto"/>
+            <w:noWrap/>
+            <w:vAlign w:val="center"/>
+            <w:hideMark/>
+          </w:tcPr>
+          <w:p>
+            <w:pPr>
+              <w:spacing w:after="0" w:line="240" w:lineRule="auto"/>
+              <w:rPr>
+                <w:rFonts w:ascii="Calibri" w:eastAsia="Times New Roman" w:hAnsi="Calibri" w:cs="Calibri"/>
+                <w:color w:val="000000"/>
+                <w:sz w:val="18"/>
+              </w:rPr>
+            </w:pPr>
+            <w:r>
+              <w:rPr>
+                <w:rFonts w:ascii="Calibri" w:eastAsia="Times New Roman" w:hAnsi="Calibri" w:cs="Calibri"/>
+                <w:color w:val="000000"/>
+                <w:sz w:val="18"/>
+              </w:rPr>
+              <w:t>Blocks</w:t>
+            </w:r>
+          </w:p>
+        </w:tc>
+        <w:tc>
+          <w:tcPr>
+            <w:tcW w:w="880" w:type="dxa"/>
+            <w:tcBorders>
+              <w:top w:val="nil"/>
+              <w:left w:val="nil"/>
+              <w:bottom w:val="single" w:sz="4" w:space="0" w:color="auto"/>
+              <w:right w:val="single" w:sz="4" w:space="0" w:color="auto"/>
+            </w:tcBorders>
+            <w:shd w:val="clear" w:color="auto" w:fill="auto"/>
+            <w:noWrap/>
+            <w:vAlign w:val="center"/>
+            <w:hideMark/>
+          </w:tcPr>
+          <w:p>
+            <w:pPr>
+              <w:spacing w:after="0" w:line="240" w:lineRule="auto"/>
+              <w:jc w:val="center"/>
+              <w:rPr>
+                <w:rFonts w:ascii="Calibri" w:eastAsia="Times New Roman" w:hAnsi="Calibri" w:cs="Calibri"/>
+                <w:color w:val="000000"/>
+                <w:sz w:val="18"/>
+              </w:rPr>
+            </w:pPr>
+            <w:r>
+              <w:rPr>
+                <w:rFonts w:ascii="Calibri" w:eastAsia="Times New Roman" w:hAnsi="Calibri" w:cs="Calibri"/>
+                <w:color w:val="000000"/>
+                <w:sz w:val="18"/>
+              </w:rPr>
+              <w:t>Yes</w:t>
+            </w:r>
+          </w:p>
+        </w:tc>
+        <w:tc>
+          <w:tcPr>
+            <w:tcW w:w="1012" w:type="dxa"/>
+            <w:tcBorders>
+              <w:top w:val="nil"/>
+              <w:left w:val="nil"/>
+              <w:bottom w:val="single" w:sz="4" w:space="0" w:color="auto"/>
+              <w:right w:val="single" w:sz="4" w:space="0" w:color="auto"/>
+            </w:tcBorders>
+            <w:shd w:val="clear" w:color="auto" w:fill="auto"/>
+            <w:noWrap/>
+            <w:vAlign w:val="center"/>
+            <w:hideMark/>
+          </w:tcPr>
+          <w:p>
+            <w:pPr>
+              <w:spacing w:after="0" w:line="240" w:lineRule="auto"/>
+              <w:jc w:val="center"/>
+              <w:rPr>
+                <w:rFonts w:ascii="Calibri" w:eastAsia="Times New Roman" w:hAnsi="Calibri" w:cs="Calibri"/>
+                <w:color w:val="000000"/>
+                <w:sz w:val="18"/>
+              </w:rPr>
+            </w:pPr>
+            <w:r>
+              <w:rPr>
+                <w:rFonts w:ascii="Calibri" w:eastAsia="Times New Roman" w:hAnsi="Calibri" w:cs="Calibri"/>
+                <w:color w:val="000000"/>
+                <w:sz w:val="18"/>
+              </w:rPr>
+              <w:t>Yes</w:t>
+            </w:r>
+          </w:p>
+        </w:tc>
+        <w:tc>
+          <w:tcPr>
+            <w:tcW w:w="1012" w:type="dxa"/>
+            <w:tcBorders>
+              <w:top w:val="nil"/>
+              <w:left w:val="nil"/>
+              <w:bottom w:val="single" w:sz="4" w:space="0" w:color="auto"/>
+              <w:right w:val="single" w:sz="4" w:space="0" w:color="auto"/>
+            </w:tcBorders>
+            <w:shd w:val="clear" w:color="auto" w:fill="auto"/>
+            <w:noWrap/>
+            <w:vAlign w:val="center"/>
+            <w:hideMark/>
+          </w:tcPr>
+          <w:p>
+            <w:pPr>
+              <w:spacing w:after="0" w:line="240" w:lineRule="auto"/>
+              <w:jc w:val="center"/>
+              <w:rPr>
+                <w:rFonts w:ascii="Calibri" w:eastAsia="Times New Roman" w:hAnsi="Calibri" w:cs="Calibri"/>
+                <w:color w:val="000000"/>
+                <w:sz w:val="18"/>
+              </w:rPr>
+            </w:pPr>
+            <w:r>
+              <w:rPr>
+                <w:rFonts w:ascii="Calibri" w:eastAsia="Times New Roman" w:hAnsi="Calibri" w:cs="Calibri"/>
+                <w:color w:val="000000"/>
+                <w:sz w:val="18"/>
+              </w:rPr>
+              <w:t>Yes</w:t>
+            </w:r>
+          </w:p>
+        </w:tc>
+        <w:tc>
+          <w:tcPr>
+            <w:tcW w:w="1113" w:type="dxa"/>
+            <w:tcBorders>
+              <w:top w:val="nil"/>
+              <w:left w:val="nil"/>
+              <w:bottom w:val="single" w:sz="4" w:space="0" w:color="auto"/>
+              <w:right w:val="single" w:sz="4" w:space="0" w:color="auto"/>
+            </w:tcBorders>
+            <w:shd w:val="clear" w:color="auto" w:fill="auto"/>
+            <w:noWrap/>
+            <w:vAlign w:val="center"/>
+            <w:hideMark/>
+          </w:tcPr>
+          <w:p>
+            <w:pPr>
+              <w:spacing w:after="0" w:line="240" w:lineRule="auto"/>
+              <w:jc w:val="center"/>
+              <w:rPr>
+                <w:rFonts w:ascii="Calibri" w:eastAsia="Times New Roman" w:hAnsi="Calibri" w:cs="Calibri"/>
+                <w:color w:val="000000"/>
+                <w:sz w:val="18"/>
+              </w:rPr>
+            </w:pPr>
+            <w:r>
+              <w:rPr>
+                <w:rFonts w:ascii="Calibri" w:eastAsia="Times New Roman" w:hAnsi="Calibri" w:cs="Calibri"/>
+                <w:color w:val="000000"/>
+                <w:sz w:val="18"/>
+              </w:rPr>
+              <w:t>No</w:t>
+            </w:r>
+          </w:p>
+        </w:tc>
+        <w:tc>
+          <w:tcPr>
+            <w:tcW w:w="1199" w:type="dxa"/>
+            <w:tcBorders>
+              <w:top w:val="nil"/>
+              <w:left w:val="nil"/>
+              <w:bottom w:val="single" w:sz="4" w:space="0" w:color="auto"/>
+              <w:right w:val="single" w:sz="4" w:space="0" w:color="auto"/>
+            </w:tcBorders>
+            <w:shd w:val="clear" w:color="auto" w:fill="auto"/>
+            <w:noWrap/>
+            <w:vAlign w:val="center"/>
+            <w:hideMark/>
+          </w:tcPr>
+          <w:p>
+            <w:pPr>
+              <w:spacing w:after="0" w:line="240" w:lineRule="auto"/>
+              <w:jc w:val="center"/>
+              <w:rPr>
+                <w:rFonts w:ascii="Calibri" w:eastAsia="Times New Roman" w:hAnsi="Calibri" w:cs="Calibri"/>
+                <w:color w:val="000000"/>
+                <w:sz w:val="18"/>
+              </w:rPr>
+            </w:pPr>
+            <w:r>
+              <w:rPr>
+                <w:rFonts w:ascii="Calibri" w:eastAsia="Times New Roman" w:hAnsi="Calibri" w:cs="Calibri"/>
+                <w:color w:val="000000"/>
+                <w:sz w:val="18"/>
+              </w:rPr>
+              <w:t>Yes</w:t>
+            </w:r>
+          </w:p>
+        </w:tc>
+        <w:tc>
+          <w:tcPr>
+            <w:tcW w:w="722" w:type="dxa"/>
+            <w:tcBorders>
+              <w:top w:val="nil"/>
+              <w:left w:val="nil"/>
+              <w:bottom w:val="single" w:sz="4" w:space="0" w:color="auto"/>
+              <w:right w:val="single" w:sz="4" w:space="0" w:color="auto"/>
+            </w:tcBorders>
+            <w:shd w:val="clear" w:color="auto" w:fill="auto"/>
+            <w:noWrap/>
+            <w:vAlign w:val="center"/>
+            <w:hideMark/>
+          </w:tcPr>
+          <w:p>
+            <w:pPr>
+              <w:spacing w:after="0" w:line="240" w:lineRule="auto"/>
+              <w:jc w:val="center"/>
+              <w:rPr>
+                <w:rFonts w:ascii="Calibri" w:eastAsia="Times New Roman" w:hAnsi="Calibri" w:cs="Calibri"/>
+                <w:color w:val="000000"/>
+                <w:sz w:val="18"/>
+              </w:rPr>
+            </w:pPr>
+            <w:r>
+              <w:rPr>
+                <w:rFonts w:ascii="Calibri" w:eastAsia="Times New Roman" w:hAnsi="Calibri" w:cs="Calibri"/>
+                <w:color w:val="000000"/>
+                <w:sz w:val="18"/>
+              </w:rPr>
+              <w:t>2</w:t>
+            </w:r>
+          </w:p>
+        </w:tc>
+      </w:tr>
+      <w:tr>
+        <w:trPr>
+          <w:trHeight w:val="398"/>
+          <w:jc w:val="center"/>
+        </w:trPr>
+        <w:tc>
+          <w:tcPr>
+            <w:tcW w:w="2067" w:type="dxa"/>
+            <w:tcBorders>
+              <w:top w:val="single" w:sz="4" w:space="0" w:color="auto"/>
+              <w:left w:val="single" w:sz="4" w:space="0" w:color="auto"/>
+              <w:bottom w:val="single" w:sz="4" w:space="0" w:color="auto"/>
+              <w:right w:val="single" w:sz="4" w:space="0" w:color="auto"/>
+            </w:tcBorders>
+            <w:shd w:val="clear" w:color="000000" w:fill="BDD7EE"/>
+            <w:noWrap/>
+            <w:vAlign w:val="center"/>
+            <w:hideMark/>
+          </w:tcPr>
+          <w:p>
+            <w:pPr>
+              <w:spacing w:after="0" w:line="240" w:lineRule="auto"/>
+              <w:rPr>
+                <w:rFonts w:ascii="Calibri" w:eastAsia="Times New Roman" w:hAnsi="Calibri" w:cs="Calibri"/>
+                <w:color w:val="000000"/>
+                <w:sz w:val="18"/>
+              </w:rPr>
+            </w:pPr>
+            <w:proofErr w:type="spellStart"/>
+            <w:r>
+              <w:rPr>
+                <w:rFonts w:ascii="Calibri" w:eastAsia="Times New Roman" w:hAnsi="Calibri" w:cs="Calibri"/>
+                <w:color w:val="000000"/>
+                <w:sz w:val="18"/>
+              </w:rPr>
+              <w:t>Free_Throws_Attempted</w:t>
+            </w:r>
+            <w:proofErr w:type="spellEnd"/>
+          </w:p>
+        </w:tc>
+        <w:tc>
+          <w:tcPr>
+            <w:tcW w:w="880" w:type="dxa"/>
+            <w:tcBorders>
+              <w:top w:val="single" w:sz="4" w:space="0" w:color="auto"/>
+              <w:left w:val="single" w:sz="4" w:space="0" w:color="auto"/>
+              <w:bottom w:val="single" w:sz="4" w:space="0" w:color="auto"/>
+              <w:right w:val="single" w:sz="4" w:space="0" w:color="auto"/>
+            </w:tcBorders>
+            <w:shd w:val="clear" w:color="000000" w:fill="BDD7EE"/>
+            <w:noWrap/>
+            <w:vAlign w:val="center"/>
+            <w:hideMark/>
+          </w:tcPr>
+          <w:p>
+            <w:pPr>
+              <w:spacing w:after="0" w:line="240" w:lineRule="auto"/>
+              <w:jc w:val="center"/>
+              <w:rPr>
+                <w:rFonts w:ascii="Calibri" w:eastAsia="Times New Roman" w:hAnsi="Calibri" w:cs="Calibri"/>
+                <w:color w:val="000000"/>
+                <w:sz w:val="18"/>
+              </w:rPr>
+            </w:pPr>
+            <w:r>
+              <w:rPr>
+                <w:rFonts w:ascii="Calibri" w:eastAsia="Times New Roman" w:hAnsi="Calibri" w:cs="Calibri"/>
+                <w:color w:val="000000"/>
+                <w:sz w:val="18"/>
+              </w:rPr>
+              <w:t>Yes</w:t>
+            </w:r>
+          </w:p>
+        </w:tc>
+        <w:tc>
+          <w:tcPr>
+            <w:tcW w:w="1012" w:type="dxa"/>
+            <w:tcBorders>
+              <w:top w:val="single" w:sz="4" w:space="0" w:color="auto"/>
+              <w:left w:val="single" w:sz="4" w:space="0" w:color="auto"/>
+              <w:bottom w:val="single" w:sz="4" w:space="0" w:color="auto"/>
+              <w:right w:val="single" w:sz="4" w:space="0" w:color="auto"/>
+            </w:tcBorders>
+            <w:shd w:val="clear" w:color="000000" w:fill="BDD7EE"/>
+            <w:noWrap/>
+            <w:vAlign w:val="center"/>
+            <w:hideMark/>
+          </w:tcPr>
+          <w:p>
+            <w:pPr>
+              <w:spacing w:after="0" w:line="240" w:lineRule="auto"/>
+              <w:jc w:val="center"/>
+              <w:rPr>
+                <w:rFonts w:ascii="Calibri" w:eastAsia="Times New Roman" w:hAnsi="Calibri" w:cs="Calibri"/>
+                <w:color w:val="000000"/>
+                <w:sz w:val="18"/>
+              </w:rPr>
+            </w:pPr>
+            <w:r>
+              <w:rPr>
+                <w:rFonts w:ascii="Calibri" w:eastAsia="Times New Roman" w:hAnsi="Calibri" w:cs="Calibri"/>
+                <w:color w:val="000000"/>
+                <w:sz w:val="18"/>
+              </w:rPr>
+              <w:t>Yes</w:t>
+            </w:r>
+          </w:p>
+        </w:tc>
+        <w:tc>
+          <w:tcPr>
+            <w:tcW w:w="1012" w:type="dxa"/>
+            <w:tcBorders>
+              <w:top w:val="single" w:sz="4" w:space="0" w:color="auto"/>
+              <w:left w:val="single" w:sz="4" w:space="0" w:color="auto"/>
+              <w:bottom w:val="single" w:sz="4" w:space="0" w:color="auto"/>
+              <w:right w:val="single" w:sz="4" w:space="0" w:color="auto"/>
+            </w:tcBorders>
+            <w:shd w:val="clear" w:color="000000" w:fill="BDD7EE"/>
+            <w:noWrap/>
+            <w:vAlign w:val="center"/>
+            <w:hideMark/>
+          </w:tcPr>
+          <w:p>
+            <w:pPr>
+              <w:spacing w:after="0" w:line="240" w:lineRule="auto"/>
+              <w:jc w:val="center"/>
+              <w:rPr>
+                <w:rFonts w:ascii="Calibri" w:eastAsia="Times New Roman" w:hAnsi="Calibri" w:cs="Calibri"/>
+                <w:color w:val="000000"/>
+                <w:sz w:val="18"/>
+              </w:rPr>
+            </w:pPr>
+            <w:r>
+              <w:rPr>
+                <w:rFonts w:ascii="Calibri" w:eastAsia="Times New Roman" w:hAnsi="Calibri" w:cs="Calibri"/>
+                <w:color w:val="000000"/>
+                <w:sz w:val="18"/>
+              </w:rPr>
+              <w:t>Yes</w:t>
+            </w:r>
+          </w:p>
+        </w:tc>
+        <w:tc>
+          <w:tcPr>
+            <w:tcW w:w="1113" w:type="dxa"/>
+            <w:tcBorders>
+              <w:top w:val="single" w:sz="4" w:space="0" w:color="auto"/>
+              <w:left w:val="single" w:sz="4" w:space="0" w:color="auto"/>
+              <w:bottom w:val="single" w:sz="4" w:space="0" w:color="auto"/>
+              <w:right w:val="single" w:sz="4" w:space="0" w:color="auto"/>
+            </w:tcBorders>
+            <w:shd w:val="clear" w:color="000000" w:fill="BDD7EE"/>
+            <w:noWrap/>
+            <w:vAlign w:val="center"/>
+            <w:hideMark/>
+          </w:tcPr>
+          <w:p>
+            <w:pPr>
+              <w:spacing w:after="0" w:line="240" w:lineRule="auto"/>
+              <w:jc w:val="center"/>
+              <w:rPr>
+                <w:rFonts w:ascii="Calibri" w:eastAsia="Times New Roman" w:hAnsi="Calibri" w:cs="Calibri"/>
+                <w:color w:val="000000"/>
+                <w:sz w:val="18"/>
+              </w:rPr>
+            </w:pPr>
+            <w:r>
+              <w:rPr>
+                <w:rFonts w:ascii="Calibri" w:eastAsia="Times New Roman" w:hAnsi="Calibri" w:cs="Calibri"/>
+                <w:color w:val="000000"/>
+                <w:sz w:val="18"/>
+              </w:rPr>
+              <w:t>No</w:t>
+            </w:r>
+          </w:p>
+        </w:tc>
+        <w:tc>
+          <w:tcPr>
+            <w:tcW w:w="1199" w:type="dxa"/>
+            <w:tcBorders>
+              <w:top w:val="single" w:sz="4" w:space="0" w:color="auto"/>
+              <w:left w:val="single" w:sz="4" w:space="0" w:color="auto"/>
+              <w:bottom w:val="single" w:sz="4" w:space="0" w:color="auto"/>
+              <w:right w:val="single" w:sz="4" w:space="0" w:color="auto"/>
+            </w:tcBorders>
+            <w:shd w:val="clear" w:color="000000" w:fill="BDD7EE"/>
+            <w:noWrap/>
+            <w:vAlign w:val="center"/>
+            <w:hideMark/>
+          </w:tcPr>
+          <w:p>
+            <w:pPr>
+              <w:spacing w:after="0" w:line="240" w:lineRule="auto"/>
+              <w:jc w:val="center"/>
+              <w:rPr>
+                <w:rFonts w:ascii="Calibri" w:eastAsia="Times New Roman" w:hAnsi="Calibri" w:cs="Calibri"/>
+                <w:color w:val="000000"/>
+                <w:sz w:val="18"/>
+              </w:rPr>
+            </w:pPr>
+            <w:r>
+              <w:rPr>
+                <w:rFonts w:ascii="Calibri" w:eastAsia="Times New Roman" w:hAnsi="Calibri" w:cs="Calibri"/>
+                <w:color w:val="000000"/>
+                <w:sz w:val="18"/>
+              </w:rPr>
+              <w:t>No</w:t>
+            </w:r>
+          </w:p>
+        </w:tc>
+        <w:tc>
+          <w:tcPr>
+            <w:tcW w:w="722" w:type="dxa"/>
+            <w:tcBorders>
+              <w:top w:val="single" w:sz="4" w:space="0" w:color="auto"/>
+              <w:left w:val="single" w:sz="4" w:space="0" w:color="auto"/>
+              <w:bottom w:val="single" w:sz="4" w:space="0" w:color="auto"/>
+              <w:right w:val="single" w:sz="4" w:space="0" w:color="auto"/>
+            </w:tcBorders>
+            <w:shd w:val="clear" w:color="000000" w:fill="BDD7EE"/>
+            <w:noWrap/>
+            <w:vAlign w:val="center"/>
+            <w:hideMark/>
+          </w:tcPr>
+          <w:p>
+            <w:pPr>
+              <w:spacing w:after="0" w:line="240" w:lineRule="auto"/>
+              <w:jc w:val="center"/>
+              <w:rPr>
+                <w:rFonts w:ascii="Calibri" w:eastAsia="Times New Roman" w:hAnsi="Calibri" w:cs="Calibri"/>
+                <w:color w:val="000000"/>
+                <w:sz w:val="18"/>
+              </w:rPr>
+            </w:pPr>
+            <w:r>
+              <w:rPr>
+                <w:rFonts w:ascii="Calibri" w:eastAsia="Times New Roman" w:hAnsi="Calibri" w:cs="Calibri"/>
+                <w:color w:val="000000"/>
+                <w:sz w:val="18"/>
+              </w:rPr>
+              <w:t>2</w:t>
+            </w:r>
+          </w:p>
+        </w:tc>
+      </w:tr>
+      <w:tr>
+        <w:trPr>
+          <w:trHeight w:val="398"/>
+          <w:jc w:val="center"/>
+        </w:trPr>
+        <w:tc>
+          <w:tcPr>
+            <w:tcW w:w="2067" w:type="dxa"/>
+            <w:tcBorders>
+              <w:top w:val="nil"/>
+              <w:left w:val="single" w:sz="4" w:space="0" w:color="auto"/>
+              <w:bottom w:val="single" w:sz="4" w:space="0" w:color="auto"/>
+              <w:right w:val="single" w:sz="4" w:space="0" w:color="auto"/>
+            </w:tcBorders>
+            <w:shd w:val="clear" w:color="auto" w:fill="auto"/>
+            <w:noWrap/>
+            <w:vAlign w:val="center"/>
+            <w:hideMark/>
+          </w:tcPr>
+          <w:p>
+            <w:pPr>
+              <w:spacing w:after="0" w:line="240" w:lineRule="auto"/>
+              <w:rPr>
+                <w:rFonts w:ascii="Calibri" w:eastAsia="Times New Roman" w:hAnsi="Calibri" w:cs="Calibri"/>
+                <w:color w:val="000000"/>
+                <w:sz w:val="18"/>
+              </w:rPr>
+            </w:pPr>
+            <w:proofErr w:type="spellStart"/>
+            <w:r>
+              <w:rPr>
+                <w:rFonts w:ascii="Calibri" w:eastAsia="Times New Roman" w:hAnsi="Calibri" w:cs="Calibri"/>
+                <w:color w:val="000000"/>
+                <w:sz w:val="18"/>
+              </w:rPr>
+              <w:t>Turnovers_Pct</w:t>
+            </w:r>
+            <w:proofErr w:type="spellEnd"/>
+          </w:p>
+        </w:tc>
+        <w:tc>
+          <w:tcPr>
+            <w:tcW w:w="880" w:type="dxa"/>
+            <w:tcBorders>
+              <w:top w:val="nil"/>
+              <w:left w:val="nil"/>
+              <w:bottom w:val="single" w:sz="4" w:space="0" w:color="auto"/>
+              <w:right w:val="single" w:sz="4" w:space="0" w:color="auto"/>
+            </w:tcBorders>
+            <w:shd w:val="clear" w:color="auto" w:fill="auto"/>
+            <w:noWrap/>
+            <w:vAlign w:val="center"/>
+            <w:hideMark/>
+          </w:tcPr>
+          <w:p>
+            <w:pPr>
+              <w:spacing w:after="0" w:line="240" w:lineRule="auto"/>
+              <w:jc w:val="center"/>
+              <w:rPr>
+                <w:rFonts w:ascii="Calibri" w:eastAsia="Times New Roman" w:hAnsi="Calibri" w:cs="Calibri"/>
+                <w:color w:val="000000"/>
+                <w:sz w:val="18"/>
+              </w:rPr>
+            </w:pPr>
+            <w:r>
+              <w:rPr>
+                <w:rFonts w:ascii="Calibri" w:eastAsia="Times New Roman" w:hAnsi="Calibri" w:cs="Calibri"/>
+                <w:color w:val="000000"/>
+                <w:sz w:val="18"/>
+              </w:rPr>
+              <w:t>No</w:t>
+            </w:r>
+          </w:p>
+        </w:tc>
+        <w:tc>
+          <w:tcPr>
+            <w:tcW w:w="1012" w:type="dxa"/>
+            <w:tcBorders>
+              <w:top w:val="nil"/>
+              <w:left w:val="nil"/>
+              <w:bottom w:val="single" w:sz="4" w:space="0" w:color="auto"/>
+              <w:right w:val="single" w:sz="4" w:space="0" w:color="auto"/>
+            </w:tcBorders>
+            <w:shd w:val="clear" w:color="auto" w:fill="auto"/>
+            <w:noWrap/>
+            <w:vAlign w:val="center"/>
+            <w:hideMark/>
+          </w:tcPr>
+          <w:p>
+            <w:pPr>
+              <w:spacing w:after="0" w:line="240" w:lineRule="auto"/>
+              <w:jc w:val="center"/>
+              <w:rPr>
+                <w:rFonts w:ascii="Calibri" w:eastAsia="Times New Roman" w:hAnsi="Calibri" w:cs="Calibri"/>
+                <w:color w:val="000000"/>
+                <w:sz w:val="18"/>
+              </w:rPr>
+            </w:pPr>
+            <w:r>
+              <w:rPr>
+                <w:rFonts w:ascii="Calibri" w:eastAsia="Times New Roman" w:hAnsi="Calibri" w:cs="Calibri"/>
+                <w:color w:val="000000"/>
+                <w:sz w:val="18"/>
+              </w:rPr>
+              <w:t>Yes</w:t>
+            </w:r>
+          </w:p>
+        </w:tc>
+        <w:tc>
+          <w:tcPr>
+            <w:tcW w:w="1012" w:type="dxa"/>
+            <w:tcBorders>
+              <w:top w:val="nil"/>
+              <w:left w:val="nil"/>
+              <w:bottom w:val="single" w:sz="4" w:space="0" w:color="auto"/>
+              <w:right w:val="single" w:sz="4" w:space="0" w:color="auto"/>
+            </w:tcBorders>
+            <w:shd w:val="clear" w:color="auto" w:fill="auto"/>
+            <w:noWrap/>
+            <w:vAlign w:val="center"/>
+            <w:hideMark/>
+          </w:tcPr>
+          <w:p>
+            <w:pPr>
+              <w:spacing w:after="0" w:line="240" w:lineRule="auto"/>
+              <w:jc w:val="center"/>
+              <w:rPr>
+                <w:rFonts w:ascii="Calibri" w:eastAsia="Times New Roman" w:hAnsi="Calibri" w:cs="Calibri"/>
+                <w:color w:val="000000"/>
+                <w:sz w:val="18"/>
+              </w:rPr>
+            </w:pPr>
+            <w:r>
+              <w:rPr>
+                <w:rFonts w:ascii="Calibri" w:eastAsia="Times New Roman" w:hAnsi="Calibri" w:cs="Calibri"/>
+                <w:color w:val="000000"/>
+                <w:sz w:val="18"/>
+              </w:rPr>
+              <w:t>Yes</w:t>
+            </w:r>
+          </w:p>
+        </w:tc>
+        <w:tc>
+          <w:tcPr>
+            <w:tcW w:w="1113" w:type="dxa"/>
+            <w:tcBorders>
+              <w:top w:val="nil"/>
+              <w:left w:val="nil"/>
+              <w:bottom w:val="single" w:sz="4" w:space="0" w:color="auto"/>
+              <w:right w:val="single" w:sz="4" w:space="0" w:color="auto"/>
+            </w:tcBorders>
+            <w:shd w:val="clear" w:color="auto" w:fill="auto"/>
+            <w:noWrap/>
+            <w:vAlign w:val="center"/>
+            <w:hideMark/>
+          </w:tcPr>
+          <w:p>
+            <w:pPr>
+              <w:spacing w:after="0" w:line="240" w:lineRule="auto"/>
+              <w:jc w:val="center"/>
+              <w:rPr>
+                <w:rFonts w:ascii="Calibri" w:eastAsia="Times New Roman" w:hAnsi="Calibri" w:cs="Calibri"/>
+                <w:color w:val="000000"/>
+                <w:sz w:val="18"/>
+              </w:rPr>
+            </w:pPr>
+            <w:r>
+              <w:rPr>
+                <w:rFonts w:ascii="Calibri" w:eastAsia="Times New Roman" w:hAnsi="Calibri" w:cs="Calibri"/>
+                <w:color w:val="000000"/>
+                <w:sz w:val="18"/>
+              </w:rPr>
+              <w:t>Yes</w:t>
+            </w:r>
+          </w:p>
+        </w:tc>
+        <w:tc>
+          <w:tcPr>
+            <w:tcW w:w="1199" w:type="dxa"/>
+            <w:tcBorders>
+              <w:top w:val="nil"/>
+              <w:left w:val="nil"/>
+              <w:bottom w:val="single" w:sz="4" w:space="0" w:color="auto"/>
+              <w:right w:val="single" w:sz="4" w:space="0" w:color="auto"/>
+            </w:tcBorders>
+            <w:shd w:val="clear" w:color="auto" w:fill="auto"/>
+            <w:noWrap/>
+            <w:vAlign w:val="center"/>
+            <w:hideMark/>
+          </w:tcPr>
+          <w:p>
+            <w:pPr>
+              <w:spacing w:after="0" w:line="240" w:lineRule="auto"/>
+              <w:jc w:val="center"/>
+              <w:rPr>
+                <w:rFonts w:ascii="Calibri" w:eastAsia="Times New Roman" w:hAnsi="Calibri" w:cs="Calibri"/>
+                <w:color w:val="000000"/>
+                <w:sz w:val="18"/>
+              </w:rPr>
+            </w:pPr>
+            <w:r>
+              <w:rPr>
+                <w:rFonts w:ascii="Calibri" w:eastAsia="Times New Roman" w:hAnsi="Calibri" w:cs="Calibri"/>
+                <w:color w:val="000000"/>
+                <w:sz w:val="18"/>
+              </w:rPr>
+              <w:t>Yes</w:t>
+            </w:r>
+          </w:p>
+        </w:tc>
+        <w:tc>
+          <w:tcPr>
+            <w:tcW w:w="722" w:type="dxa"/>
+            <w:tcBorders>
+              <w:top w:val="nil"/>
+              <w:left w:val="nil"/>
+              <w:bottom w:val="single" w:sz="4" w:space="0" w:color="auto"/>
+              <w:right w:val="single" w:sz="4" w:space="0" w:color="auto"/>
+            </w:tcBorders>
+            <w:shd w:val="clear" w:color="auto" w:fill="auto"/>
+            <w:noWrap/>
+            <w:vAlign w:val="center"/>
+            <w:hideMark/>
+          </w:tcPr>
+          <w:p>
+            <w:pPr>
+              <w:spacing w:after="0" w:line="240" w:lineRule="auto"/>
+              <w:jc w:val="center"/>
+              <w:rPr>
+                <w:rFonts w:ascii="Calibri" w:eastAsia="Times New Roman" w:hAnsi="Calibri" w:cs="Calibri"/>
+                <w:color w:val="000000"/>
+                <w:sz w:val="18"/>
+              </w:rPr>
+            </w:pPr>
+            <w:r>
+              <w:rPr>
+                <w:rFonts w:ascii="Calibri" w:eastAsia="Times New Roman" w:hAnsi="Calibri" w:cs="Calibri"/>
+                <w:color w:val="000000"/>
+                <w:sz w:val="18"/>
+              </w:rPr>
+              <w:t>2</w:t>
+            </w:r>
+          </w:p>
+        </w:tc>
+      </w:tr>
+      <w:tr>
+        <w:trPr>
+          <w:trHeight w:val="398"/>
+          <w:jc w:val="center"/>
+        </w:trPr>
+        <w:tc>
+          <w:tcPr>
+            <w:tcW w:w="2067" w:type="dxa"/>
+            <w:tcBorders>
+              <w:top w:val="single" w:sz="4" w:space="0" w:color="auto"/>
+              <w:left w:val="single" w:sz="4" w:space="0" w:color="auto"/>
+              <w:bottom w:val="single" w:sz="4" w:space="0" w:color="auto"/>
+              <w:right w:val="single" w:sz="4" w:space="0" w:color="auto"/>
+            </w:tcBorders>
+            <w:shd w:val="clear" w:color="000000" w:fill="BDD7EE"/>
+            <w:noWrap/>
+            <w:vAlign w:val="center"/>
+            <w:hideMark/>
+          </w:tcPr>
+          <w:p>
+            <w:pPr>
+              <w:spacing w:after="0" w:line="240" w:lineRule="auto"/>
+              <w:rPr>
+                <w:rFonts w:ascii="Calibri" w:eastAsia="Times New Roman" w:hAnsi="Calibri" w:cs="Calibri"/>
+                <w:color w:val="000000"/>
+                <w:sz w:val="18"/>
+              </w:rPr>
+            </w:pPr>
+            <w:proofErr w:type="spellStart"/>
+            <w:r>
+              <w:rPr>
+                <w:rFonts w:ascii="Calibri" w:eastAsia="Times New Roman" w:hAnsi="Calibri" w:cs="Calibri"/>
+                <w:color w:val="000000"/>
+                <w:sz w:val="18"/>
+              </w:rPr>
+              <w:t>Two_Pointers_Attempted</w:t>
+            </w:r>
+            <w:proofErr w:type="spellEnd"/>
+          </w:p>
+        </w:tc>
+        <w:tc>
+          <w:tcPr>
+            <w:tcW w:w="880" w:type="dxa"/>
+            <w:tcBorders>
+              <w:top w:val="single" w:sz="4" w:space="0" w:color="auto"/>
+              <w:left w:val="single" w:sz="4" w:space="0" w:color="auto"/>
+              <w:bottom w:val="single" w:sz="4" w:space="0" w:color="auto"/>
+              <w:right w:val="single" w:sz="4" w:space="0" w:color="auto"/>
+            </w:tcBorders>
+            <w:shd w:val="clear" w:color="000000" w:fill="BDD7EE"/>
+            <w:noWrap/>
+            <w:vAlign w:val="center"/>
+            <w:hideMark/>
+          </w:tcPr>
+          <w:p>
+            <w:pPr>
+              <w:spacing w:after="0" w:line="240" w:lineRule="auto"/>
+              <w:jc w:val="center"/>
+              <w:rPr>
+                <w:rFonts w:ascii="Calibri" w:eastAsia="Times New Roman" w:hAnsi="Calibri" w:cs="Calibri"/>
+                <w:color w:val="000000"/>
+                <w:sz w:val="18"/>
+              </w:rPr>
+            </w:pPr>
+            <w:r>
+              <w:rPr>
+                <w:rFonts w:ascii="Calibri" w:eastAsia="Times New Roman" w:hAnsi="Calibri" w:cs="Calibri"/>
+                <w:color w:val="000000"/>
+                <w:sz w:val="18"/>
+              </w:rPr>
+              <w:t>Yes</w:t>
+            </w:r>
+          </w:p>
+        </w:tc>
+        <w:tc>
+          <w:tcPr>
+            <w:tcW w:w="1012" w:type="dxa"/>
+            <w:tcBorders>
+              <w:top w:val="single" w:sz="4" w:space="0" w:color="auto"/>
+              <w:left w:val="single" w:sz="4" w:space="0" w:color="auto"/>
+              <w:bottom w:val="single" w:sz="4" w:space="0" w:color="auto"/>
+              <w:right w:val="single" w:sz="4" w:space="0" w:color="auto"/>
+            </w:tcBorders>
+            <w:shd w:val="clear" w:color="000000" w:fill="BDD7EE"/>
+            <w:noWrap/>
+            <w:vAlign w:val="center"/>
+            <w:hideMark/>
+          </w:tcPr>
+          <w:p>
+            <w:pPr>
+              <w:spacing w:after="0" w:line="240" w:lineRule="auto"/>
+              <w:jc w:val="center"/>
+              <w:rPr>
+                <w:rFonts w:ascii="Calibri" w:eastAsia="Times New Roman" w:hAnsi="Calibri" w:cs="Calibri"/>
+                <w:color w:val="000000"/>
+                <w:sz w:val="18"/>
+              </w:rPr>
+            </w:pPr>
+            <w:r>
+              <w:rPr>
+                <w:rFonts w:ascii="Calibri" w:eastAsia="Times New Roman" w:hAnsi="Calibri" w:cs="Calibri"/>
+                <w:color w:val="000000"/>
+                <w:sz w:val="18"/>
+              </w:rPr>
+              <w:t>Yes</w:t>
+            </w:r>
+          </w:p>
+        </w:tc>
+        <w:tc>
+          <w:tcPr>
+            <w:tcW w:w="1012" w:type="dxa"/>
+            <w:tcBorders>
+              <w:top w:val="single" w:sz="4" w:space="0" w:color="auto"/>
+              <w:left w:val="single" w:sz="4" w:space="0" w:color="auto"/>
+              <w:bottom w:val="single" w:sz="4" w:space="0" w:color="auto"/>
+              <w:right w:val="single" w:sz="4" w:space="0" w:color="auto"/>
+            </w:tcBorders>
+            <w:shd w:val="clear" w:color="000000" w:fill="BDD7EE"/>
+            <w:noWrap/>
+            <w:vAlign w:val="center"/>
+            <w:hideMark/>
+          </w:tcPr>
+          <w:p>
+            <w:pPr>
+              <w:spacing w:after="0" w:line="240" w:lineRule="auto"/>
+              <w:jc w:val="center"/>
+              <w:rPr>
+                <w:rFonts w:ascii="Calibri" w:eastAsia="Times New Roman" w:hAnsi="Calibri" w:cs="Calibri"/>
+                <w:color w:val="000000"/>
+                <w:sz w:val="18"/>
+              </w:rPr>
+            </w:pPr>
+            <w:r>
+              <w:rPr>
+                <w:rFonts w:ascii="Calibri" w:eastAsia="Times New Roman" w:hAnsi="Calibri" w:cs="Calibri"/>
+                <w:color w:val="000000"/>
+                <w:sz w:val="18"/>
+              </w:rPr>
+              <w:t>Yes</w:t>
+            </w:r>
+          </w:p>
+        </w:tc>
+        <w:tc>
+          <w:tcPr>
+            <w:tcW w:w="1113" w:type="dxa"/>
+            <w:tcBorders>
+              <w:top w:val="single" w:sz="4" w:space="0" w:color="auto"/>
+              <w:left w:val="single" w:sz="4" w:space="0" w:color="auto"/>
+              <w:bottom w:val="single" w:sz="4" w:space="0" w:color="auto"/>
+              <w:right w:val="single" w:sz="4" w:space="0" w:color="auto"/>
+            </w:tcBorders>
+            <w:shd w:val="clear" w:color="000000" w:fill="BDD7EE"/>
+            <w:noWrap/>
+            <w:vAlign w:val="center"/>
+            <w:hideMark/>
+          </w:tcPr>
+          <w:p>
+            <w:pPr>
+              <w:spacing w:after="0" w:line="240" w:lineRule="auto"/>
+              <w:jc w:val="center"/>
+              <w:rPr>
+                <w:rFonts w:ascii="Calibri" w:eastAsia="Times New Roman" w:hAnsi="Calibri" w:cs="Calibri"/>
+                <w:color w:val="000000"/>
+                <w:sz w:val="18"/>
+              </w:rPr>
+            </w:pPr>
+            <w:r>
+              <w:rPr>
+                <w:rFonts w:ascii="Calibri" w:eastAsia="Times New Roman" w:hAnsi="Calibri" w:cs="Calibri"/>
+                <w:color w:val="000000"/>
+                <w:sz w:val="18"/>
+              </w:rPr>
+              <w:t>No</w:t>
+            </w:r>
+          </w:p>
+        </w:tc>
+        <w:tc>
+          <w:tcPr>
+            <w:tcW w:w="1199" w:type="dxa"/>
+            <w:tcBorders>
+              <w:top w:val="single" w:sz="4" w:space="0" w:color="auto"/>
+              <w:left w:val="single" w:sz="4" w:space="0" w:color="auto"/>
+              <w:bottom w:val="single" w:sz="4" w:space="0" w:color="auto"/>
+              <w:right w:val="single" w:sz="4" w:space="0" w:color="auto"/>
+            </w:tcBorders>
+            <w:shd w:val="clear" w:color="000000" w:fill="BDD7EE"/>
+            <w:noWrap/>
+            <w:vAlign w:val="center"/>
+            <w:hideMark/>
+          </w:tcPr>
+          <w:p>
+            <w:pPr>
+              <w:spacing w:after="0" w:line="240" w:lineRule="auto"/>
+              <w:jc w:val="center"/>
+              <w:rPr>
+                <w:rFonts w:ascii="Calibri" w:eastAsia="Times New Roman" w:hAnsi="Calibri" w:cs="Calibri"/>
+                <w:color w:val="000000"/>
+                <w:sz w:val="18"/>
+              </w:rPr>
+            </w:pPr>
+            <w:r>
+              <w:rPr>
+                <w:rFonts w:ascii="Calibri" w:eastAsia="Times New Roman" w:hAnsi="Calibri" w:cs="Calibri"/>
+                <w:color w:val="000000"/>
+                <w:sz w:val="18"/>
+              </w:rPr>
+              <w:t>No</w:t>
+            </w:r>
+          </w:p>
+        </w:tc>
+        <w:tc>
+          <w:tcPr>
+            <w:tcW w:w="722" w:type="dxa"/>
+            <w:tcBorders>
+              <w:top w:val="single" w:sz="4" w:space="0" w:color="auto"/>
+              <w:left w:val="single" w:sz="4" w:space="0" w:color="auto"/>
+              <w:bottom w:val="single" w:sz="4" w:space="0" w:color="auto"/>
+              <w:right w:val="single" w:sz="4" w:space="0" w:color="auto"/>
+            </w:tcBorders>
+            <w:shd w:val="clear" w:color="000000" w:fill="BDD7EE"/>
+            <w:noWrap/>
+            <w:vAlign w:val="center"/>
+            <w:hideMark/>
+          </w:tcPr>
+          <w:p>
+            <w:pPr>
+              <w:spacing w:after="0" w:line="240" w:lineRule="auto"/>
+              <w:jc w:val="center"/>
+              <w:rPr>
+                <w:rFonts w:ascii="Calibri" w:eastAsia="Times New Roman" w:hAnsi="Calibri" w:cs="Calibri"/>
+                <w:color w:val="000000"/>
+                <w:sz w:val="18"/>
+              </w:rPr>
+            </w:pPr>
+            <w:r>
+              <w:rPr>
+                <w:rFonts w:ascii="Calibri" w:eastAsia="Times New Roman" w:hAnsi="Calibri" w:cs="Calibri"/>
+                <w:color w:val="000000"/>
+                <w:sz w:val="18"/>
+              </w:rPr>
+              <w:t>2</w:t>
+            </w:r>
+          </w:p>
+        </w:tc>
+      </w:tr>
+      <w:tr>
+        <w:trPr>
+          <w:trHeight w:val="398"/>
+          <w:jc w:val="center"/>
+        </w:trPr>
+        <w:tc>
+          <w:tcPr>
+            <w:tcW w:w="2067" w:type="dxa"/>
+            <w:tcBorders>
+              <w:top w:val="nil"/>
+              <w:left w:val="single" w:sz="4" w:space="0" w:color="auto"/>
+              <w:bottom w:val="single" w:sz="4" w:space="0" w:color="auto"/>
+              <w:right w:val="single" w:sz="4" w:space="0" w:color="auto"/>
+            </w:tcBorders>
+            <w:shd w:val="clear" w:color="auto" w:fill="auto"/>
+            <w:noWrap/>
+            <w:vAlign w:val="center"/>
+            <w:hideMark/>
+          </w:tcPr>
+          <w:p>
+            <w:pPr>
+              <w:spacing w:after="0" w:line="240" w:lineRule="auto"/>
+              <w:rPr>
+                <w:rFonts w:ascii="Calibri" w:eastAsia="Times New Roman" w:hAnsi="Calibri" w:cs="Calibri"/>
+                <w:color w:val="000000"/>
+                <w:sz w:val="18"/>
+              </w:rPr>
+            </w:pPr>
+            <w:r>
+              <w:rPr>
+                <w:rFonts w:ascii="Calibri" w:eastAsia="Times New Roman" w:hAnsi="Calibri" w:cs="Calibri"/>
+                <w:color w:val="000000"/>
+                <w:sz w:val="18"/>
+              </w:rPr>
+              <w:t>Team</w:t>
+            </w:r>
+          </w:p>
+        </w:tc>
+        <w:tc>
+          <w:tcPr>
+            <w:tcW w:w="5216" w:type="dxa"/>
+            <w:gridSpan w:val="5"/>
+            <w:tcBorders>
+              <w:top w:val="single" w:sz="4" w:space="0" w:color="auto"/>
+              <w:left w:val="nil"/>
+              <w:bottom w:val="single" w:sz="4" w:space="0" w:color="auto"/>
+              <w:right w:val="single" w:sz="4" w:space="0" w:color="000000"/>
+            </w:tcBorders>
+            <w:shd w:val="clear" w:color="auto" w:fill="auto"/>
+            <w:noWrap/>
+            <w:vAlign w:val="center"/>
+            <w:hideMark/>
+          </w:tcPr>
+          <w:p>
+            <w:pPr>
+              <w:spacing w:after="0" w:line="240" w:lineRule="auto"/>
+              <w:jc w:val="center"/>
+              <w:rPr>
+                <w:rFonts w:ascii="Calibri" w:eastAsia="Times New Roman" w:hAnsi="Calibri" w:cs="Calibri"/>
+                <w:color w:val="000000"/>
+                <w:sz w:val="18"/>
+              </w:rPr>
+            </w:pPr>
+            <w:r>
+              <w:rPr>
+                <w:rFonts w:ascii="Calibri" w:eastAsia="Times New Roman" w:hAnsi="Calibri" w:cs="Calibri"/>
+                <w:color w:val="000000"/>
+                <w:sz w:val="18"/>
+              </w:rPr>
+              <w:t>Ignored.  Not a measurable player metric.</w:t>
+            </w:r>
+          </w:p>
+        </w:tc>
+        <w:tc>
+          <w:tcPr>
+            <w:tcW w:w="722" w:type="dxa"/>
+            <w:tcBorders>
+              <w:top w:val="nil"/>
+              <w:left w:val="nil"/>
+              <w:bottom w:val="single" w:sz="4" w:space="0" w:color="auto"/>
+              <w:right w:val="single" w:sz="4" w:space="0" w:color="auto"/>
+            </w:tcBorders>
+            <w:shd w:val="clear" w:color="auto" w:fill="auto"/>
+            <w:noWrap/>
+            <w:vAlign w:val="center"/>
+            <w:hideMark/>
+          </w:tcPr>
+          <w:p>
+            <w:pPr>
+              <w:spacing w:after="0" w:line="240" w:lineRule="auto"/>
+              <w:jc w:val="center"/>
+              <w:rPr>
+                <w:rFonts w:ascii="Calibri" w:eastAsia="Times New Roman" w:hAnsi="Calibri" w:cs="Calibri"/>
+                <w:color w:val="000000"/>
+                <w:sz w:val="18"/>
+              </w:rPr>
+            </w:pPr>
+            <w:r>
+              <w:rPr>
+                <w:rFonts w:ascii="Calibri" w:eastAsia="Times New Roman" w:hAnsi="Calibri" w:cs="Calibri"/>
+                <w:color w:val="000000"/>
+                <w:sz w:val="18"/>
+              </w:rPr>
+              <w:t>2</w:t>
+            </w:r>
+          </w:p>
+        </w:tc>
+      </w:tr>
+      <w:tr>
+        <w:trPr>
+          <w:trHeight w:val="398"/>
+          <w:jc w:val="center"/>
+        </w:trPr>
+        <w:tc>
+          <w:tcPr>
+            <w:tcW w:w="2067" w:type="dxa"/>
+            <w:tcBorders>
+              <w:top w:val="single" w:sz="4" w:space="0" w:color="auto"/>
+              <w:left w:val="single" w:sz="4" w:space="0" w:color="auto"/>
+              <w:bottom w:val="single" w:sz="4" w:space="0" w:color="auto"/>
+              <w:right w:val="single" w:sz="4" w:space="0" w:color="auto"/>
+            </w:tcBorders>
+            <w:shd w:val="clear" w:color="000000" w:fill="BDD7EE"/>
+            <w:noWrap/>
+            <w:vAlign w:val="center"/>
+            <w:hideMark/>
+          </w:tcPr>
+          <w:p>
+            <w:pPr>
+              <w:spacing w:after="0" w:line="240" w:lineRule="auto"/>
+              <w:rPr>
+                <w:rFonts w:ascii="Calibri" w:eastAsia="Times New Roman" w:hAnsi="Calibri" w:cs="Calibri"/>
+                <w:color w:val="000000"/>
+                <w:sz w:val="18"/>
+              </w:rPr>
+            </w:pPr>
+            <w:r>
+              <w:rPr>
+                <w:rFonts w:ascii="Calibri" w:eastAsia="Times New Roman" w:hAnsi="Calibri" w:cs="Calibri"/>
+                <w:color w:val="000000"/>
+                <w:sz w:val="18"/>
+              </w:rPr>
+              <w:t>Steals</w:t>
+            </w:r>
+          </w:p>
+        </w:tc>
+        <w:tc>
+          <w:tcPr>
+            <w:tcW w:w="880" w:type="dxa"/>
+            <w:tcBorders>
+              <w:top w:val="single" w:sz="4" w:space="0" w:color="auto"/>
+              <w:left w:val="single" w:sz="4" w:space="0" w:color="auto"/>
+              <w:bottom w:val="single" w:sz="4" w:space="0" w:color="auto"/>
+              <w:right w:val="single" w:sz="4" w:space="0" w:color="auto"/>
+            </w:tcBorders>
+            <w:shd w:val="clear" w:color="000000" w:fill="BDD7EE"/>
+            <w:noWrap/>
+            <w:vAlign w:val="center"/>
+            <w:hideMark/>
+          </w:tcPr>
+          <w:p>
+            <w:pPr>
+              <w:spacing w:after="0" w:line="240" w:lineRule="auto"/>
+              <w:jc w:val="center"/>
+              <w:rPr>
+                <w:rFonts w:ascii="Calibri" w:eastAsia="Times New Roman" w:hAnsi="Calibri" w:cs="Calibri"/>
+                <w:color w:val="000000"/>
+                <w:sz w:val="18"/>
+              </w:rPr>
+            </w:pPr>
+            <w:r>
+              <w:rPr>
+                <w:rFonts w:ascii="Calibri" w:eastAsia="Times New Roman" w:hAnsi="Calibri" w:cs="Calibri"/>
+                <w:color w:val="000000"/>
+                <w:sz w:val="18"/>
+              </w:rPr>
+              <w:t>Yes</w:t>
+            </w:r>
+          </w:p>
+        </w:tc>
+        <w:tc>
+          <w:tcPr>
+            <w:tcW w:w="1012" w:type="dxa"/>
+            <w:tcBorders>
+              <w:top w:val="single" w:sz="4" w:space="0" w:color="auto"/>
+              <w:left w:val="single" w:sz="4" w:space="0" w:color="auto"/>
+              <w:bottom w:val="single" w:sz="4" w:space="0" w:color="auto"/>
+              <w:right w:val="single" w:sz="4" w:space="0" w:color="auto"/>
+            </w:tcBorders>
+            <w:shd w:val="clear" w:color="000000" w:fill="BDD7EE"/>
+            <w:noWrap/>
+            <w:vAlign w:val="center"/>
+            <w:hideMark/>
+          </w:tcPr>
+          <w:p>
+            <w:pPr>
+              <w:spacing w:after="0" w:line="240" w:lineRule="auto"/>
+              <w:jc w:val="center"/>
+              <w:rPr>
+                <w:rFonts w:ascii="Calibri" w:eastAsia="Times New Roman" w:hAnsi="Calibri" w:cs="Calibri"/>
+                <w:color w:val="000000"/>
+                <w:sz w:val="18"/>
+              </w:rPr>
+            </w:pPr>
+            <w:r>
+              <w:rPr>
+                <w:rFonts w:ascii="Calibri" w:eastAsia="Times New Roman" w:hAnsi="Calibri" w:cs="Calibri"/>
+                <w:color w:val="000000"/>
+                <w:sz w:val="18"/>
+              </w:rPr>
+              <w:t>Yes</w:t>
+            </w:r>
+          </w:p>
+        </w:tc>
+        <w:tc>
+          <w:tcPr>
+            <w:tcW w:w="1012" w:type="dxa"/>
+            <w:tcBorders>
+              <w:top w:val="single" w:sz="4" w:space="0" w:color="auto"/>
+              <w:left w:val="single" w:sz="4" w:space="0" w:color="auto"/>
+              <w:bottom w:val="single" w:sz="4" w:space="0" w:color="auto"/>
+              <w:right w:val="single" w:sz="4" w:space="0" w:color="auto"/>
+            </w:tcBorders>
+            <w:shd w:val="clear" w:color="000000" w:fill="BDD7EE"/>
+            <w:noWrap/>
+            <w:vAlign w:val="center"/>
+            <w:hideMark/>
+          </w:tcPr>
+          <w:p>
+            <w:pPr>
+              <w:spacing w:after="0" w:line="240" w:lineRule="auto"/>
+              <w:jc w:val="center"/>
+              <w:rPr>
+                <w:rFonts w:ascii="Calibri" w:eastAsia="Times New Roman" w:hAnsi="Calibri" w:cs="Calibri"/>
+                <w:color w:val="000000"/>
+                <w:sz w:val="18"/>
+              </w:rPr>
+            </w:pPr>
+            <w:r>
+              <w:rPr>
+                <w:rFonts w:ascii="Calibri" w:eastAsia="Times New Roman" w:hAnsi="Calibri" w:cs="Calibri"/>
+                <w:color w:val="000000"/>
+                <w:sz w:val="18"/>
+              </w:rPr>
+              <w:t>Yes</w:t>
+            </w:r>
+          </w:p>
+        </w:tc>
+        <w:tc>
+          <w:tcPr>
+            <w:tcW w:w="1113" w:type="dxa"/>
+            <w:tcBorders>
+              <w:top w:val="single" w:sz="4" w:space="0" w:color="auto"/>
+              <w:left w:val="single" w:sz="4" w:space="0" w:color="auto"/>
+              <w:bottom w:val="single" w:sz="4" w:space="0" w:color="auto"/>
+              <w:right w:val="single" w:sz="4" w:space="0" w:color="auto"/>
+            </w:tcBorders>
+            <w:shd w:val="clear" w:color="000000" w:fill="BDD7EE"/>
+            <w:noWrap/>
+            <w:vAlign w:val="center"/>
+            <w:hideMark/>
+          </w:tcPr>
+          <w:p>
+            <w:pPr>
+              <w:spacing w:after="0" w:line="240" w:lineRule="auto"/>
+              <w:jc w:val="center"/>
+              <w:rPr>
+                <w:rFonts w:ascii="Calibri" w:eastAsia="Times New Roman" w:hAnsi="Calibri" w:cs="Calibri"/>
+                <w:color w:val="000000"/>
+                <w:sz w:val="18"/>
+              </w:rPr>
+            </w:pPr>
+            <w:r>
+              <w:rPr>
+                <w:rFonts w:ascii="Calibri" w:eastAsia="Times New Roman" w:hAnsi="Calibri" w:cs="Calibri"/>
+                <w:color w:val="000000"/>
+                <w:sz w:val="18"/>
+              </w:rPr>
+              <w:t>No</w:t>
+            </w:r>
+          </w:p>
+        </w:tc>
+        <w:tc>
+          <w:tcPr>
+            <w:tcW w:w="1199" w:type="dxa"/>
+            <w:tcBorders>
+              <w:top w:val="single" w:sz="4" w:space="0" w:color="auto"/>
+              <w:left w:val="single" w:sz="4" w:space="0" w:color="auto"/>
+              <w:bottom w:val="single" w:sz="4" w:space="0" w:color="auto"/>
+              <w:right w:val="single" w:sz="4" w:space="0" w:color="auto"/>
+            </w:tcBorders>
+            <w:shd w:val="clear" w:color="000000" w:fill="BDD7EE"/>
+            <w:noWrap/>
+            <w:vAlign w:val="center"/>
+            <w:hideMark/>
+          </w:tcPr>
+          <w:p>
+            <w:pPr>
+              <w:spacing w:after="0" w:line="240" w:lineRule="auto"/>
+              <w:jc w:val="center"/>
+              <w:rPr>
+                <w:rFonts w:ascii="Calibri" w:eastAsia="Times New Roman" w:hAnsi="Calibri" w:cs="Calibri"/>
+                <w:color w:val="000000"/>
+                <w:sz w:val="18"/>
+              </w:rPr>
+            </w:pPr>
+            <w:r>
+              <w:rPr>
+                <w:rFonts w:ascii="Calibri" w:eastAsia="Times New Roman" w:hAnsi="Calibri" w:cs="Calibri"/>
+                <w:color w:val="000000"/>
+                <w:sz w:val="18"/>
+              </w:rPr>
+              <w:t>Yes</w:t>
+            </w:r>
+          </w:p>
+        </w:tc>
+        <w:tc>
+          <w:tcPr>
+            <w:tcW w:w="722" w:type="dxa"/>
+            <w:tcBorders>
+              <w:top w:val="single" w:sz="4" w:space="0" w:color="auto"/>
+              <w:left w:val="single" w:sz="4" w:space="0" w:color="auto"/>
+              <w:bottom w:val="single" w:sz="4" w:space="0" w:color="auto"/>
+              <w:right w:val="single" w:sz="4" w:space="0" w:color="auto"/>
+            </w:tcBorders>
+            <w:shd w:val="clear" w:color="000000" w:fill="BDD7EE"/>
+            <w:noWrap/>
+            <w:vAlign w:val="center"/>
+            <w:hideMark/>
+          </w:tcPr>
+          <w:p>
+            <w:pPr>
+              <w:spacing w:after="0" w:line="240" w:lineRule="auto"/>
+              <w:jc w:val="center"/>
+              <w:rPr>
+                <w:rFonts w:ascii="Calibri" w:eastAsia="Times New Roman" w:hAnsi="Calibri" w:cs="Calibri"/>
+                <w:color w:val="000000"/>
+                <w:sz w:val="18"/>
+              </w:rPr>
+            </w:pPr>
+            <w:r>
+              <w:rPr>
+                <w:rFonts w:ascii="Calibri" w:eastAsia="Times New Roman" w:hAnsi="Calibri" w:cs="Calibri"/>
+                <w:color w:val="000000"/>
+                <w:sz w:val="18"/>
+              </w:rPr>
+              <w:t>2</w:t>
+            </w:r>
+          </w:p>
+        </w:tc>
+      </w:tr>
+      <w:tr>
+        <w:trPr>
+          <w:trHeight w:val="398"/>
+          <w:jc w:val="center"/>
+        </w:trPr>
+        <w:tc>
+          <w:tcPr>
+            <w:tcW w:w="2067" w:type="dxa"/>
+            <w:tcBorders>
+              <w:top w:val="nil"/>
+              <w:left w:val="single" w:sz="4" w:space="0" w:color="auto"/>
+              <w:bottom w:val="single" w:sz="4" w:space="0" w:color="auto"/>
+              <w:right w:val="single" w:sz="4" w:space="0" w:color="auto"/>
+            </w:tcBorders>
+            <w:shd w:val="clear" w:color="auto" w:fill="auto"/>
+            <w:noWrap/>
+            <w:vAlign w:val="center"/>
+            <w:hideMark/>
+          </w:tcPr>
+          <w:p>
+            <w:pPr>
+              <w:spacing w:after="0" w:line="240" w:lineRule="auto"/>
+              <w:rPr>
+                <w:rFonts w:ascii="Calibri" w:eastAsia="Times New Roman" w:hAnsi="Calibri" w:cs="Calibri"/>
+                <w:color w:val="000000"/>
+                <w:sz w:val="18"/>
+              </w:rPr>
+            </w:pPr>
+            <w:r>
+              <w:rPr>
+                <w:rFonts w:ascii="Calibri" w:eastAsia="Times New Roman" w:hAnsi="Calibri" w:cs="Calibri"/>
+                <w:color w:val="000000"/>
+                <w:sz w:val="18"/>
+              </w:rPr>
+              <w:t>Points</w:t>
+            </w:r>
+          </w:p>
+        </w:tc>
+        <w:tc>
+          <w:tcPr>
+            <w:tcW w:w="880" w:type="dxa"/>
+            <w:tcBorders>
+              <w:top w:val="nil"/>
+              <w:left w:val="nil"/>
+              <w:bottom w:val="single" w:sz="4" w:space="0" w:color="auto"/>
+              <w:right w:val="single" w:sz="4" w:space="0" w:color="auto"/>
+            </w:tcBorders>
+            <w:shd w:val="clear" w:color="auto" w:fill="auto"/>
+            <w:noWrap/>
+            <w:vAlign w:val="center"/>
+            <w:hideMark/>
+          </w:tcPr>
+          <w:p>
+            <w:pPr>
+              <w:spacing w:after="0" w:line="240" w:lineRule="auto"/>
+              <w:jc w:val="center"/>
+              <w:rPr>
+                <w:rFonts w:ascii="Calibri" w:eastAsia="Times New Roman" w:hAnsi="Calibri" w:cs="Calibri"/>
+                <w:color w:val="000000"/>
+                <w:sz w:val="18"/>
+              </w:rPr>
+            </w:pPr>
+            <w:r>
+              <w:rPr>
+                <w:rFonts w:ascii="Calibri" w:eastAsia="Times New Roman" w:hAnsi="Calibri" w:cs="Calibri"/>
+                <w:color w:val="000000"/>
+                <w:sz w:val="18"/>
+              </w:rPr>
+              <w:t>Yes</w:t>
+            </w:r>
+          </w:p>
+        </w:tc>
+        <w:tc>
+          <w:tcPr>
+            <w:tcW w:w="1012" w:type="dxa"/>
+            <w:tcBorders>
+              <w:top w:val="nil"/>
+              <w:left w:val="nil"/>
+              <w:bottom w:val="single" w:sz="4" w:space="0" w:color="auto"/>
+              <w:right w:val="single" w:sz="4" w:space="0" w:color="auto"/>
+            </w:tcBorders>
+            <w:shd w:val="clear" w:color="auto" w:fill="auto"/>
+            <w:noWrap/>
+            <w:vAlign w:val="center"/>
+            <w:hideMark/>
+          </w:tcPr>
+          <w:p>
+            <w:pPr>
+              <w:spacing w:after="0" w:line="240" w:lineRule="auto"/>
+              <w:jc w:val="center"/>
+              <w:rPr>
+                <w:rFonts w:ascii="Calibri" w:eastAsia="Times New Roman" w:hAnsi="Calibri" w:cs="Calibri"/>
+                <w:color w:val="000000"/>
+                <w:sz w:val="18"/>
+              </w:rPr>
+            </w:pPr>
+            <w:r>
+              <w:rPr>
+                <w:rFonts w:ascii="Calibri" w:eastAsia="Times New Roman" w:hAnsi="Calibri" w:cs="Calibri"/>
+                <w:color w:val="000000"/>
+                <w:sz w:val="18"/>
+              </w:rPr>
+              <w:t>Yes</w:t>
+            </w:r>
+          </w:p>
+        </w:tc>
+        <w:tc>
+          <w:tcPr>
+            <w:tcW w:w="1012" w:type="dxa"/>
+            <w:tcBorders>
+              <w:top w:val="nil"/>
+              <w:left w:val="nil"/>
+              <w:bottom w:val="single" w:sz="4" w:space="0" w:color="auto"/>
+              <w:right w:val="single" w:sz="4" w:space="0" w:color="auto"/>
+            </w:tcBorders>
+            <w:shd w:val="clear" w:color="auto" w:fill="auto"/>
+            <w:noWrap/>
+            <w:vAlign w:val="center"/>
+            <w:hideMark/>
+          </w:tcPr>
+          <w:p>
+            <w:pPr>
+              <w:spacing w:after="0" w:line="240" w:lineRule="auto"/>
+              <w:jc w:val="center"/>
+              <w:rPr>
+                <w:rFonts w:ascii="Calibri" w:eastAsia="Times New Roman" w:hAnsi="Calibri" w:cs="Calibri"/>
+                <w:color w:val="000000"/>
+                <w:sz w:val="18"/>
+              </w:rPr>
+            </w:pPr>
+            <w:r>
+              <w:rPr>
+                <w:rFonts w:ascii="Calibri" w:eastAsia="Times New Roman" w:hAnsi="Calibri" w:cs="Calibri"/>
+                <w:color w:val="000000"/>
+                <w:sz w:val="18"/>
+              </w:rPr>
+              <w:t>Yes</w:t>
+            </w:r>
+          </w:p>
+        </w:tc>
+        <w:tc>
+          <w:tcPr>
+            <w:tcW w:w="1113" w:type="dxa"/>
+            <w:tcBorders>
+              <w:top w:val="nil"/>
+              <w:left w:val="nil"/>
+              <w:bottom w:val="single" w:sz="4" w:space="0" w:color="auto"/>
+              <w:right w:val="single" w:sz="4" w:space="0" w:color="auto"/>
+            </w:tcBorders>
+            <w:shd w:val="clear" w:color="auto" w:fill="auto"/>
+            <w:noWrap/>
+            <w:vAlign w:val="center"/>
+            <w:hideMark/>
+          </w:tcPr>
+          <w:p>
+            <w:pPr>
+              <w:spacing w:after="0" w:line="240" w:lineRule="auto"/>
+              <w:jc w:val="center"/>
+              <w:rPr>
+                <w:rFonts w:ascii="Calibri" w:eastAsia="Times New Roman" w:hAnsi="Calibri" w:cs="Calibri"/>
+                <w:color w:val="000000"/>
+                <w:sz w:val="18"/>
+              </w:rPr>
+            </w:pPr>
+            <w:r>
+              <w:rPr>
+                <w:rFonts w:ascii="Calibri" w:eastAsia="Times New Roman" w:hAnsi="Calibri" w:cs="Calibri"/>
+                <w:color w:val="000000"/>
+                <w:sz w:val="18"/>
+              </w:rPr>
+              <w:t>No</w:t>
+            </w:r>
+          </w:p>
+        </w:tc>
+        <w:tc>
+          <w:tcPr>
+            <w:tcW w:w="1199" w:type="dxa"/>
+            <w:tcBorders>
+              <w:top w:val="nil"/>
+              <w:left w:val="nil"/>
+              <w:bottom w:val="single" w:sz="4" w:space="0" w:color="auto"/>
+              <w:right w:val="single" w:sz="4" w:space="0" w:color="auto"/>
+            </w:tcBorders>
+            <w:shd w:val="clear" w:color="auto" w:fill="auto"/>
+            <w:noWrap/>
+            <w:vAlign w:val="center"/>
+            <w:hideMark/>
+          </w:tcPr>
+          <w:p>
+            <w:pPr>
+              <w:spacing w:after="0" w:line="240" w:lineRule="auto"/>
+              <w:jc w:val="center"/>
+              <w:rPr>
+                <w:rFonts w:ascii="Calibri" w:eastAsia="Times New Roman" w:hAnsi="Calibri" w:cs="Calibri"/>
+                <w:color w:val="000000"/>
+                <w:sz w:val="18"/>
+              </w:rPr>
+            </w:pPr>
+            <w:r>
+              <w:rPr>
+                <w:rFonts w:ascii="Calibri" w:eastAsia="Times New Roman" w:hAnsi="Calibri" w:cs="Calibri"/>
+                <w:color w:val="000000"/>
+                <w:sz w:val="18"/>
+              </w:rPr>
+              <w:t>No</w:t>
+            </w:r>
+          </w:p>
+        </w:tc>
+        <w:tc>
+          <w:tcPr>
+            <w:tcW w:w="722" w:type="dxa"/>
+            <w:tcBorders>
+              <w:top w:val="nil"/>
+              <w:left w:val="nil"/>
+              <w:bottom w:val="single" w:sz="4" w:space="0" w:color="auto"/>
+              <w:right w:val="single" w:sz="4" w:space="0" w:color="auto"/>
+            </w:tcBorders>
+            <w:shd w:val="clear" w:color="auto" w:fill="auto"/>
+            <w:noWrap/>
+            <w:vAlign w:val="center"/>
+            <w:hideMark/>
+          </w:tcPr>
+          <w:p>
+            <w:pPr>
+              <w:spacing w:after="0" w:line="240" w:lineRule="auto"/>
+              <w:jc w:val="center"/>
+              <w:rPr>
+                <w:rFonts w:ascii="Calibri" w:eastAsia="Times New Roman" w:hAnsi="Calibri" w:cs="Calibri"/>
+                <w:color w:val="000000"/>
+                <w:sz w:val="18"/>
+              </w:rPr>
+            </w:pPr>
+            <w:r>
+              <w:rPr>
+                <w:rFonts w:ascii="Calibri" w:eastAsia="Times New Roman" w:hAnsi="Calibri" w:cs="Calibri"/>
+                <w:color w:val="000000"/>
+                <w:sz w:val="18"/>
+              </w:rPr>
+              <w:t>2</w:t>
+            </w:r>
+          </w:p>
+        </w:tc>
+      </w:tr>
+      <w:tr>
+        <w:trPr>
+          <w:trHeight w:val="398"/>
+          <w:jc w:val="center"/>
+        </w:trPr>
+        <w:tc>
+          <w:tcPr>
+            <w:tcW w:w="2067" w:type="dxa"/>
+            <w:tcBorders>
+              <w:top w:val="single" w:sz="4" w:space="0" w:color="auto"/>
+              <w:left w:val="single" w:sz="4" w:space="0" w:color="auto"/>
+              <w:bottom w:val="single" w:sz="4" w:space="0" w:color="auto"/>
+              <w:right w:val="single" w:sz="4" w:space="0" w:color="auto"/>
+            </w:tcBorders>
+            <w:shd w:val="clear" w:color="000000" w:fill="BDD7EE"/>
+            <w:noWrap/>
+            <w:vAlign w:val="center"/>
+            <w:hideMark/>
+          </w:tcPr>
+          <w:p>
+            <w:pPr>
+              <w:spacing w:after="0" w:line="240" w:lineRule="auto"/>
+              <w:rPr>
+                <w:rFonts w:ascii="Calibri" w:eastAsia="Times New Roman" w:hAnsi="Calibri" w:cs="Calibri"/>
+                <w:color w:val="000000"/>
+                <w:sz w:val="18"/>
+              </w:rPr>
+            </w:pPr>
+            <w:proofErr w:type="spellStart"/>
+            <w:r>
+              <w:rPr>
+                <w:rFonts w:ascii="Calibri" w:eastAsia="Times New Roman" w:hAnsi="Calibri" w:cs="Calibri"/>
+                <w:color w:val="000000"/>
+                <w:sz w:val="18"/>
+              </w:rPr>
+              <w:t>Player_Name</w:t>
+            </w:r>
+            <w:proofErr w:type="spellEnd"/>
+          </w:p>
+        </w:tc>
+        <w:tc>
+          <w:tcPr>
+            <w:tcW w:w="5216" w:type="dxa"/>
+            <w:gridSpan w:val="5"/>
+            <w:tcBorders>
+              <w:top w:val="single" w:sz="4" w:space="0" w:color="auto"/>
+              <w:left w:val="single" w:sz="4" w:space="0" w:color="auto"/>
+              <w:bottom w:val="single" w:sz="4" w:space="0" w:color="auto"/>
+              <w:right w:val="nil"/>
+            </w:tcBorders>
+            <w:shd w:val="clear" w:color="000000" w:fill="BDD7EE"/>
+            <w:noWrap/>
+            <w:vAlign w:val="center"/>
+            <w:hideMark/>
+          </w:tcPr>
+          <w:p>
+            <w:pPr>
+              <w:spacing w:after="0" w:line="240" w:lineRule="auto"/>
+              <w:jc w:val="center"/>
+              <w:rPr>
+                <w:rFonts w:ascii="Calibri" w:eastAsia="Times New Roman" w:hAnsi="Calibri" w:cs="Calibri"/>
+                <w:color w:val="000000"/>
+                <w:sz w:val="18"/>
+              </w:rPr>
+            </w:pPr>
+            <w:r>
+              <w:rPr>
+                <w:rFonts w:ascii="Calibri" w:eastAsia="Times New Roman" w:hAnsi="Calibri" w:cs="Calibri"/>
+                <w:color w:val="000000"/>
+                <w:sz w:val="18"/>
+              </w:rPr>
+              <w:t>Ignored.  Not a measurable player metric.</w:t>
+            </w:r>
+          </w:p>
+        </w:tc>
+        <w:tc>
+          <w:tcPr>
+            <w:tcW w:w="722" w:type="dxa"/>
+            <w:tcBorders>
+              <w:top w:val="single" w:sz="4" w:space="0" w:color="auto"/>
+              <w:left w:val="single" w:sz="4" w:space="0" w:color="auto"/>
+              <w:bottom w:val="single" w:sz="4" w:space="0" w:color="auto"/>
+              <w:right w:val="single" w:sz="4" w:space="0" w:color="auto"/>
+            </w:tcBorders>
+            <w:shd w:val="clear" w:color="000000" w:fill="BDD7EE"/>
+            <w:noWrap/>
+            <w:vAlign w:val="center"/>
+            <w:hideMark/>
+          </w:tcPr>
+          <w:p>
+            <w:pPr>
+              <w:spacing w:after="0" w:line="240" w:lineRule="auto"/>
+              <w:jc w:val="center"/>
+              <w:rPr>
+                <w:rFonts w:ascii="Calibri" w:eastAsia="Times New Roman" w:hAnsi="Calibri" w:cs="Calibri"/>
+                <w:color w:val="000000"/>
+                <w:sz w:val="18"/>
+              </w:rPr>
+            </w:pPr>
+            <w:r>
+              <w:rPr>
+                <w:rFonts w:ascii="Calibri" w:eastAsia="Times New Roman" w:hAnsi="Calibri" w:cs="Calibri"/>
+                <w:color w:val="000000"/>
+                <w:sz w:val="18"/>
+              </w:rPr>
+              <w:t>2</w:t>
+            </w:r>
+          </w:p>
+        </w:tc>
+      </w:tr>
+      <w:tr>
+        <w:trPr>
+          <w:trHeight w:val="398"/>
+          <w:jc w:val="center"/>
+        </w:trPr>
+        <w:tc>
+          <w:tcPr>
+            <w:tcW w:w="2067" w:type="dxa"/>
+            <w:tcBorders>
+              <w:top w:val="nil"/>
+              <w:left w:val="single" w:sz="4" w:space="0" w:color="auto"/>
+              <w:bottom w:val="single" w:sz="4" w:space="0" w:color="auto"/>
+              <w:right w:val="single" w:sz="4" w:space="0" w:color="auto"/>
+            </w:tcBorders>
+            <w:shd w:val="clear" w:color="auto" w:fill="auto"/>
+            <w:noWrap/>
+            <w:vAlign w:val="center"/>
+            <w:hideMark/>
+          </w:tcPr>
+          <w:p>
+            <w:pPr>
+              <w:spacing w:after="0" w:line="240" w:lineRule="auto"/>
+              <w:rPr>
+                <w:rFonts w:ascii="Calibri" w:eastAsia="Times New Roman" w:hAnsi="Calibri" w:cs="Calibri"/>
+                <w:color w:val="000000"/>
+                <w:sz w:val="18"/>
+              </w:rPr>
+            </w:pPr>
+            <w:proofErr w:type="spellStart"/>
+            <w:r>
+              <w:rPr>
+                <w:rFonts w:ascii="Calibri" w:eastAsia="Times New Roman" w:hAnsi="Calibri" w:cs="Calibri"/>
+                <w:color w:val="000000"/>
+                <w:sz w:val="18"/>
+              </w:rPr>
+              <w:t>Assists_Pct</w:t>
+            </w:r>
+            <w:proofErr w:type="spellEnd"/>
+          </w:p>
+        </w:tc>
+        <w:tc>
+          <w:tcPr>
+            <w:tcW w:w="880" w:type="dxa"/>
+            <w:tcBorders>
+              <w:top w:val="nil"/>
+              <w:left w:val="nil"/>
+              <w:bottom w:val="single" w:sz="4" w:space="0" w:color="auto"/>
+              <w:right w:val="single" w:sz="4" w:space="0" w:color="auto"/>
+            </w:tcBorders>
+            <w:shd w:val="clear" w:color="auto" w:fill="auto"/>
+            <w:noWrap/>
+            <w:vAlign w:val="center"/>
+            <w:hideMark/>
+          </w:tcPr>
+          <w:p>
+            <w:pPr>
+              <w:spacing w:after="0" w:line="240" w:lineRule="auto"/>
+              <w:jc w:val="center"/>
+              <w:rPr>
+                <w:rFonts w:ascii="Calibri" w:eastAsia="Times New Roman" w:hAnsi="Calibri" w:cs="Calibri"/>
+                <w:color w:val="000000"/>
+                <w:sz w:val="18"/>
+              </w:rPr>
+            </w:pPr>
+            <w:r>
+              <w:rPr>
+                <w:rFonts w:ascii="Calibri" w:eastAsia="Times New Roman" w:hAnsi="Calibri" w:cs="Calibri"/>
+                <w:color w:val="000000"/>
+                <w:sz w:val="18"/>
+              </w:rPr>
+              <w:t>Yes</w:t>
+            </w:r>
+          </w:p>
+        </w:tc>
+        <w:tc>
+          <w:tcPr>
+            <w:tcW w:w="1012" w:type="dxa"/>
+            <w:tcBorders>
+              <w:top w:val="nil"/>
+              <w:left w:val="nil"/>
+              <w:bottom w:val="single" w:sz="4" w:space="0" w:color="auto"/>
+              <w:right w:val="single" w:sz="4" w:space="0" w:color="auto"/>
+            </w:tcBorders>
+            <w:shd w:val="clear" w:color="auto" w:fill="auto"/>
+            <w:noWrap/>
+            <w:vAlign w:val="center"/>
+            <w:hideMark/>
+          </w:tcPr>
+          <w:p>
+            <w:pPr>
+              <w:spacing w:after="0" w:line="240" w:lineRule="auto"/>
+              <w:jc w:val="center"/>
+              <w:rPr>
+                <w:rFonts w:ascii="Calibri" w:eastAsia="Times New Roman" w:hAnsi="Calibri" w:cs="Calibri"/>
+                <w:color w:val="000000"/>
+                <w:sz w:val="18"/>
+              </w:rPr>
+            </w:pPr>
+            <w:r>
+              <w:rPr>
+                <w:rFonts w:ascii="Calibri" w:eastAsia="Times New Roman" w:hAnsi="Calibri" w:cs="Calibri"/>
+                <w:color w:val="000000"/>
+                <w:sz w:val="18"/>
+              </w:rPr>
+              <w:t>Yes</w:t>
+            </w:r>
+          </w:p>
+        </w:tc>
+        <w:tc>
+          <w:tcPr>
+            <w:tcW w:w="1012" w:type="dxa"/>
+            <w:tcBorders>
+              <w:top w:val="nil"/>
+              <w:left w:val="nil"/>
+              <w:bottom w:val="single" w:sz="4" w:space="0" w:color="auto"/>
+              <w:right w:val="single" w:sz="4" w:space="0" w:color="auto"/>
+            </w:tcBorders>
+            <w:shd w:val="clear" w:color="auto" w:fill="auto"/>
+            <w:noWrap/>
+            <w:vAlign w:val="center"/>
+            <w:hideMark/>
+          </w:tcPr>
+          <w:p>
+            <w:pPr>
+              <w:spacing w:after="0" w:line="240" w:lineRule="auto"/>
+              <w:jc w:val="center"/>
+              <w:rPr>
+                <w:rFonts w:ascii="Calibri" w:eastAsia="Times New Roman" w:hAnsi="Calibri" w:cs="Calibri"/>
+                <w:color w:val="000000"/>
+                <w:sz w:val="18"/>
+              </w:rPr>
+            </w:pPr>
+            <w:r>
+              <w:rPr>
+                <w:rFonts w:ascii="Calibri" w:eastAsia="Times New Roman" w:hAnsi="Calibri" w:cs="Calibri"/>
+                <w:color w:val="000000"/>
+                <w:sz w:val="18"/>
+              </w:rPr>
+              <w:t>Yes</w:t>
+            </w:r>
+          </w:p>
+        </w:tc>
+        <w:tc>
+          <w:tcPr>
+            <w:tcW w:w="1113" w:type="dxa"/>
+            <w:tcBorders>
+              <w:top w:val="nil"/>
+              <w:left w:val="nil"/>
+              <w:bottom w:val="single" w:sz="4" w:space="0" w:color="auto"/>
+              <w:right w:val="single" w:sz="4" w:space="0" w:color="auto"/>
+            </w:tcBorders>
+            <w:shd w:val="clear" w:color="auto" w:fill="auto"/>
+            <w:noWrap/>
+            <w:vAlign w:val="center"/>
+            <w:hideMark/>
+          </w:tcPr>
+          <w:p>
+            <w:pPr>
+              <w:spacing w:after="0" w:line="240" w:lineRule="auto"/>
+              <w:jc w:val="center"/>
+              <w:rPr>
+                <w:rFonts w:ascii="Calibri" w:eastAsia="Times New Roman" w:hAnsi="Calibri" w:cs="Calibri"/>
+                <w:color w:val="000000"/>
+                <w:sz w:val="18"/>
+              </w:rPr>
+            </w:pPr>
+            <w:r>
+              <w:rPr>
+                <w:rFonts w:ascii="Calibri" w:eastAsia="Times New Roman" w:hAnsi="Calibri" w:cs="Calibri"/>
+                <w:color w:val="000000"/>
+                <w:sz w:val="18"/>
+              </w:rPr>
+              <w:t>No</w:t>
+            </w:r>
+          </w:p>
+        </w:tc>
+        <w:tc>
+          <w:tcPr>
+            <w:tcW w:w="1199" w:type="dxa"/>
+            <w:tcBorders>
+              <w:top w:val="nil"/>
+              <w:left w:val="nil"/>
+              <w:bottom w:val="single" w:sz="4" w:space="0" w:color="auto"/>
+              <w:right w:val="single" w:sz="4" w:space="0" w:color="auto"/>
+            </w:tcBorders>
+            <w:shd w:val="clear" w:color="auto" w:fill="auto"/>
+            <w:noWrap/>
+            <w:vAlign w:val="center"/>
+            <w:hideMark/>
+          </w:tcPr>
+          <w:p>
+            <w:pPr>
+              <w:spacing w:after="0" w:line="240" w:lineRule="auto"/>
+              <w:jc w:val="center"/>
+              <w:rPr>
+                <w:rFonts w:ascii="Calibri" w:eastAsia="Times New Roman" w:hAnsi="Calibri" w:cs="Calibri"/>
+                <w:color w:val="000000"/>
+                <w:sz w:val="18"/>
+              </w:rPr>
+            </w:pPr>
+            <w:r>
+              <w:rPr>
+                <w:rFonts w:ascii="Calibri" w:eastAsia="Times New Roman" w:hAnsi="Calibri" w:cs="Calibri"/>
+                <w:color w:val="000000"/>
+                <w:sz w:val="18"/>
+              </w:rPr>
+              <w:t>Yes</w:t>
+            </w:r>
+          </w:p>
+        </w:tc>
+        <w:tc>
+          <w:tcPr>
+            <w:tcW w:w="722" w:type="dxa"/>
+            <w:tcBorders>
+              <w:top w:val="nil"/>
+              <w:left w:val="nil"/>
+              <w:bottom w:val="single" w:sz="4" w:space="0" w:color="auto"/>
+              <w:right w:val="single" w:sz="4" w:space="0" w:color="auto"/>
+            </w:tcBorders>
+            <w:shd w:val="clear" w:color="auto" w:fill="auto"/>
+            <w:noWrap/>
+            <w:vAlign w:val="center"/>
+            <w:hideMark/>
+          </w:tcPr>
+          <w:p>
+            <w:pPr>
+              <w:spacing w:after="0" w:line="240" w:lineRule="auto"/>
+              <w:jc w:val="center"/>
+              <w:rPr>
+                <w:rFonts w:ascii="Calibri" w:eastAsia="Times New Roman" w:hAnsi="Calibri" w:cs="Calibri"/>
+                <w:color w:val="000000"/>
+                <w:sz w:val="18"/>
+              </w:rPr>
+            </w:pPr>
+            <w:r>
+              <w:rPr>
+                <w:rFonts w:ascii="Calibri" w:eastAsia="Times New Roman" w:hAnsi="Calibri" w:cs="Calibri"/>
+                <w:color w:val="000000"/>
+                <w:sz w:val="18"/>
+              </w:rPr>
+              <w:t>2</w:t>
+            </w:r>
+          </w:p>
+        </w:tc>
+      </w:tr>
+      <w:tr>
+        <w:trPr>
+          <w:trHeight w:val="398"/>
+          <w:jc w:val="center"/>
+        </w:trPr>
+        <w:tc>
+          <w:tcPr>
+            <w:tcW w:w="2067" w:type="dxa"/>
+            <w:tcBorders>
+              <w:top w:val="single" w:sz="4" w:space="0" w:color="auto"/>
+              <w:left w:val="single" w:sz="4" w:space="0" w:color="auto"/>
+              <w:bottom w:val="single" w:sz="4" w:space="0" w:color="auto"/>
+              <w:right w:val="single" w:sz="4" w:space="0" w:color="auto"/>
+            </w:tcBorders>
+            <w:shd w:val="clear" w:color="000000" w:fill="BDD7EE"/>
+            <w:noWrap/>
+            <w:vAlign w:val="center"/>
+            <w:hideMark/>
+          </w:tcPr>
+          <w:p>
+            <w:pPr>
+              <w:spacing w:after="0" w:line="240" w:lineRule="auto"/>
+              <w:rPr>
+                <w:rFonts w:ascii="Calibri" w:eastAsia="Times New Roman" w:hAnsi="Calibri" w:cs="Calibri"/>
+                <w:color w:val="000000"/>
+                <w:sz w:val="18"/>
+              </w:rPr>
+            </w:pPr>
+            <w:proofErr w:type="spellStart"/>
+            <w:r>
+              <w:rPr>
+                <w:rFonts w:ascii="Calibri" w:eastAsia="Times New Roman" w:hAnsi="Calibri" w:cs="Calibri"/>
+                <w:color w:val="000000"/>
+                <w:sz w:val="18"/>
+              </w:rPr>
+              <w:t>Games_Started</w:t>
+            </w:r>
+            <w:proofErr w:type="spellEnd"/>
+          </w:p>
+        </w:tc>
+        <w:tc>
+          <w:tcPr>
+            <w:tcW w:w="880" w:type="dxa"/>
+            <w:tcBorders>
+              <w:top w:val="single" w:sz="4" w:space="0" w:color="auto"/>
+              <w:left w:val="single" w:sz="4" w:space="0" w:color="auto"/>
+              <w:bottom w:val="single" w:sz="4" w:space="0" w:color="auto"/>
+              <w:right w:val="single" w:sz="4" w:space="0" w:color="auto"/>
+            </w:tcBorders>
+            <w:shd w:val="clear" w:color="000000" w:fill="BDD7EE"/>
+            <w:noWrap/>
+            <w:vAlign w:val="center"/>
+            <w:hideMark/>
+          </w:tcPr>
+          <w:p>
+            <w:pPr>
+              <w:spacing w:after="0" w:line="240" w:lineRule="auto"/>
+              <w:jc w:val="center"/>
+              <w:rPr>
+                <w:rFonts w:ascii="Calibri" w:eastAsia="Times New Roman" w:hAnsi="Calibri" w:cs="Calibri"/>
+                <w:color w:val="000000"/>
+                <w:sz w:val="18"/>
+              </w:rPr>
+            </w:pPr>
+            <w:r>
+              <w:rPr>
+                <w:rFonts w:ascii="Calibri" w:eastAsia="Times New Roman" w:hAnsi="Calibri" w:cs="Calibri"/>
+                <w:color w:val="000000"/>
+                <w:sz w:val="18"/>
+              </w:rPr>
+              <w:t>Yes</w:t>
+            </w:r>
+          </w:p>
+        </w:tc>
+        <w:tc>
+          <w:tcPr>
+            <w:tcW w:w="1012" w:type="dxa"/>
+            <w:tcBorders>
+              <w:top w:val="single" w:sz="4" w:space="0" w:color="auto"/>
+              <w:left w:val="single" w:sz="4" w:space="0" w:color="auto"/>
+              <w:bottom w:val="single" w:sz="4" w:space="0" w:color="auto"/>
+              <w:right w:val="single" w:sz="4" w:space="0" w:color="auto"/>
+            </w:tcBorders>
+            <w:shd w:val="clear" w:color="000000" w:fill="BDD7EE"/>
+            <w:noWrap/>
+            <w:vAlign w:val="center"/>
+            <w:hideMark/>
+          </w:tcPr>
+          <w:p>
+            <w:pPr>
+              <w:spacing w:after="0" w:line="240" w:lineRule="auto"/>
+              <w:jc w:val="center"/>
+              <w:rPr>
+                <w:rFonts w:ascii="Calibri" w:eastAsia="Times New Roman" w:hAnsi="Calibri" w:cs="Calibri"/>
+                <w:color w:val="000000"/>
+                <w:sz w:val="18"/>
+              </w:rPr>
+            </w:pPr>
+            <w:r>
+              <w:rPr>
+                <w:rFonts w:ascii="Calibri" w:eastAsia="Times New Roman" w:hAnsi="Calibri" w:cs="Calibri"/>
+                <w:color w:val="000000"/>
+                <w:sz w:val="18"/>
+              </w:rPr>
+              <w:t>Yes</w:t>
+            </w:r>
+          </w:p>
+        </w:tc>
+        <w:tc>
+          <w:tcPr>
+            <w:tcW w:w="1012" w:type="dxa"/>
+            <w:tcBorders>
+              <w:top w:val="single" w:sz="4" w:space="0" w:color="auto"/>
+              <w:left w:val="single" w:sz="4" w:space="0" w:color="auto"/>
+              <w:bottom w:val="single" w:sz="4" w:space="0" w:color="auto"/>
+              <w:right w:val="single" w:sz="4" w:space="0" w:color="auto"/>
+            </w:tcBorders>
+            <w:shd w:val="clear" w:color="000000" w:fill="BDD7EE"/>
+            <w:noWrap/>
+            <w:vAlign w:val="center"/>
+            <w:hideMark/>
+          </w:tcPr>
+          <w:p>
+            <w:pPr>
+              <w:spacing w:after="0" w:line="240" w:lineRule="auto"/>
+              <w:jc w:val="center"/>
+              <w:rPr>
+                <w:rFonts w:ascii="Calibri" w:eastAsia="Times New Roman" w:hAnsi="Calibri" w:cs="Calibri"/>
+                <w:color w:val="000000"/>
+                <w:sz w:val="18"/>
+              </w:rPr>
+            </w:pPr>
+            <w:r>
+              <w:rPr>
+                <w:rFonts w:ascii="Calibri" w:eastAsia="Times New Roman" w:hAnsi="Calibri" w:cs="Calibri"/>
+                <w:color w:val="000000"/>
+                <w:sz w:val="18"/>
+              </w:rPr>
+              <w:t>Yes</w:t>
+            </w:r>
+          </w:p>
+        </w:tc>
+        <w:tc>
+          <w:tcPr>
+            <w:tcW w:w="1113" w:type="dxa"/>
+            <w:tcBorders>
+              <w:top w:val="single" w:sz="4" w:space="0" w:color="auto"/>
+              <w:left w:val="single" w:sz="4" w:space="0" w:color="auto"/>
+              <w:bottom w:val="single" w:sz="4" w:space="0" w:color="auto"/>
+              <w:right w:val="single" w:sz="4" w:space="0" w:color="auto"/>
+            </w:tcBorders>
+            <w:shd w:val="clear" w:color="000000" w:fill="BDD7EE"/>
+            <w:noWrap/>
+            <w:vAlign w:val="center"/>
+            <w:hideMark/>
+          </w:tcPr>
+          <w:p>
+            <w:pPr>
+              <w:spacing w:after="0" w:line="240" w:lineRule="auto"/>
+              <w:jc w:val="center"/>
+              <w:rPr>
+                <w:rFonts w:ascii="Calibri" w:eastAsia="Times New Roman" w:hAnsi="Calibri" w:cs="Calibri"/>
+                <w:color w:val="000000"/>
+                <w:sz w:val="18"/>
+              </w:rPr>
+            </w:pPr>
+            <w:r>
+              <w:rPr>
+                <w:rFonts w:ascii="Calibri" w:eastAsia="Times New Roman" w:hAnsi="Calibri" w:cs="Calibri"/>
+                <w:color w:val="000000"/>
+                <w:sz w:val="18"/>
+              </w:rPr>
+              <w:t>No</w:t>
+            </w:r>
+          </w:p>
+        </w:tc>
+        <w:tc>
+          <w:tcPr>
+            <w:tcW w:w="1199" w:type="dxa"/>
+            <w:tcBorders>
+              <w:top w:val="single" w:sz="4" w:space="0" w:color="auto"/>
+              <w:left w:val="single" w:sz="4" w:space="0" w:color="auto"/>
+              <w:bottom w:val="single" w:sz="4" w:space="0" w:color="auto"/>
+              <w:right w:val="single" w:sz="4" w:space="0" w:color="auto"/>
+            </w:tcBorders>
+            <w:shd w:val="clear" w:color="000000" w:fill="BDD7EE"/>
+            <w:noWrap/>
+            <w:vAlign w:val="center"/>
+            <w:hideMark/>
+          </w:tcPr>
+          <w:p>
+            <w:pPr>
+              <w:spacing w:after="0" w:line="240" w:lineRule="auto"/>
+              <w:jc w:val="center"/>
+              <w:rPr>
+                <w:rFonts w:ascii="Calibri" w:eastAsia="Times New Roman" w:hAnsi="Calibri" w:cs="Calibri"/>
+                <w:color w:val="000000"/>
+                <w:sz w:val="18"/>
+              </w:rPr>
+            </w:pPr>
+            <w:r>
+              <w:rPr>
+                <w:rFonts w:ascii="Calibri" w:eastAsia="Times New Roman" w:hAnsi="Calibri" w:cs="Calibri"/>
+                <w:color w:val="000000"/>
+                <w:sz w:val="18"/>
+              </w:rPr>
+              <w:t>Yes</w:t>
+            </w:r>
+          </w:p>
+        </w:tc>
+        <w:tc>
+          <w:tcPr>
+            <w:tcW w:w="722" w:type="dxa"/>
+            <w:tcBorders>
+              <w:top w:val="single" w:sz="4" w:space="0" w:color="auto"/>
+              <w:left w:val="single" w:sz="4" w:space="0" w:color="auto"/>
+              <w:bottom w:val="single" w:sz="4" w:space="0" w:color="auto"/>
+              <w:right w:val="single" w:sz="4" w:space="0" w:color="auto"/>
+            </w:tcBorders>
+            <w:shd w:val="clear" w:color="000000" w:fill="BDD7EE"/>
+            <w:noWrap/>
+            <w:vAlign w:val="center"/>
+            <w:hideMark/>
+          </w:tcPr>
+          <w:p>
+            <w:pPr>
+              <w:spacing w:after="0" w:line="240" w:lineRule="auto"/>
+              <w:jc w:val="center"/>
+              <w:rPr>
+                <w:rFonts w:ascii="Calibri" w:eastAsia="Times New Roman" w:hAnsi="Calibri" w:cs="Calibri"/>
+                <w:color w:val="000000"/>
+                <w:sz w:val="18"/>
+              </w:rPr>
+            </w:pPr>
+            <w:r>
+              <w:rPr>
+                <w:rFonts w:ascii="Calibri" w:eastAsia="Times New Roman" w:hAnsi="Calibri" w:cs="Calibri"/>
+                <w:color w:val="000000"/>
+                <w:sz w:val="18"/>
+              </w:rPr>
+              <w:t>2</w:t>
+            </w:r>
+          </w:p>
+        </w:tc>
+      </w:tr>
+      <w:tr>
+        <w:trPr>
+          <w:trHeight w:val="398"/>
+          <w:jc w:val="center"/>
+        </w:trPr>
+        <w:tc>
+          <w:tcPr>
+            <w:tcW w:w="2067" w:type="dxa"/>
+            <w:tcBorders>
+              <w:top w:val="nil"/>
+              <w:left w:val="single" w:sz="4" w:space="0" w:color="auto"/>
+              <w:bottom w:val="single" w:sz="4" w:space="0" w:color="auto"/>
+              <w:right w:val="single" w:sz="4" w:space="0" w:color="auto"/>
+            </w:tcBorders>
+            <w:shd w:val="clear" w:color="auto" w:fill="auto"/>
+            <w:noWrap/>
+            <w:vAlign w:val="center"/>
+            <w:hideMark/>
+          </w:tcPr>
+          <w:p>
+            <w:pPr>
+              <w:spacing w:after="0" w:line="240" w:lineRule="auto"/>
+              <w:rPr>
+                <w:rFonts w:ascii="Calibri" w:eastAsia="Times New Roman" w:hAnsi="Calibri" w:cs="Calibri"/>
+                <w:color w:val="000000"/>
+                <w:sz w:val="18"/>
+              </w:rPr>
+            </w:pPr>
+            <w:proofErr w:type="spellStart"/>
+            <w:r>
+              <w:rPr>
+                <w:rFonts w:ascii="Calibri" w:eastAsia="Times New Roman" w:hAnsi="Calibri" w:cs="Calibri"/>
+                <w:color w:val="000000"/>
+                <w:sz w:val="18"/>
+              </w:rPr>
+              <w:t>Games_Played</w:t>
+            </w:r>
+            <w:proofErr w:type="spellEnd"/>
+          </w:p>
+        </w:tc>
+        <w:tc>
+          <w:tcPr>
+            <w:tcW w:w="880" w:type="dxa"/>
+            <w:tcBorders>
+              <w:top w:val="nil"/>
+              <w:left w:val="nil"/>
+              <w:bottom w:val="single" w:sz="4" w:space="0" w:color="auto"/>
+              <w:right w:val="single" w:sz="4" w:space="0" w:color="auto"/>
+            </w:tcBorders>
+            <w:shd w:val="clear" w:color="auto" w:fill="auto"/>
+            <w:noWrap/>
+            <w:vAlign w:val="center"/>
+            <w:hideMark/>
+          </w:tcPr>
+          <w:p>
+            <w:pPr>
+              <w:spacing w:after="0" w:line="240" w:lineRule="auto"/>
+              <w:jc w:val="center"/>
+              <w:rPr>
+                <w:rFonts w:ascii="Calibri" w:eastAsia="Times New Roman" w:hAnsi="Calibri" w:cs="Calibri"/>
+                <w:color w:val="000000"/>
+                <w:sz w:val="18"/>
+              </w:rPr>
+            </w:pPr>
+            <w:r>
+              <w:rPr>
+                <w:rFonts w:ascii="Calibri" w:eastAsia="Times New Roman" w:hAnsi="Calibri" w:cs="Calibri"/>
+                <w:color w:val="000000"/>
+                <w:sz w:val="18"/>
+              </w:rPr>
+              <w:t>Yes</w:t>
+            </w:r>
+          </w:p>
+        </w:tc>
+        <w:tc>
+          <w:tcPr>
+            <w:tcW w:w="1012" w:type="dxa"/>
+            <w:tcBorders>
+              <w:top w:val="nil"/>
+              <w:left w:val="nil"/>
+              <w:bottom w:val="single" w:sz="4" w:space="0" w:color="auto"/>
+              <w:right w:val="single" w:sz="4" w:space="0" w:color="auto"/>
+            </w:tcBorders>
+            <w:shd w:val="clear" w:color="auto" w:fill="auto"/>
+            <w:noWrap/>
+            <w:vAlign w:val="center"/>
+            <w:hideMark/>
+          </w:tcPr>
+          <w:p>
+            <w:pPr>
+              <w:spacing w:after="0" w:line="240" w:lineRule="auto"/>
+              <w:jc w:val="center"/>
+              <w:rPr>
+                <w:rFonts w:ascii="Calibri" w:eastAsia="Times New Roman" w:hAnsi="Calibri" w:cs="Calibri"/>
+                <w:color w:val="000000"/>
+                <w:sz w:val="18"/>
+              </w:rPr>
+            </w:pPr>
+            <w:r>
+              <w:rPr>
+                <w:rFonts w:ascii="Calibri" w:eastAsia="Times New Roman" w:hAnsi="Calibri" w:cs="Calibri"/>
+                <w:color w:val="000000"/>
+                <w:sz w:val="18"/>
+              </w:rPr>
+              <w:t>Yes</w:t>
+            </w:r>
+          </w:p>
+        </w:tc>
+        <w:tc>
+          <w:tcPr>
+            <w:tcW w:w="1012" w:type="dxa"/>
+            <w:tcBorders>
+              <w:top w:val="nil"/>
+              <w:left w:val="nil"/>
+              <w:bottom w:val="single" w:sz="4" w:space="0" w:color="auto"/>
+              <w:right w:val="single" w:sz="4" w:space="0" w:color="auto"/>
+            </w:tcBorders>
+            <w:shd w:val="clear" w:color="auto" w:fill="auto"/>
+            <w:noWrap/>
+            <w:vAlign w:val="center"/>
+            <w:hideMark/>
+          </w:tcPr>
+          <w:p>
+            <w:pPr>
+              <w:spacing w:after="0" w:line="240" w:lineRule="auto"/>
+              <w:jc w:val="center"/>
+              <w:rPr>
+                <w:rFonts w:ascii="Calibri" w:eastAsia="Times New Roman" w:hAnsi="Calibri" w:cs="Calibri"/>
+                <w:color w:val="000000"/>
+                <w:sz w:val="18"/>
+              </w:rPr>
+            </w:pPr>
+            <w:r>
+              <w:rPr>
+                <w:rFonts w:ascii="Calibri" w:eastAsia="Times New Roman" w:hAnsi="Calibri" w:cs="Calibri"/>
+                <w:color w:val="000000"/>
+                <w:sz w:val="18"/>
+              </w:rPr>
+              <w:t>Yes</w:t>
+            </w:r>
+          </w:p>
+        </w:tc>
+        <w:tc>
+          <w:tcPr>
+            <w:tcW w:w="1113" w:type="dxa"/>
+            <w:tcBorders>
+              <w:top w:val="nil"/>
+              <w:left w:val="nil"/>
+              <w:bottom w:val="single" w:sz="4" w:space="0" w:color="auto"/>
+              <w:right w:val="single" w:sz="4" w:space="0" w:color="auto"/>
+            </w:tcBorders>
+            <w:shd w:val="clear" w:color="auto" w:fill="auto"/>
+            <w:noWrap/>
+            <w:vAlign w:val="center"/>
+            <w:hideMark/>
+          </w:tcPr>
+          <w:p>
+            <w:pPr>
+              <w:spacing w:after="0" w:line="240" w:lineRule="auto"/>
+              <w:jc w:val="center"/>
+              <w:rPr>
+                <w:rFonts w:ascii="Calibri" w:eastAsia="Times New Roman" w:hAnsi="Calibri" w:cs="Calibri"/>
+                <w:color w:val="000000"/>
+                <w:sz w:val="18"/>
+              </w:rPr>
+            </w:pPr>
+            <w:r>
+              <w:rPr>
+                <w:rFonts w:ascii="Calibri" w:eastAsia="Times New Roman" w:hAnsi="Calibri" w:cs="Calibri"/>
+                <w:color w:val="000000"/>
+                <w:sz w:val="18"/>
+              </w:rPr>
+              <w:t>No</w:t>
+            </w:r>
+          </w:p>
+        </w:tc>
+        <w:tc>
+          <w:tcPr>
+            <w:tcW w:w="1199" w:type="dxa"/>
+            <w:tcBorders>
+              <w:top w:val="nil"/>
+              <w:left w:val="nil"/>
+              <w:bottom w:val="single" w:sz="4" w:space="0" w:color="auto"/>
+              <w:right w:val="single" w:sz="4" w:space="0" w:color="auto"/>
+            </w:tcBorders>
+            <w:shd w:val="clear" w:color="auto" w:fill="auto"/>
+            <w:noWrap/>
+            <w:vAlign w:val="center"/>
+            <w:hideMark/>
+          </w:tcPr>
+          <w:p>
+            <w:pPr>
+              <w:spacing w:after="0" w:line="240" w:lineRule="auto"/>
+              <w:jc w:val="center"/>
+              <w:rPr>
+                <w:rFonts w:ascii="Calibri" w:eastAsia="Times New Roman" w:hAnsi="Calibri" w:cs="Calibri"/>
+                <w:color w:val="000000"/>
+                <w:sz w:val="18"/>
+              </w:rPr>
+            </w:pPr>
+            <w:r>
+              <w:rPr>
+                <w:rFonts w:ascii="Calibri" w:eastAsia="Times New Roman" w:hAnsi="Calibri" w:cs="Calibri"/>
+                <w:color w:val="000000"/>
+                <w:sz w:val="18"/>
+              </w:rPr>
+              <w:t>Yes</w:t>
+            </w:r>
+          </w:p>
+        </w:tc>
+        <w:tc>
+          <w:tcPr>
+            <w:tcW w:w="722" w:type="dxa"/>
+            <w:tcBorders>
+              <w:top w:val="nil"/>
+              <w:left w:val="nil"/>
+              <w:bottom w:val="single" w:sz="4" w:space="0" w:color="auto"/>
+              <w:right w:val="single" w:sz="4" w:space="0" w:color="auto"/>
+            </w:tcBorders>
+            <w:shd w:val="clear" w:color="auto" w:fill="auto"/>
+            <w:noWrap/>
+            <w:vAlign w:val="center"/>
+            <w:hideMark/>
+          </w:tcPr>
+          <w:p>
+            <w:pPr>
+              <w:spacing w:after="0" w:line="240" w:lineRule="auto"/>
+              <w:jc w:val="center"/>
+              <w:rPr>
+                <w:rFonts w:ascii="Calibri" w:eastAsia="Times New Roman" w:hAnsi="Calibri" w:cs="Calibri"/>
+                <w:color w:val="000000"/>
+                <w:sz w:val="18"/>
+              </w:rPr>
+            </w:pPr>
+            <w:r>
+              <w:rPr>
+                <w:rFonts w:ascii="Calibri" w:eastAsia="Times New Roman" w:hAnsi="Calibri" w:cs="Calibri"/>
+                <w:color w:val="000000"/>
+                <w:sz w:val="18"/>
+              </w:rPr>
+              <w:t>2</w:t>
+            </w:r>
+          </w:p>
+        </w:tc>
+      </w:tr>
+      <w:tr>
+        <w:trPr>
+          <w:trHeight w:val="398"/>
+          <w:jc w:val="center"/>
+        </w:trPr>
+        <w:tc>
+          <w:tcPr>
+            <w:tcW w:w="2067" w:type="dxa"/>
+            <w:tcBorders>
+              <w:top w:val="single" w:sz="4" w:space="0" w:color="auto"/>
+              <w:left w:val="single" w:sz="4" w:space="0" w:color="auto"/>
+              <w:bottom w:val="single" w:sz="4" w:space="0" w:color="auto"/>
+              <w:right w:val="single" w:sz="4" w:space="0" w:color="auto"/>
+            </w:tcBorders>
+            <w:shd w:val="clear" w:color="000000" w:fill="BDD7EE"/>
+            <w:noWrap/>
+            <w:vAlign w:val="center"/>
+            <w:hideMark/>
+          </w:tcPr>
+          <w:p>
+            <w:pPr>
+              <w:spacing w:after="0" w:line="240" w:lineRule="auto"/>
+              <w:rPr>
+                <w:rFonts w:ascii="Calibri" w:eastAsia="Times New Roman" w:hAnsi="Calibri" w:cs="Calibri"/>
+                <w:color w:val="000000"/>
+                <w:sz w:val="18"/>
+              </w:rPr>
+            </w:pPr>
+            <w:proofErr w:type="spellStart"/>
+            <w:r>
+              <w:rPr>
+                <w:rFonts w:ascii="Calibri" w:eastAsia="Times New Roman" w:hAnsi="Calibri" w:cs="Calibri"/>
+                <w:color w:val="000000"/>
+                <w:sz w:val="18"/>
+              </w:rPr>
+              <w:t>Total_Rebounds</w:t>
+            </w:r>
+            <w:proofErr w:type="spellEnd"/>
+          </w:p>
+        </w:tc>
+        <w:tc>
+          <w:tcPr>
+            <w:tcW w:w="880" w:type="dxa"/>
+            <w:tcBorders>
+              <w:top w:val="single" w:sz="4" w:space="0" w:color="auto"/>
+              <w:left w:val="single" w:sz="4" w:space="0" w:color="auto"/>
+              <w:bottom w:val="single" w:sz="4" w:space="0" w:color="auto"/>
+              <w:right w:val="single" w:sz="4" w:space="0" w:color="auto"/>
+            </w:tcBorders>
+            <w:shd w:val="clear" w:color="000000" w:fill="BDD7EE"/>
+            <w:noWrap/>
+            <w:vAlign w:val="center"/>
+            <w:hideMark/>
+          </w:tcPr>
+          <w:p>
+            <w:pPr>
+              <w:spacing w:after="0" w:line="240" w:lineRule="auto"/>
+              <w:jc w:val="center"/>
+              <w:rPr>
+                <w:rFonts w:ascii="Calibri" w:eastAsia="Times New Roman" w:hAnsi="Calibri" w:cs="Calibri"/>
+                <w:color w:val="000000"/>
+                <w:sz w:val="18"/>
+              </w:rPr>
+            </w:pPr>
+            <w:r>
+              <w:rPr>
+                <w:rFonts w:ascii="Calibri" w:eastAsia="Times New Roman" w:hAnsi="Calibri" w:cs="Calibri"/>
+                <w:color w:val="000000"/>
+                <w:sz w:val="18"/>
+              </w:rPr>
+              <w:t>Yes</w:t>
+            </w:r>
+          </w:p>
+        </w:tc>
+        <w:tc>
+          <w:tcPr>
+            <w:tcW w:w="1012" w:type="dxa"/>
+            <w:tcBorders>
+              <w:top w:val="single" w:sz="4" w:space="0" w:color="auto"/>
+              <w:left w:val="single" w:sz="4" w:space="0" w:color="auto"/>
+              <w:bottom w:val="single" w:sz="4" w:space="0" w:color="auto"/>
+              <w:right w:val="single" w:sz="4" w:space="0" w:color="auto"/>
+            </w:tcBorders>
+            <w:shd w:val="clear" w:color="000000" w:fill="BDD7EE"/>
+            <w:noWrap/>
+            <w:vAlign w:val="center"/>
+            <w:hideMark/>
+          </w:tcPr>
+          <w:p>
+            <w:pPr>
+              <w:spacing w:after="0" w:line="240" w:lineRule="auto"/>
+              <w:jc w:val="center"/>
+              <w:rPr>
+                <w:rFonts w:ascii="Calibri" w:eastAsia="Times New Roman" w:hAnsi="Calibri" w:cs="Calibri"/>
+                <w:color w:val="000000"/>
+                <w:sz w:val="18"/>
+              </w:rPr>
+            </w:pPr>
+            <w:r>
+              <w:rPr>
+                <w:rFonts w:ascii="Calibri" w:eastAsia="Times New Roman" w:hAnsi="Calibri" w:cs="Calibri"/>
+                <w:color w:val="000000"/>
+                <w:sz w:val="18"/>
+              </w:rPr>
+              <w:t>Yes</w:t>
+            </w:r>
+          </w:p>
+        </w:tc>
+        <w:tc>
+          <w:tcPr>
+            <w:tcW w:w="1012" w:type="dxa"/>
+            <w:tcBorders>
+              <w:top w:val="single" w:sz="4" w:space="0" w:color="auto"/>
+              <w:left w:val="single" w:sz="4" w:space="0" w:color="auto"/>
+              <w:bottom w:val="single" w:sz="4" w:space="0" w:color="auto"/>
+              <w:right w:val="single" w:sz="4" w:space="0" w:color="auto"/>
+            </w:tcBorders>
+            <w:shd w:val="clear" w:color="000000" w:fill="BDD7EE"/>
+            <w:noWrap/>
+            <w:vAlign w:val="center"/>
+            <w:hideMark/>
+          </w:tcPr>
+          <w:p>
+            <w:pPr>
+              <w:spacing w:after="0" w:line="240" w:lineRule="auto"/>
+              <w:jc w:val="center"/>
+              <w:rPr>
+                <w:rFonts w:ascii="Calibri" w:eastAsia="Times New Roman" w:hAnsi="Calibri" w:cs="Calibri"/>
+                <w:color w:val="000000"/>
+                <w:sz w:val="18"/>
+              </w:rPr>
+            </w:pPr>
+            <w:r>
+              <w:rPr>
+                <w:rFonts w:ascii="Calibri" w:eastAsia="Times New Roman" w:hAnsi="Calibri" w:cs="Calibri"/>
+                <w:color w:val="000000"/>
+                <w:sz w:val="18"/>
+              </w:rPr>
+              <w:t>Yes</w:t>
+            </w:r>
+          </w:p>
+        </w:tc>
+        <w:tc>
+          <w:tcPr>
+            <w:tcW w:w="1113" w:type="dxa"/>
+            <w:tcBorders>
+              <w:top w:val="single" w:sz="4" w:space="0" w:color="auto"/>
+              <w:left w:val="single" w:sz="4" w:space="0" w:color="auto"/>
+              <w:bottom w:val="single" w:sz="4" w:space="0" w:color="auto"/>
+              <w:right w:val="single" w:sz="4" w:space="0" w:color="auto"/>
+            </w:tcBorders>
+            <w:shd w:val="clear" w:color="000000" w:fill="BDD7EE"/>
+            <w:noWrap/>
+            <w:vAlign w:val="center"/>
+            <w:hideMark/>
+          </w:tcPr>
+          <w:p>
+            <w:pPr>
+              <w:spacing w:after="0" w:line="240" w:lineRule="auto"/>
+              <w:jc w:val="center"/>
+              <w:rPr>
+                <w:rFonts w:ascii="Calibri" w:eastAsia="Times New Roman" w:hAnsi="Calibri" w:cs="Calibri"/>
+                <w:color w:val="000000"/>
+                <w:sz w:val="18"/>
+              </w:rPr>
+            </w:pPr>
+            <w:r>
+              <w:rPr>
+                <w:rFonts w:ascii="Calibri" w:eastAsia="Times New Roman" w:hAnsi="Calibri" w:cs="Calibri"/>
+                <w:color w:val="000000"/>
+                <w:sz w:val="18"/>
+              </w:rPr>
+              <w:t>No</w:t>
+            </w:r>
+          </w:p>
+        </w:tc>
+        <w:tc>
+          <w:tcPr>
+            <w:tcW w:w="1199" w:type="dxa"/>
+            <w:tcBorders>
+              <w:top w:val="single" w:sz="4" w:space="0" w:color="auto"/>
+              <w:left w:val="single" w:sz="4" w:space="0" w:color="auto"/>
+              <w:bottom w:val="single" w:sz="4" w:space="0" w:color="auto"/>
+              <w:right w:val="single" w:sz="4" w:space="0" w:color="auto"/>
+            </w:tcBorders>
+            <w:shd w:val="clear" w:color="000000" w:fill="BDD7EE"/>
+            <w:noWrap/>
+            <w:vAlign w:val="center"/>
+            <w:hideMark/>
+          </w:tcPr>
+          <w:p>
+            <w:pPr>
+              <w:spacing w:after="0" w:line="240" w:lineRule="auto"/>
+              <w:jc w:val="center"/>
+              <w:rPr>
+                <w:rFonts w:ascii="Calibri" w:eastAsia="Times New Roman" w:hAnsi="Calibri" w:cs="Calibri"/>
+                <w:color w:val="000000"/>
+                <w:sz w:val="18"/>
+              </w:rPr>
+            </w:pPr>
+            <w:r>
+              <w:rPr>
+                <w:rFonts w:ascii="Calibri" w:eastAsia="Times New Roman" w:hAnsi="Calibri" w:cs="Calibri"/>
+                <w:color w:val="000000"/>
+                <w:sz w:val="18"/>
+              </w:rPr>
+              <w:t>Yes</w:t>
+            </w:r>
+          </w:p>
+        </w:tc>
+        <w:tc>
+          <w:tcPr>
+            <w:tcW w:w="722" w:type="dxa"/>
+            <w:tcBorders>
+              <w:top w:val="single" w:sz="4" w:space="0" w:color="auto"/>
+              <w:left w:val="single" w:sz="4" w:space="0" w:color="auto"/>
+              <w:bottom w:val="single" w:sz="4" w:space="0" w:color="auto"/>
+              <w:right w:val="single" w:sz="4" w:space="0" w:color="auto"/>
+            </w:tcBorders>
+            <w:shd w:val="clear" w:color="000000" w:fill="BDD7EE"/>
+            <w:noWrap/>
+            <w:vAlign w:val="center"/>
+            <w:hideMark/>
+          </w:tcPr>
+          <w:p>
+            <w:pPr>
+              <w:spacing w:after="0" w:line="240" w:lineRule="auto"/>
+              <w:jc w:val="center"/>
+              <w:rPr>
+                <w:rFonts w:ascii="Calibri" w:eastAsia="Times New Roman" w:hAnsi="Calibri" w:cs="Calibri"/>
+                <w:color w:val="000000"/>
+                <w:sz w:val="18"/>
+              </w:rPr>
+            </w:pPr>
+            <w:r>
+              <w:rPr>
+                <w:rFonts w:ascii="Calibri" w:eastAsia="Times New Roman" w:hAnsi="Calibri" w:cs="Calibri"/>
+                <w:color w:val="000000"/>
+                <w:sz w:val="18"/>
+              </w:rPr>
+              <w:t>2</w:t>
+            </w:r>
+          </w:p>
+        </w:tc>
+      </w:tr>
+      <w:tr>
+        <w:trPr>
+          <w:trHeight w:val="398"/>
+          <w:jc w:val="center"/>
+        </w:trPr>
+        <w:tc>
+          <w:tcPr>
+            <w:tcW w:w="2067" w:type="dxa"/>
+            <w:tcBorders>
+              <w:top w:val="nil"/>
+              <w:left w:val="single" w:sz="4" w:space="0" w:color="auto"/>
+              <w:bottom w:val="single" w:sz="4" w:space="0" w:color="auto"/>
+              <w:right w:val="single" w:sz="4" w:space="0" w:color="auto"/>
+            </w:tcBorders>
+            <w:shd w:val="clear" w:color="auto" w:fill="auto"/>
+            <w:noWrap/>
+            <w:vAlign w:val="center"/>
+            <w:hideMark/>
+          </w:tcPr>
+          <w:p>
+            <w:pPr>
+              <w:spacing w:after="0" w:line="240" w:lineRule="auto"/>
+              <w:rPr>
+                <w:rFonts w:ascii="Calibri" w:eastAsia="Times New Roman" w:hAnsi="Calibri" w:cs="Calibri"/>
+                <w:color w:val="000000"/>
+                <w:sz w:val="18"/>
+              </w:rPr>
+            </w:pPr>
+            <w:proofErr w:type="spellStart"/>
+            <w:r>
+              <w:rPr>
+                <w:rFonts w:ascii="Calibri" w:eastAsia="Times New Roman" w:hAnsi="Calibri" w:cs="Calibri"/>
+                <w:color w:val="000000"/>
+                <w:sz w:val="18"/>
+              </w:rPr>
+              <w:t>Field_Goals_Attempted</w:t>
+            </w:r>
+            <w:proofErr w:type="spellEnd"/>
+          </w:p>
+        </w:tc>
+        <w:tc>
+          <w:tcPr>
+            <w:tcW w:w="880" w:type="dxa"/>
+            <w:tcBorders>
+              <w:top w:val="nil"/>
+              <w:left w:val="nil"/>
+              <w:bottom w:val="single" w:sz="4" w:space="0" w:color="auto"/>
+              <w:right w:val="single" w:sz="4" w:space="0" w:color="auto"/>
+            </w:tcBorders>
+            <w:shd w:val="clear" w:color="auto" w:fill="auto"/>
+            <w:noWrap/>
+            <w:vAlign w:val="center"/>
+            <w:hideMark/>
+          </w:tcPr>
+          <w:p>
+            <w:pPr>
+              <w:spacing w:after="0" w:line="240" w:lineRule="auto"/>
+              <w:jc w:val="center"/>
+              <w:rPr>
+                <w:rFonts w:ascii="Calibri" w:eastAsia="Times New Roman" w:hAnsi="Calibri" w:cs="Calibri"/>
+                <w:color w:val="000000"/>
+                <w:sz w:val="18"/>
+              </w:rPr>
+            </w:pPr>
+            <w:r>
+              <w:rPr>
+                <w:rFonts w:ascii="Calibri" w:eastAsia="Times New Roman" w:hAnsi="Calibri" w:cs="Calibri"/>
+                <w:color w:val="000000"/>
+                <w:sz w:val="18"/>
+              </w:rPr>
+              <w:t>Yes</w:t>
+            </w:r>
+          </w:p>
+        </w:tc>
+        <w:tc>
+          <w:tcPr>
+            <w:tcW w:w="1012" w:type="dxa"/>
+            <w:tcBorders>
+              <w:top w:val="nil"/>
+              <w:left w:val="nil"/>
+              <w:bottom w:val="single" w:sz="4" w:space="0" w:color="auto"/>
+              <w:right w:val="single" w:sz="4" w:space="0" w:color="auto"/>
+            </w:tcBorders>
+            <w:shd w:val="clear" w:color="auto" w:fill="auto"/>
+            <w:noWrap/>
+            <w:vAlign w:val="center"/>
+            <w:hideMark/>
+          </w:tcPr>
+          <w:p>
+            <w:pPr>
+              <w:spacing w:after="0" w:line="240" w:lineRule="auto"/>
+              <w:jc w:val="center"/>
+              <w:rPr>
+                <w:rFonts w:ascii="Calibri" w:eastAsia="Times New Roman" w:hAnsi="Calibri" w:cs="Calibri"/>
+                <w:color w:val="000000"/>
+                <w:sz w:val="18"/>
+              </w:rPr>
+            </w:pPr>
+            <w:r>
+              <w:rPr>
+                <w:rFonts w:ascii="Calibri" w:eastAsia="Times New Roman" w:hAnsi="Calibri" w:cs="Calibri"/>
+                <w:color w:val="000000"/>
+                <w:sz w:val="18"/>
+              </w:rPr>
+              <w:t>Yes</w:t>
+            </w:r>
+          </w:p>
+        </w:tc>
+        <w:tc>
+          <w:tcPr>
+            <w:tcW w:w="1012" w:type="dxa"/>
+            <w:tcBorders>
+              <w:top w:val="nil"/>
+              <w:left w:val="nil"/>
+              <w:bottom w:val="single" w:sz="4" w:space="0" w:color="auto"/>
+              <w:right w:val="single" w:sz="4" w:space="0" w:color="auto"/>
+            </w:tcBorders>
+            <w:shd w:val="clear" w:color="auto" w:fill="auto"/>
+            <w:noWrap/>
+            <w:vAlign w:val="center"/>
+            <w:hideMark/>
+          </w:tcPr>
+          <w:p>
+            <w:pPr>
+              <w:spacing w:after="0" w:line="240" w:lineRule="auto"/>
+              <w:jc w:val="center"/>
+              <w:rPr>
+                <w:rFonts w:ascii="Calibri" w:eastAsia="Times New Roman" w:hAnsi="Calibri" w:cs="Calibri"/>
+                <w:color w:val="000000"/>
+                <w:sz w:val="18"/>
+              </w:rPr>
+            </w:pPr>
+            <w:r>
+              <w:rPr>
+                <w:rFonts w:ascii="Calibri" w:eastAsia="Times New Roman" w:hAnsi="Calibri" w:cs="Calibri"/>
+                <w:color w:val="000000"/>
+                <w:sz w:val="18"/>
+              </w:rPr>
+              <w:t>Yes</w:t>
+            </w:r>
+          </w:p>
+        </w:tc>
+        <w:tc>
+          <w:tcPr>
+            <w:tcW w:w="1113" w:type="dxa"/>
+            <w:tcBorders>
+              <w:top w:val="nil"/>
+              <w:left w:val="nil"/>
+              <w:bottom w:val="single" w:sz="4" w:space="0" w:color="auto"/>
+              <w:right w:val="single" w:sz="4" w:space="0" w:color="auto"/>
+            </w:tcBorders>
+            <w:shd w:val="clear" w:color="auto" w:fill="auto"/>
+            <w:noWrap/>
+            <w:vAlign w:val="center"/>
+            <w:hideMark/>
+          </w:tcPr>
+          <w:p>
+            <w:pPr>
+              <w:spacing w:after="0" w:line="240" w:lineRule="auto"/>
+              <w:jc w:val="center"/>
+              <w:rPr>
+                <w:rFonts w:ascii="Calibri" w:eastAsia="Times New Roman" w:hAnsi="Calibri" w:cs="Calibri"/>
+                <w:color w:val="000000"/>
+                <w:sz w:val="18"/>
+              </w:rPr>
+            </w:pPr>
+            <w:r>
+              <w:rPr>
+                <w:rFonts w:ascii="Calibri" w:eastAsia="Times New Roman" w:hAnsi="Calibri" w:cs="Calibri"/>
+                <w:color w:val="000000"/>
+                <w:sz w:val="18"/>
+              </w:rPr>
+              <w:t>No</w:t>
+            </w:r>
+          </w:p>
+        </w:tc>
+        <w:tc>
+          <w:tcPr>
+            <w:tcW w:w="1199" w:type="dxa"/>
+            <w:tcBorders>
+              <w:top w:val="nil"/>
+              <w:left w:val="nil"/>
+              <w:bottom w:val="single" w:sz="4" w:space="0" w:color="auto"/>
+              <w:right w:val="single" w:sz="4" w:space="0" w:color="auto"/>
+            </w:tcBorders>
+            <w:shd w:val="clear" w:color="auto" w:fill="auto"/>
+            <w:noWrap/>
+            <w:vAlign w:val="center"/>
+            <w:hideMark/>
+          </w:tcPr>
+          <w:p>
+            <w:pPr>
+              <w:spacing w:after="0" w:line="240" w:lineRule="auto"/>
+              <w:jc w:val="center"/>
+              <w:rPr>
+                <w:rFonts w:ascii="Calibri" w:eastAsia="Times New Roman" w:hAnsi="Calibri" w:cs="Calibri"/>
+                <w:color w:val="000000"/>
+                <w:sz w:val="18"/>
+              </w:rPr>
+            </w:pPr>
+            <w:r>
+              <w:rPr>
+                <w:rFonts w:ascii="Calibri" w:eastAsia="Times New Roman" w:hAnsi="Calibri" w:cs="Calibri"/>
+                <w:color w:val="000000"/>
+                <w:sz w:val="18"/>
+              </w:rPr>
+              <w:t>No</w:t>
+            </w:r>
+          </w:p>
+        </w:tc>
+        <w:tc>
+          <w:tcPr>
+            <w:tcW w:w="722" w:type="dxa"/>
+            <w:tcBorders>
+              <w:top w:val="nil"/>
+              <w:left w:val="nil"/>
+              <w:bottom w:val="single" w:sz="4" w:space="0" w:color="auto"/>
+              <w:right w:val="single" w:sz="4" w:space="0" w:color="auto"/>
+            </w:tcBorders>
+            <w:shd w:val="clear" w:color="auto" w:fill="auto"/>
+            <w:noWrap/>
+            <w:vAlign w:val="center"/>
+            <w:hideMark/>
+          </w:tcPr>
+          <w:p>
+            <w:pPr>
+              <w:spacing w:after="0" w:line="240" w:lineRule="auto"/>
+              <w:jc w:val="center"/>
+              <w:rPr>
+                <w:rFonts w:ascii="Calibri" w:eastAsia="Times New Roman" w:hAnsi="Calibri" w:cs="Calibri"/>
+                <w:color w:val="000000"/>
+                <w:sz w:val="18"/>
+              </w:rPr>
+            </w:pPr>
+            <w:r>
+              <w:rPr>
+                <w:rFonts w:ascii="Calibri" w:eastAsia="Times New Roman" w:hAnsi="Calibri" w:cs="Calibri"/>
+                <w:color w:val="000000"/>
+                <w:sz w:val="18"/>
+              </w:rPr>
+              <w:t>2</w:t>
+            </w:r>
+          </w:p>
+        </w:tc>
+      </w:tr>
+      <w:tr>
+        <w:trPr>
+          <w:trHeight w:val="398"/>
+          <w:jc w:val="center"/>
+        </w:trPr>
+        <w:tc>
+          <w:tcPr>
+            <w:tcW w:w="2067" w:type="dxa"/>
+            <w:tcBorders>
+              <w:top w:val="single" w:sz="4" w:space="0" w:color="auto"/>
+              <w:left w:val="single" w:sz="4" w:space="0" w:color="auto"/>
+              <w:bottom w:val="single" w:sz="4" w:space="0" w:color="auto"/>
+              <w:right w:val="single" w:sz="4" w:space="0" w:color="auto"/>
+            </w:tcBorders>
+            <w:shd w:val="clear" w:color="000000" w:fill="BDD7EE"/>
+            <w:noWrap/>
+            <w:vAlign w:val="center"/>
+            <w:hideMark/>
+          </w:tcPr>
+          <w:p>
+            <w:pPr>
+              <w:spacing w:after="0" w:line="240" w:lineRule="auto"/>
+              <w:rPr>
+                <w:rFonts w:ascii="Calibri" w:eastAsia="Times New Roman" w:hAnsi="Calibri" w:cs="Calibri"/>
+                <w:color w:val="000000"/>
+                <w:sz w:val="18"/>
+              </w:rPr>
+            </w:pPr>
+            <w:proofErr w:type="spellStart"/>
+            <w:r>
+              <w:rPr>
+                <w:rFonts w:ascii="Calibri" w:eastAsia="Times New Roman" w:hAnsi="Calibri" w:cs="Calibri"/>
+                <w:color w:val="000000"/>
+                <w:sz w:val="18"/>
+              </w:rPr>
+              <w:t>Field_Goals</w:t>
+            </w:r>
+            <w:proofErr w:type="spellEnd"/>
+          </w:p>
+        </w:tc>
+        <w:tc>
+          <w:tcPr>
+            <w:tcW w:w="880" w:type="dxa"/>
+            <w:tcBorders>
+              <w:top w:val="single" w:sz="4" w:space="0" w:color="auto"/>
+              <w:left w:val="single" w:sz="4" w:space="0" w:color="auto"/>
+              <w:bottom w:val="single" w:sz="4" w:space="0" w:color="auto"/>
+              <w:right w:val="single" w:sz="4" w:space="0" w:color="auto"/>
+            </w:tcBorders>
+            <w:shd w:val="clear" w:color="000000" w:fill="BDD7EE"/>
+            <w:noWrap/>
+            <w:vAlign w:val="center"/>
+            <w:hideMark/>
+          </w:tcPr>
+          <w:p>
+            <w:pPr>
+              <w:spacing w:after="0" w:line="240" w:lineRule="auto"/>
+              <w:jc w:val="center"/>
+              <w:rPr>
+                <w:rFonts w:ascii="Calibri" w:eastAsia="Times New Roman" w:hAnsi="Calibri" w:cs="Calibri"/>
+                <w:color w:val="000000"/>
+                <w:sz w:val="18"/>
+              </w:rPr>
+            </w:pPr>
+            <w:r>
+              <w:rPr>
+                <w:rFonts w:ascii="Calibri" w:eastAsia="Times New Roman" w:hAnsi="Calibri" w:cs="Calibri"/>
+                <w:color w:val="000000"/>
+                <w:sz w:val="18"/>
+              </w:rPr>
+              <w:t>Yes</w:t>
+            </w:r>
+          </w:p>
+        </w:tc>
+        <w:tc>
+          <w:tcPr>
+            <w:tcW w:w="1012" w:type="dxa"/>
+            <w:tcBorders>
+              <w:top w:val="single" w:sz="4" w:space="0" w:color="auto"/>
+              <w:left w:val="single" w:sz="4" w:space="0" w:color="auto"/>
+              <w:bottom w:val="single" w:sz="4" w:space="0" w:color="auto"/>
+              <w:right w:val="single" w:sz="4" w:space="0" w:color="auto"/>
+            </w:tcBorders>
+            <w:shd w:val="clear" w:color="000000" w:fill="BDD7EE"/>
+            <w:noWrap/>
+            <w:vAlign w:val="center"/>
+            <w:hideMark/>
+          </w:tcPr>
+          <w:p>
+            <w:pPr>
+              <w:spacing w:after="0" w:line="240" w:lineRule="auto"/>
+              <w:jc w:val="center"/>
+              <w:rPr>
+                <w:rFonts w:ascii="Calibri" w:eastAsia="Times New Roman" w:hAnsi="Calibri" w:cs="Calibri"/>
+                <w:color w:val="000000"/>
+                <w:sz w:val="18"/>
+              </w:rPr>
+            </w:pPr>
+            <w:r>
+              <w:rPr>
+                <w:rFonts w:ascii="Calibri" w:eastAsia="Times New Roman" w:hAnsi="Calibri" w:cs="Calibri"/>
+                <w:color w:val="000000"/>
+                <w:sz w:val="18"/>
+              </w:rPr>
+              <w:t>Yes</w:t>
+            </w:r>
+          </w:p>
+        </w:tc>
+        <w:tc>
+          <w:tcPr>
+            <w:tcW w:w="1012" w:type="dxa"/>
+            <w:tcBorders>
+              <w:top w:val="single" w:sz="4" w:space="0" w:color="auto"/>
+              <w:left w:val="single" w:sz="4" w:space="0" w:color="auto"/>
+              <w:bottom w:val="single" w:sz="4" w:space="0" w:color="auto"/>
+              <w:right w:val="single" w:sz="4" w:space="0" w:color="auto"/>
+            </w:tcBorders>
+            <w:shd w:val="clear" w:color="000000" w:fill="BDD7EE"/>
+            <w:noWrap/>
+            <w:vAlign w:val="center"/>
+            <w:hideMark/>
+          </w:tcPr>
+          <w:p>
+            <w:pPr>
+              <w:spacing w:after="0" w:line="240" w:lineRule="auto"/>
+              <w:jc w:val="center"/>
+              <w:rPr>
+                <w:rFonts w:ascii="Calibri" w:eastAsia="Times New Roman" w:hAnsi="Calibri" w:cs="Calibri"/>
+                <w:color w:val="000000"/>
+                <w:sz w:val="18"/>
+              </w:rPr>
+            </w:pPr>
+            <w:r>
+              <w:rPr>
+                <w:rFonts w:ascii="Calibri" w:eastAsia="Times New Roman" w:hAnsi="Calibri" w:cs="Calibri"/>
+                <w:color w:val="000000"/>
+                <w:sz w:val="18"/>
+              </w:rPr>
+              <w:t>Yes</w:t>
+            </w:r>
+          </w:p>
+        </w:tc>
+        <w:tc>
+          <w:tcPr>
+            <w:tcW w:w="1113" w:type="dxa"/>
+            <w:tcBorders>
+              <w:top w:val="single" w:sz="4" w:space="0" w:color="auto"/>
+              <w:left w:val="single" w:sz="4" w:space="0" w:color="auto"/>
+              <w:bottom w:val="single" w:sz="4" w:space="0" w:color="auto"/>
+              <w:right w:val="single" w:sz="4" w:space="0" w:color="auto"/>
+            </w:tcBorders>
+            <w:shd w:val="clear" w:color="000000" w:fill="BDD7EE"/>
+            <w:noWrap/>
+            <w:vAlign w:val="center"/>
+            <w:hideMark/>
+          </w:tcPr>
+          <w:p>
+            <w:pPr>
+              <w:spacing w:after="0" w:line="240" w:lineRule="auto"/>
+              <w:jc w:val="center"/>
+              <w:rPr>
+                <w:rFonts w:ascii="Calibri" w:eastAsia="Times New Roman" w:hAnsi="Calibri" w:cs="Calibri"/>
+                <w:color w:val="000000"/>
+                <w:sz w:val="18"/>
+              </w:rPr>
+            </w:pPr>
+            <w:r>
+              <w:rPr>
+                <w:rFonts w:ascii="Calibri" w:eastAsia="Times New Roman" w:hAnsi="Calibri" w:cs="Calibri"/>
+                <w:color w:val="000000"/>
+                <w:sz w:val="18"/>
+              </w:rPr>
+              <w:t>No</w:t>
+            </w:r>
+          </w:p>
+        </w:tc>
+        <w:tc>
+          <w:tcPr>
+            <w:tcW w:w="1199" w:type="dxa"/>
+            <w:tcBorders>
+              <w:top w:val="single" w:sz="4" w:space="0" w:color="auto"/>
+              <w:left w:val="single" w:sz="4" w:space="0" w:color="auto"/>
+              <w:bottom w:val="single" w:sz="4" w:space="0" w:color="auto"/>
+              <w:right w:val="single" w:sz="4" w:space="0" w:color="auto"/>
+            </w:tcBorders>
+            <w:shd w:val="clear" w:color="000000" w:fill="BDD7EE"/>
+            <w:noWrap/>
+            <w:vAlign w:val="center"/>
+            <w:hideMark/>
+          </w:tcPr>
+          <w:p>
+            <w:pPr>
+              <w:spacing w:after="0" w:line="240" w:lineRule="auto"/>
+              <w:jc w:val="center"/>
+              <w:rPr>
+                <w:rFonts w:ascii="Calibri" w:eastAsia="Times New Roman" w:hAnsi="Calibri" w:cs="Calibri"/>
+                <w:color w:val="000000"/>
+                <w:sz w:val="18"/>
+              </w:rPr>
+            </w:pPr>
+            <w:r>
+              <w:rPr>
+                <w:rFonts w:ascii="Calibri" w:eastAsia="Times New Roman" w:hAnsi="Calibri" w:cs="Calibri"/>
+                <w:color w:val="000000"/>
+                <w:sz w:val="18"/>
+              </w:rPr>
+              <w:t>Yes</w:t>
+            </w:r>
+          </w:p>
+        </w:tc>
+        <w:tc>
+          <w:tcPr>
+            <w:tcW w:w="722" w:type="dxa"/>
+            <w:tcBorders>
+              <w:top w:val="single" w:sz="4" w:space="0" w:color="auto"/>
+              <w:left w:val="single" w:sz="4" w:space="0" w:color="auto"/>
+              <w:bottom w:val="single" w:sz="4" w:space="0" w:color="auto"/>
+              <w:right w:val="single" w:sz="4" w:space="0" w:color="auto"/>
+            </w:tcBorders>
+            <w:shd w:val="clear" w:color="000000" w:fill="BDD7EE"/>
+            <w:noWrap/>
+            <w:vAlign w:val="center"/>
+            <w:hideMark/>
+          </w:tcPr>
+          <w:p>
+            <w:pPr>
+              <w:spacing w:after="0" w:line="240" w:lineRule="auto"/>
+              <w:jc w:val="center"/>
+              <w:rPr>
+                <w:rFonts w:ascii="Calibri" w:eastAsia="Times New Roman" w:hAnsi="Calibri" w:cs="Calibri"/>
+                <w:color w:val="000000"/>
+                <w:sz w:val="18"/>
+              </w:rPr>
+            </w:pPr>
+            <w:r>
+              <w:rPr>
+                <w:rFonts w:ascii="Calibri" w:eastAsia="Times New Roman" w:hAnsi="Calibri" w:cs="Calibri"/>
+                <w:color w:val="000000"/>
+                <w:sz w:val="18"/>
+              </w:rPr>
+              <w:t>2</w:t>
+            </w:r>
+          </w:p>
+        </w:tc>
+      </w:tr>
+      <w:tr>
+        <w:trPr>
+          <w:trHeight w:val="398"/>
+          <w:jc w:val="center"/>
+        </w:trPr>
+        <w:tc>
+          <w:tcPr>
+            <w:tcW w:w="2067" w:type="dxa"/>
+            <w:tcBorders>
+              <w:top w:val="nil"/>
+              <w:left w:val="single" w:sz="4" w:space="0" w:color="auto"/>
+              <w:bottom w:val="single" w:sz="4" w:space="0" w:color="auto"/>
+              <w:right w:val="single" w:sz="4" w:space="0" w:color="auto"/>
+            </w:tcBorders>
+            <w:shd w:val="clear" w:color="auto" w:fill="auto"/>
+            <w:noWrap/>
+            <w:vAlign w:val="center"/>
+            <w:hideMark/>
+          </w:tcPr>
+          <w:p>
+            <w:pPr>
+              <w:spacing w:after="0" w:line="240" w:lineRule="auto"/>
+              <w:rPr>
+                <w:rFonts w:ascii="Calibri" w:eastAsia="Times New Roman" w:hAnsi="Calibri" w:cs="Calibri"/>
+                <w:color w:val="000000"/>
+                <w:sz w:val="18"/>
+              </w:rPr>
+            </w:pPr>
+            <w:proofErr w:type="spellStart"/>
+            <w:r>
+              <w:rPr>
+                <w:rFonts w:ascii="Calibri" w:eastAsia="Times New Roman" w:hAnsi="Calibri" w:cs="Calibri"/>
+                <w:color w:val="000000"/>
+                <w:sz w:val="18"/>
+              </w:rPr>
+              <w:t>Defensive_Box_Plus_Minus</w:t>
+            </w:r>
+            <w:proofErr w:type="spellEnd"/>
+          </w:p>
+        </w:tc>
+        <w:tc>
+          <w:tcPr>
+            <w:tcW w:w="880" w:type="dxa"/>
+            <w:tcBorders>
+              <w:top w:val="nil"/>
+              <w:left w:val="nil"/>
+              <w:bottom w:val="single" w:sz="4" w:space="0" w:color="auto"/>
+              <w:right w:val="single" w:sz="4" w:space="0" w:color="auto"/>
+            </w:tcBorders>
+            <w:shd w:val="clear" w:color="auto" w:fill="auto"/>
+            <w:noWrap/>
+            <w:vAlign w:val="center"/>
+            <w:hideMark/>
+          </w:tcPr>
+          <w:p>
+            <w:pPr>
+              <w:spacing w:after="0" w:line="240" w:lineRule="auto"/>
+              <w:jc w:val="center"/>
+              <w:rPr>
+                <w:rFonts w:ascii="Calibri" w:eastAsia="Times New Roman" w:hAnsi="Calibri" w:cs="Calibri"/>
+                <w:color w:val="000000"/>
+                <w:sz w:val="18"/>
+              </w:rPr>
+            </w:pPr>
+            <w:r>
+              <w:rPr>
+                <w:rFonts w:ascii="Calibri" w:eastAsia="Times New Roman" w:hAnsi="Calibri" w:cs="Calibri"/>
+                <w:color w:val="000000"/>
+                <w:sz w:val="18"/>
+              </w:rPr>
+              <w:t>Yes</w:t>
+            </w:r>
+          </w:p>
+        </w:tc>
+        <w:tc>
+          <w:tcPr>
+            <w:tcW w:w="1012" w:type="dxa"/>
+            <w:tcBorders>
+              <w:top w:val="nil"/>
+              <w:left w:val="nil"/>
+              <w:bottom w:val="single" w:sz="4" w:space="0" w:color="auto"/>
+              <w:right w:val="single" w:sz="4" w:space="0" w:color="auto"/>
+            </w:tcBorders>
+            <w:shd w:val="clear" w:color="auto" w:fill="auto"/>
+            <w:noWrap/>
+            <w:vAlign w:val="center"/>
+            <w:hideMark/>
+          </w:tcPr>
+          <w:p>
+            <w:pPr>
+              <w:spacing w:after="0" w:line="240" w:lineRule="auto"/>
+              <w:jc w:val="center"/>
+              <w:rPr>
+                <w:rFonts w:ascii="Calibri" w:eastAsia="Times New Roman" w:hAnsi="Calibri" w:cs="Calibri"/>
+                <w:color w:val="000000"/>
+                <w:sz w:val="18"/>
+              </w:rPr>
+            </w:pPr>
+            <w:r>
+              <w:rPr>
+                <w:rFonts w:ascii="Calibri" w:eastAsia="Times New Roman" w:hAnsi="Calibri" w:cs="Calibri"/>
+                <w:color w:val="000000"/>
+                <w:sz w:val="18"/>
+              </w:rPr>
+              <w:t>Yes</w:t>
+            </w:r>
+          </w:p>
+        </w:tc>
+        <w:tc>
+          <w:tcPr>
+            <w:tcW w:w="1012" w:type="dxa"/>
+            <w:tcBorders>
+              <w:top w:val="nil"/>
+              <w:left w:val="nil"/>
+              <w:bottom w:val="single" w:sz="4" w:space="0" w:color="auto"/>
+              <w:right w:val="single" w:sz="4" w:space="0" w:color="auto"/>
+            </w:tcBorders>
+            <w:shd w:val="clear" w:color="auto" w:fill="auto"/>
+            <w:noWrap/>
+            <w:vAlign w:val="center"/>
+            <w:hideMark/>
+          </w:tcPr>
+          <w:p>
+            <w:pPr>
+              <w:spacing w:after="0" w:line="240" w:lineRule="auto"/>
+              <w:jc w:val="center"/>
+              <w:rPr>
+                <w:rFonts w:ascii="Calibri" w:eastAsia="Times New Roman" w:hAnsi="Calibri" w:cs="Calibri"/>
+                <w:color w:val="000000"/>
+                <w:sz w:val="18"/>
+              </w:rPr>
+            </w:pPr>
+            <w:r>
+              <w:rPr>
+                <w:rFonts w:ascii="Calibri" w:eastAsia="Times New Roman" w:hAnsi="Calibri" w:cs="Calibri"/>
+                <w:color w:val="000000"/>
+                <w:sz w:val="18"/>
+              </w:rPr>
+              <w:t>Yes</w:t>
+            </w:r>
+          </w:p>
+        </w:tc>
+        <w:tc>
+          <w:tcPr>
+            <w:tcW w:w="1113" w:type="dxa"/>
+            <w:tcBorders>
+              <w:top w:val="nil"/>
+              <w:left w:val="nil"/>
+              <w:bottom w:val="single" w:sz="4" w:space="0" w:color="auto"/>
+              <w:right w:val="single" w:sz="4" w:space="0" w:color="auto"/>
+            </w:tcBorders>
+            <w:shd w:val="clear" w:color="auto" w:fill="auto"/>
+            <w:noWrap/>
+            <w:vAlign w:val="center"/>
+            <w:hideMark/>
+          </w:tcPr>
+          <w:p>
+            <w:pPr>
+              <w:spacing w:after="0" w:line="240" w:lineRule="auto"/>
+              <w:jc w:val="center"/>
+              <w:rPr>
+                <w:rFonts w:ascii="Calibri" w:eastAsia="Times New Roman" w:hAnsi="Calibri" w:cs="Calibri"/>
+                <w:color w:val="000000"/>
+                <w:sz w:val="18"/>
+              </w:rPr>
+            </w:pPr>
+            <w:r>
+              <w:rPr>
+                <w:rFonts w:ascii="Calibri" w:eastAsia="Times New Roman" w:hAnsi="Calibri" w:cs="Calibri"/>
+                <w:color w:val="000000"/>
+                <w:sz w:val="18"/>
+              </w:rPr>
+              <w:t>Yes</w:t>
+            </w:r>
+          </w:p>
+        </w:tc>
+        <w:tc>
+          <w:tcPr>
+            <w:tcW w:w="1199" w:type="dxa"/>
+            <w:tcBorders>
+              <w:top w:val="nil"/>
+              <w:left w:val="nil"/>
+              <w:bottom w:val="single" w:sz="4" w:space="0" w:color="auto"/>
+              <w:right w:val="single" w:sz="4" w:space="0" w:color="auto"/>
+            </w:tcBorders>
+            <w:shd w:val="clear" w:color="auto" w:fill="auto"/>
+            <w:noWrap/>
+            <w:vAlign w:val="center"/>
+            <w:hideMark/>
+          </w:tcPr>
+          <w:p>
+            <w:pPr>
+              <w:spacing w:after="0" w:line="240" w:lineRule="auto"/>
+              <w:jc w:val="center"/>
+              <w:rPr>
+                <w:rFonts w:ascii="Calibri" w:eastAsia="Times New Roman" w:hAnsi="Calibri" w:cs="Calibri"/>
+                <w:color w:val="000000"/>
+                <w:sz w:val="18"/>
+              </w:rPr>
+            </w:pPr>
+            <w:r>
+              <w:rPr>
+                <w:rFonts w:ascii="Calibri" w:eastAsia="Times New Roman" w:hAnsi="Calibri" w:cs="Calibri"/>
+                <w:color w:val="000000"/>
+                <w:sz w:val="18"/>
+              </w:rPr>
+              <w:t>Yes</w:t>
+            </w:r>
+          </w:p>
+        </w:tc>
+        <w:tc>
+          <w:tcPr>
+            <w:tcW w:w="722" w:type="dxa"/>
+            <w:tcBorders>
+              <w:top w:val="nil"/>
+              <w:left w:val="nil"/>
+              <w:bottom w:val="single" w:sz="4" w:space="0" w:color="auto"/>
+              <w:right w:val="single" w:sz="4" w:space="0" w:color="auto"/>
+            </w:tcBorders>
+            <w:shd w:val="clear" w:color="auto" w:fill="auto"/>
+            <w:noWrap/>
+            <w:vAlign w:val="center"/>
+            <w:hideMark/>
+          </w:tcPr>
+          <w:p>
+            <w:pPr>
+              <w:spacing w:after="0" w:line="240" w:lineRule="auto"/>
+              <w:jc w:val="center"/>
+              <w:rPr>
+                <w:rFonts w:ascii="Calibri" w:eastAsia="Times New Roman" w:hAnsi="Calibri" w:cs="Calibri"/>
+                <w:color w:val="000000"/>
+                <w:sz w:val="18"/>
+              </w:rPr>
+            </w:pPr>
+            <w:r>
+              <w:rPr>
+                <w:rFonts w:ascii="Calibri" w:eastAsia="Times New Roman" w:hAnsi="Calibri" w:cs="Calibri"/>
+                <w:color w:val="000000"/>
+                <w:sz w:val="18"/>
+              </w:rPr>
+              <w:t>2</w:t>
+            </w:r>
+          </w:p>
+        </w:tc>
+      </w:tr>
+      <w:tr>
+        <w:trPr>
+          <w:trHeight w:val="398"/>
+          <w:jc w:val="center"/>
+        </w:trPr>
+        <w:tc>
+          <w:tcPr>
+            <w:tcW w:w="2067" w:type="dxa"/>
+            <w:tcBorders>
+              <w:top w:val="single" w:sz="4" w:space="0" w:color="auto"/>
+              <w:left w:val="single" w:sz="4" w:space="0" w:color="auto"/>
+              <w:bottom w:val="single" w:sz="4" w:space="0" w:color="auto"/>
+              <w:right w:val="single" w:sz="4" w:space="0" w:color="auto"/>
+            </w:tcBorders>
+            <w:shd w:val="clear" w:color="000000" w:fill="BDD7EE"/>
+            <w:noWrap/>
+            <w:vAlign w:val="center"/>
+            <w:hideMark/>
+          </w:tcPr>
+          <w:p>
+            <w:pPr>
+              <w:spacing w:after="0" w:line="240" w:lineRule="auto"/>
+              <w:rPr>
+                <w:rFonts w:ascii="Calibri" w:eastAsia="Times New Roman" w:hAnsi="Calibri" w:cs="Calibri"/>
+                <w:color w:val="000000"/>
+                <w:sz w:val="18"/>
+              </w:rPr>
+            </w:pPr>
+            <w:proofErr w:type="spellStart"/>
+            <w:r>
+              <w:rPr>
+                <w:rFonts w:ascii="Calibri" w:eastAsia="Times New Roman" w:hAnsi="Calibri" w:cs="Calibri"/>
+                <w:color w:val="000000"/>
+                <w:sz w:val="18"/>
+              </w:rPr>
+              <w:t>Defensive_Rebound_Pct</w:t>
+            </w:r>
+            <w:proofErr w:type="spellEnd"/>
+          </w:p>
+        </w:tc>
+        <w:tc>
+          <w:tcPr>
+            <w:tcW w:w="880" w:type="dxa"/>
+            <w:tcBorders>
+              <w:top w:val="single" w:sz="4" w:space="0" w:color="auto"/>
+              <w:left w:val="single" w:sz="4" w:space="0" w:color="auto"/>
+              <w:bottom w:val="single" w:sz="4" w:space="0" w:color="auto"/>
+              <w:right w:val="single" w:sz="4" w:space="0" w:color="auto"/>
+            </w:tcBorders>
+            <w:shd w:val="clear" w:color="000000" w:fill="BDD7EE"/>
+            <w:noWrap/>
+            <w:vAlign w:val="center"/>
+            <w:hideMark/>
+          </w:tcPr>
+          <w:p>
+            <w:pPr>
+              <w:spacing w:after="0" w:line="240" w:lineRule="auto"/>
+              <w:jc w:val="center"/>
+              <w:rPr>
+                <w:rFonts w:ascii="Calibri" w:eastAsia="Times New Roman" w:hAnsi="Calibri" w:cs="Calibri"/>
+                <w:color w:val="000000"/>
+                <w:sz w:val="18"/>
+              </w:rPr>
+            </w:pPr>
+            <w:r>
+              <w:rPr>
+                <w:rFonts w:ascii="Calibri" w:eastAsia="Times New Roman" w:hAnsi="Calibri" w:cs="Calibri"/>
+                <w:color w:val="000000"/>
+                <w:sz w:val="18"/>
+              </w:rPr>
+              <w:t>Yes</w:t>
+            </w:r>
+          </w:p>
+        </w:tc>
+        <w:tc>
+          <w:tcPr>
+            <w:tcW w:w="1012" w:type="dxa"/>
+            <w:tcBorders>
+              <w:top w:val="single" w:sz="4" w:space="0" w:color="auto"/>
+              <w:left w:val="single" w:sz="4" w:space="0" w:color="auto"/>
+              <w:bottom w:val="single" w:sz="4" w:space="0" w:color="auto"/>
+              <w:right w:val="single" w:sz="4" w:space="0" w:color="auto"/>
+            </w:tcBorders>
+            <w:shd w:val="clear" w:color="000000" w:fill="BDD7EE"/>
+            <w:noWrap/>
+            <w:vAlign w:val="center"/>
+            <w:hideMark/>
+          </w:tcPr>
+          <w:p>
+            <w:pPr>
+              <w:spacing w:after="0" w:line="240" w:lineRule="auto"/>
+              <w:jc w:val="center"/>
+              <w:rPr>
+                <w:rFonts w:ascii="Calibri" w:eastAsia="Times New Roman" w:hAnsi="Calibri" w:cs="Calibri"/>
+                <w:color w:val="000000"/>
+                <w:sz w:val="18"/>
+              </w:rPr>
+            </w:pPr>
+            <w:r>
+              <w:rPr>
+                <w:rFonts w:ascii="Calibri" w:eastAsia="Times New Roman" w:hAnsi="Calibri" w:cs="Calibri"/>
+                <w:color w:val="000000"/>
+                <w:sz w:val="18"/>
+              </w:rPr>
+              <w:t>No</w:t>
+            </w:r>
+          </w:p>
+        </w:tc>
+        <w:tc>
+          <w:tcPr>
+            <w:tcW w:w="1012" w:type="dxa"/>
+            <w:tcBorders>
+              <w:top w:val="single" w:sz="4" w:space="0" w:color="auto"/>
+              <w:left w:val="single" w:sz="4" w:space="0" w:color="auto"/>
+              <w:bottom w:val="single" w:sz="4" w:space="0" w:color="auto"/>
+              <w:right w:val="single" w:sz="4" w:space="0" w:color="auto"/>
+            </w:tcBorders>
+            <w:shd w:val="clear" w:color="000000" w:fill="BDD7EE"/>
+            <w:noWrap/>
+            <w:vAlign w:val="center"/>
+            <w:hideMark/>
+          </w:tcPr>
+          <w:p>
+            <w:pPr>
+              <w:spacing w:after="0" w:line="240" w:lineRule="auto"/>
+              <w:jc w:val="center"/>
+              <w:rPr>
+                <w:rFonts w:ascii="Calibri" w:eastAsia="Times New Roman" w:hAnsi="Calibri" w:cs="Calibri"/>
+                <w:color w:val="000000"/>
+                <w:sz w:val="18"/>
+              </w:rPr>
+            </w:pPr>
+            <w:r>
+              <w:rPr>
+                <w:rFonts w:ascii="Calibri" w:eastAsia="Times New Roman" w:hAnsi="Calibri" w:cs="Calibri"/>
+                <w:color w:val="000000"/>
+                <w:sz w:val="18"/>
+              </w:rPr>
+              <w:t>Yes</w:t>
+            </w:r>
+          </w:p>
+        </w:tc>
+        <w:tc>
+          <w:tcPr>
+            <w:tcW w:w="1113" w:type="dxa"/>
+            <w:tcBorders>
+              <w:top w:val="single" w:sz="4" w:space="0" w:color="auto"/>
+              <w:left w:val="single" w:sz="4" w:space="0" w:color="auto"/>
+              <w:bottom w:val="single" w:sz="4" w:space="0" w:color="auto"/>
+              <w:right w:val="single" w:sz="4" w:space="0" w:color="auto"/>
+            </w:tcBorders>
+            <w:shd w:val="clear" w:color="000000" w:fill="BDD7EE"/>
+            <w:noWrap/>
+            <w:vAlign w:val="center"/>
+            <w:hideMark/>
+          </w:tcPr>
+          <w:p>
+            <w:pPr>
+              <w:spacing w:after="0" w:line="240" w:lineRule="auto"/>
+              <w:jc w:val="center"/>
+              <w:rPr>
+                <w:rFonts w:ascii="Calibri" w:eastAsia="Times New Roman" w:hAnsi="Calibri" w:cs="Calibri"/>
+                <w:color w:val="000000"/>
+                <w:sz w:val="18"/>
+              </w:rPr>
+            </w:pPr>
+            <w:r>
+              <w:rPr>
+                <w:rFonts w:ascii="Calibri" w:eastAsia="Times New Roman" w:hAnsi="Calibri" w:cs="Calibri"/>
+                <w:color w:val="000000"/>
+                <w:sz w:val="18"/>
+              </w:rPr>
+              <w:t>Yes</w:t>
+            </w:r>
+          </w:p>
+        </w:tc>
+        <w:tc>
+          <w:tcPr>
+            <w:tcW w:w="1199" w:type="dxa"/>
+            <w:tcBorders>
+              <w:top w:val="single" w:sz="4" w:space="0" w:color="auto"/>
+              <w:left w:val="single" w:sz="4" w:space="0" w:color="auto"/>
+              <w:bottom w:val="single" w:sz="4" w:space="0" w:color="auto"/>
+              <w:right w:val="single" w:sz="4" w:space="0" w:color="auto"/>
+            </w:tcBorders>
+            <w:shd w:val="clear" w:color="000000" w:fill="BDD7EE"/>
+            <w:noWrap/>
+            <w:vAlign w:val="center"/>
+            <w:hideMark/>
+          </w:tcPr>
+          <w:p>
+            <w:pPr>
+              <w:spacing w:after="0" w:line="240" w:lineRule="auto"/>
+              <w:jc w:val="center"/>
+              <w:rPr>
+                <w:rFonts w:ascii="Calibri" w:eastAsia="Times New Roman" w:hAnsi="Calibri" w:cs="Calibri"/>
+                <w:color w:val="000000"/>
+                <w:sz w:val="18"/>
+              </w:rPr>
+            </w:pPr>
+            <w:r>
+              <w:rPr>
+                <w:rFonts w:ascii="Calibri" w:eastAsia="Times New Roman" w:hAnsi="Calibri" w:cs="Calibri"/>
+                <w:color w:val="000000"/>
+                <w:sz w:val="18"/>
+              </w:rPr>
+              <w:t>Yes</w:t>
+            </w:r>
+          </w:p>
+        </w:tc>
+        <w:tc>
+          <w:tcPr>
+            <w:tcW w:w="722" w:type="dxa"/>
+            <w:tcBorders>
+              <w:top w:val="single" w:sz="4" w:space="0" w:color="auto"/>
+              <w:left w:val="single" w:sz="4" w:space="0" w:color="auto"/>
+              <w:bottom w:val="single" w:sz="4" w:space="0" w:color="auto"/>
+              <w:right w:val="single" w:sz="4" w:space="0" w:color="auto"/>
+            </w:tcBorders>
+            <w:shd w:val="clear" w:color="000000" w:fill="BDD7EE"/>
+            <w:noWrap/>
+            <w:vAlign w:val="center"/>
+            <w:hideMark/>
+          </w:tcPr>
+          <w:p>
+            <w:pPr>
+              <w:spacing w:after="0" w:line="240" w:lineRule="auto"/>
+              <w:jc w:val="center"/>
+              <w:rPr>
+                <w:rFonts w:ascii="Calibri" w:eastAsia="Times New Roman" w:hAnsi="Calibri" w:cs="Calibri"/>
+                <w:color w:val="000000"/>
+                <w:sz w:val="18"/>
+              </w:rPr>
+            </w:pPr>
+            <w:r>
+              <w:rPr>
+                <w:rFonts w:ascii="Calibri" w:eastAsia="Times New Roman" w:hAnsi="Calibri" w:cs="Calibri"/>
+                <w:color w:val="000000"/>
+                <w:sz w:val="18"/>
+              </w:rPr>
+              <w:t>2</w:t>
+            </w:r>
+          </w:p>
+        </w:tc>
+      </w:tr>
+      <w:tr>
+        <w:trPr>
+          <w:trHeight w:val="398"/>
+          <w:jc w:val="center"/>
+        </w:trPr>
+        <w:tc>
+          <w:tcPr>
+            <w:tcW w:w="2067" w:type="dxa"/>
+            <w:tcBorders>
+              <w:top w:val="nil"/>
+              <w:left w:val="single" w:sz="4" w:space="0" w:color="auto"/>
+              <w:bottom w:val="single" w:sz="4" w:space="0" w:color="auto"/>
+              <w:right w:val="single" w:sz="4" w:space="0" w:color="auto"/>
+            </w:tcBorders>
+            <w:shd w:val="clear" w:color="auto" w:fill="auto"/>
+            <w:noWrap/>
+            <w:vAlign w:val="center"/>
+            <w:hideMark/>
+          </w:tcPr>
+          <w:p>
+            <w:pPr>
+              <w:spacing w:after="0" w:line="240" w:lineRule="auto"/>
+              <w:rPr>
+                <w:rFonts w:ascii="Calibri" w:eastAsia="Times New Roman" w:hAnsi="Calibri" w:cs="Calibri"/>
+                <w:color w:val="000000"/>
+                <w:sz w:val="18"/>
+              </w:rPr>
+            </w:pPr>
+            <w:proofErr w:type="spellStart"/>
+            <w:r>
+              <w:rPr>
+                <w:rFonts w:ascii="Calibri" w:eastAsia="Times New Roman" w:hAnsi="Calibri" w:cs="Calibri"/>
+                <w:color w:val="000000"/>
+                <w:sz w:val="18"/>
+              </w:rPr>
+              <w:t>Usage_Pct</w:t>
+            </w:r>
+            <w:proofErr w:type="spellEnd"/>
+          </w:p>
+        </w:tc>
+        <w:tc>
+          <w:tcPr>
+            <w:tcW w:w="880" w:type="dxa"/>
+            <w:tcBorders>
+              <w:top w:val="nil"/>
+              <w:left w:val="nil"/>
+              <w:bottom w:val="single" w:sz="4" w:space="0" w:color="auto"/>
+              <w:right w:val="single" w:sz="4" w:space="0" w:color="auto"/>
+            </w:tcBorders>
+            <w:shd w:val="clear" w:color="auto" w:fill="auto"/>
+            <w:noWrap/>
+            <w:vAlign w:val="center"/>
+            <w:hideMark/>
+          </w:tcPr>
+          <w:p>
+            <w:pPr>
+              <w:spacing w:after="0" w:line="240" w:lineRule="auto"/>
+              <w:jc w:val="center"/>
+              <w:rPr>
+                <w:rFonts w:ascii="Calibri" w:eastAsia="Times New Roman" w:hAnsi="Calibri" w:cs="Calibri"/>
+                <w:color w:val="000000"/>
+                <w:sz w:val="18"/>
+              </w:rPr>
+            </w:pPr>
+            <w:r>
+              <w:rPr>
+                <w:rFonts w:ascii="Calibri" w:eastAsia="Times New Roman" w:hAnsi="Calibri" w:cs="Calibri"/>
+                <w:color w:val="000000"/>
+                <w:sz w:val="18"/>
+              </w:rPr>
+              <w:t>Yes</w:t>
+            </w:r>
+          </w:p>
+        </w:tc>
+        <w:tc>
+          <w:tcPr>
+            <w:tcW w:w="1012" w:type="dxa"/>
+            <w:tcBorders>
+              <w:top w:val="nil"/>
+              <w:left w:val="nil"/>
+              <w:bottom w:val="single" w:sz="4" w:space="0" w:color="auto"/>
+              <w:right w:val="single" w:sz="4" w:space="0" w:color="auto"/>
+            </w:tcBorders>
+            <w:shd w:val="clear" w:color="auto" w:fill="auto"/>
+            <w:noWrap/>
+            <w:vAlign w:val="center"/>
+            <w:hideMark/>
+          </w:tcPr>
+          <w:p>
+            <w:pPr>
+              <w:spacing w:after="0" w:line="240" w:lineRule="auto"/>
+              <w:jc w:val="center"/>
+              <w:rPr>
+                <w:rFonts w:ascii="Calibri" w:eastAsia="Times New Roman" w:hAnsi="Calibri" w:cs="Calibri"/>
+                <w:color w:val="000000"/>
+                <w:sz w:val="18"/>
+              </w:rPr>
+            </w:pPr>
+            <w:r>
+              <w:rPr>
+                <w:rFonts w:ascii="Calibri" w:eastAsia="Times New Roman" w:hAnsi="Calibri" w:cs="Calibri"/>
+                <w:color w:val="000000"/>
+                <w:sz w:val="18"/>
+              </w:rPr>
+              <w:t>Yes</w:t>
+            </w:r>
+          </w:p>
+        </w:tc>
+        <w:tc>
+          <w:tcPr>
+            <w:tcW w:w="1012" w:type="dxa"/>
+            <w:tcBorders>
+              <w:top w:val="nil"/>
+              <w:left w:val="nil"/>
+              <w:bottom w:val="single" w:sz="4" w:space="0" w:color="auto"/>
+              <w:right w:val="single" w:sz="4" w:space="0" w:color="auto"/>
+            </w:tcBorders>
+            <w:shd w:val="clear" w:color="auto" w:fill="auto"/>
+            <w:noWrap/>
+            <w:vAlign w:val="center"/>
+            <w:hideMark/>
+          </w:tcPr>
+          <w:p>
+            <w:pPr>
+              <w:spacing w:after="0" w:line="240" w:lineRule="auto"/>
+              <w:jc w:val="center"/>
+              <w:rPr>
+                <w:rFonts w:ascii="Calibri" w:eastAsia="Times New Roman" w:hAnsi="Calibri" w:cs="Calibri"/>
+                <w:color w:val="000000"/>
+                <w:sz w:val="18"/>
+              </w:rPr>
+            </w:pPr>
+            <w:r>
+              <w:rPr>
+                <w:rFonts w:ascii="Calibri" w:eastAsia="Times New Roman" w:hAnsi="Calibri" w:cs="Calibri"/>
+                <w:color w:val="000000"/>
+                <w:sz w:val="18"/>
+              </w:rPr>
+              <w:t>Yes</w:t>
+            </w:r>
+          </w:p>
+        </w:tc>
+        <w:tc>
+          <w:tcPr>
+            <w:tcW w:w="1113" w:type="dxa"/>
+            <w:tcBorders>
+              <w:top w:val="nil"/>
+              <w:left w:val="nil"/>
+              <w:bottom w:val="single" w:sz="4" w:space="0" w:color="auto"/>
+              <w:right w:val="single" w:sz="4" w:space="0" w:color="auto"/>
+            </w:tcBorders>
+            <w:shd w:val="clear" w:color="auto" w:fill="auto"/>
+            <w:noWrap/>
+            <w:vAlign w:val="center"/>
+            <w:hideMark/>
+          </w:tcPr>
+          <w:p>
+            <w:pPr>
+              <w:spacing w:after="0" w:line="240" w:lineRule="auto"/>
+              <w:jc w:val="center"/>
+              <w:rPr>
+                <w:rFonts w:ascii="Calibri" w:eastAsia="Times New Roman" w:hAnsi="Calibri" w:cs="Calibri"/>
+                <w:color w:val="000000"/>
+                <w:sz w:val="18"/>
+              </w:rPr>
+            </w:pPr>
+            <w:r>
+              <w:rPr>
+                <w:rFonts w:ascii="Calibri" w:eastAsia="Times New Roman" w:hAnsi="Calibri" w:cs="Calibri"/>
+                <w:color w:val="000000"/>
+                <w:sz w:val="18"/>
+              </w:rPr>
+              <w:t>No</w:t>
+            </w:r>
+          </w:p>
+        </w:tc>
+        <w:tc>
+          <w:tcPr>
+            <w:tcW w:w="1199" w:type="dxa"/>
+            <w:tcBorders>
+              <w:top w:val="nil"/>
+              <w:left w:val="nil"/>
+              <w:bottom w:val="single" w:sz="4" w:space="0" w:color="auto"/>
+              <w:right w:val="single" w:sz="4" w:space="0" w:color="auto"/>
+            </w:tcBorders>
+            <w:shd w:val="clear" w:color="auto" w:fill="auto"/>
+            <w:noWrap/>
+            <w:vAlign w:val="center"/>
+            <w:hideMark/>
+          </w:tcPr>
+          <w:p>
+            <w:pPr>
+              <w:spacing w:after="0" w:line="240" w:lineRule="auto"/>
+              <w:jc w:val="center"/>
+              <w:rPr>
+                <w:rFonts w:ascii="Calibri" w:eastAsia="Times New Roman" w:hAnsi="Calibri" w:cs="Calibri"/>
+                <w:color w:val="000000"/>
+                <w:sz w:val="18"/>
+              </w:rPr>
+            </w:pPr>
+            <w:r>
+              <w:rPr>
+                <w:rFonts w:ascii="Calibri" w:eastAsia="Times New Roman" w:hAnsi="Calibri" w:cs="Calibri"/>
+                <w:color w:val="000000"/>
+                <w:sz w:val="18"/>
+              </w:rPr>
+              <w:t>Yes</w:t>
+            </w:r>
+          </w:p>
+        </w:tc>
+        <w:tc>
+          <w:tcPr>
+            <w:tcW w:w="722" w:type="dxa"/>
+            <w:tcBorders>
+              <w:top w:val="nil"/>
+              <w:left w:val="nil"/>
+              <w:bottom w:val="single" w:sz="4" w:space="0" w:color="auto"/>
+              <w:right w:val="single" w:sz="4" w:space="0" w:color="auto"/>
+            </w:tcBorders>
+            <w:shd w:val="clear" w:color="auto" w:fill="auto"/>
+            <w:noWrap/>
+            <w:vAlign w:val="center"/>
+            <w:hideMark/>
+          </w:tcPr>
+          <w:p>
+            <w:pPr>
+              <w:spacing w:after="0" w:line="240" w:lineRule="auto"/>
+              <w:jc w:val="center"/>
+              <w:rPr>
+                <w:rFonts w:ascii="Calibri" w:eastAsia="Times New Roman" w:hAnsi="Calibri" w:cs="Calibri"/>
+                <w:color w:val="000000"/>
+                <w:sz w:val="18"/>
+              </w:rPr>
+            </w:pPr>
+            <w:r>
+              <w:rPr>
+                <w:rFonts w:ascii="Calibri" w:eastAsia="Times New Roman" w:hAnsi="Calibri" w:cs="Calibri"/>
+                <w:color w:val="000000"/>
+                <w:sz w:val="18"/>
+              </w:rPr>
+              <w:t>2</w:t>
+            </w:r>
+          </w:p>
+        </w:tc>
+      </w:tr>
+      <w:tr>
+        <w:trPr>
+          <w:trHeight w:val="398"/>
+          <w:jc w:val="center"/>
+        </w:trPr>
+        <w:tc>
+          <w:tcPr>
+            <w:tcW w:w="2067" w:type="dxa"/>
+            <w:tcBorders>
+              <w:top w:val="single" w:sz="4" w:space="0" w:color="auto"/>
+              <w:left w:val="single" w:sz="4" w:space="0" w:color="auto"/>
+              <w:bottom w:val="single" w:sz="4" w:space="0" w:color="auto"/>
+              <w:right w:val="single" w:sz="4" w:space="0" w:color="auto"/>
+            </w:tcBorders>
+            <w:shd w:val="clear" w:color="000000" w:fill="BDD7EE"/>
+            <w:noWrap/>
+            <w:vAlign w:val="center"/>
+            <w:hideMark/>
+          </w:tcPr>
+          <w:p>
+            <w:pPr>
+              <w:spacing w:after="0" w:line="240" w:lineRule="auto"/>
+              <w:rPr>
+                <w:rFonts w:ascii="Calibri" w:eastAsia="Times New Roman" w:hAnsi="Calibri" w:cs="Calibri"/>
+                <w:color w:val="000000"/>
+                <w:sz w:val="18"/>
+              </w:rPr>
+            </w:pPr>
+            <w:r>
+              <w:rPr>
+                <w:rFonts w:ascii="Calibri" w:eastAsia="Times New Roman" w:hAnsi="Calibri" w:cs="Calibri"/>
+                <w:color w:val="000000"/>
+                <w:sz w:val="18"/>
+              </w:rPr>
+              <w:t>Free-Throws</w:t>
+            </w:r>
+          </w:p>
+        </w:tc>
+        <w:tc>
+          <w:tcPr>
+            <w:tcW w:w="880" w:type="dxa"/>
+            <w:tcBorders>
+              <w:top w:val="single" w:sz="4" w:space="0" w:color="auto"/>
+              <w:left w:val="single" w:sz="4" w:space="0" w:color="auto"/>
+              <w:bottom w:val="single" w:sz="4" w:space="0" w:color="auto"/>
+              <w:right w:val="single" w:sz="4" w:space="0" w:color="auto"/>
+            </w:tcBorders>
+            <w:shd w:val="clear" w:color="000000" w:fill="BDD7EE"/>
+            <w:noWrap/>
+            <w:vAlign w:val="center"/>
+            <w:hideMark/>
+          </w:tcPr>
+          <w:p>
+            <w:pPr>
+              <w:spacing w:after="0" w:line="240" w:lineRule="auto"/>
+              <w:jc w:val="center"/>
+              <w:rPr>
+                <w:rFonts w:ascii="Calibri" w:eastAsia="Times New Roman" w:hAnsi="Calibri" w:cs="Calibri"/>
+                <w:color w:val="000000"/>
+                <w:sz w:val="18"/>
+              </w:rPr>
+            </w:pPr>
+            <w:r>
+              <w:rPr>
+                <w:rFonts w:ascii="Calibri" w:eastAsia="Times New Roman" w:hAnsi="Calibri" w:cs="Calibri"/>
+                <w:color w:val="000000"/>
+                <w:sz w:val="18"/>
+              </w:rPr>
+              <w:t>Yes</w:t>
+            </w:r>
+          </w:p>
+        </w:tc>
+        <w:tc>
+          <w:tcPr>
+            <w:tcW w:w="1012" w:type="dxa"/>
+            <w:tcBorders>
+              <w:top w:val="single" w:sz="4" w:space="0" w:color="auto"/>
+              <w:left w:val="single" w:sz="4" w:space="0" w:color="auto"/>
+              <w:bottom w:val="single" w:sz="4" w:space="0" w:color="auto"/>
+              <w:right w:val="single" w:sz="4" w:space="0" w:color="auto"/>
+            </w:tcBorders>
+            <w:shd w:val="clear" w:color="000000" w:fill="BDD7EE"/>
+            <w:noWrap/>
+            <w:vAlign w:val="center"/>
+            <w:hideMark/>
+          </w:tcPr>
+          <w:p>
+            <w:pPr>
+              <w:spacing w:after="0" w:line="240" w:lineRule="auto"/>
+              <w:jc w:val="center"/>
+              <w:rPr>
+                <w:rFonts w:ascii="Calibri" w:eastAsia="Times New Roman" w:hAnsi="Calibri" w:cs="Calibri"/>
+                <w:color w:val="000000"/>
+                <w:sz w:val="18"/>
+              </w:rPr>
+            </w:pPr>
+            <w:r>
+              <w:rPr>
+                <w:rFonts w:ascii="Calibri" w:eastAsia="Times New Roman" w:hAnsi="Calibri" w:cs="Calibri"/>
+                <w:color w:val="000000"/>
+                <w:sz w:val="18"/>
+              </w:rPr>
+              <w:t>Yes</w:t>
+            </w:r>
+          </w:p>
+        </w:tc>
+        <w:tc>
+          <w:tcPr>
+            <w:tcW w:w="1012" w:type="dxa"/>
+            <w:tcBorders>
+              <w:top w:val="single" w:sz="4" w:space="0" w:color="auto"/>
+              <w:left w:val="single" w:sz="4" w:space="0" w:color="auto"/>
+              <w:bottom w:val="single" w:sz="4" w:space="0" w:color="auto"/>
+              <w:right w:val="single" w:sz="4" w:space="0" w:color="auto"/>
+            </w:tcBorders>
+            <w:shd w:val="clear" w:color="000000" w:fill="BDD7EE"/>
+            <w:noWrap/>
+            <w:vAlign w:val="center"/>
+            <w:hideMark/>
+          </w:tcPr>
+          <w:p>
+            <w:pPr>
+              <w:spacing w:after="0" w:line="240" w:lineRule="auto"/>
+              <w:jc w:val="center"/>
+              <w:rPr>
+                <w:rFonts w:ascii="Calibri" w:eastAsia="Times New Roman" w:hAnsi="Calibri" w:cs="Calibri"/>
+                <w:color w:val="000000"/>
+                <w:sz w:val="18"/>
+              </w:rPr>
+            </w:pPr>
+            <w:r>
+              <w:rPr>
+                <w:rFonts w:ascii="Calibri" w:eastAsia="Times New Roman" w:hAnsi="Calibri" w:cs="Calibri"/>
+                <w:color w:val="000000"/>
+                <w:sz w:val="18"/>
+              </w:rPr>
+              <w:t>Yes</w:t>
+            </w:r>
+          </w:p>
+        </w:tc>
+        <w:tc>
+          <w:tcPr>
+            <w:tcW w:w="1113" w:type="dxa"/>
+            <w:tcBorders>
+              <w:top w:val="single" w:sz="4" w:space="0" w:color="auto"/>
+              <w:left w:val="single" w:sz="4" w:space="0" w:color="auto"/>
+              <w:bottom w:val="single" w:sz="4" w:space="0" w:color="auto"/>
+              <w:right w:val="single" w:sz="4" w:space="0" w:color="auto"/>
+            </w:tcBorders>
+            <w:shd w:val="clear" w:color="000000" w:fill="BDD7EE"/>
+            <w:noWrap/>
+            <w:vAlign w:val="center"/>
+            <w:hideMark/>
+          </w:tcPr>
+          <w:p>
+            <w:pPr>
+              <w:spacing w:after="0" w:line="240" w:lineRule="auto"/>
+              <w:jc w:val="center"/>
+              <w:rPr>
+                <w:rFonts w:ascii="Calibri" w:eastAsia="Times New Roman" w:hAnsi="Calibri" w:cs="Calibri"/>
+                <w:color w:val="000000"/>
+                <w:sz w:val="18"/>
+              </w:rPr>
+            </w:pPr>
+            <w:r>
+              <w:rPr>
+                <w:rFonts w:ascii="Calibri" w:eastAsia="Times New Roman" w:hAnsi="Calibri" w:cs="Calibri"/>
+                <w:color w:val="000000"/>
+                <w:sz w:val="18"/>
+              </w:rPr>
+              <w:t>No</w:t>
+            </w:r>
+          </w:p>
+        </w:tc>
+        <w:tc>
+          <w:tcPr>
+            <w:tcW w:w="1199" w:type="dxa"/>
+            <w:tcBorders>
+              <w:top w:val="single" w:sz="4" w:space="0" w:color="auto"/>
+              <w:left w:val="single" w:sz="4" w:space="0" w:color="auto"/>
+              <w:bottom w:val="single" w:sz="4" w:space="0" w:color="auto"/>
+              <w:right w:val="single" w:sz="4" w:space="0" w:color="auto"/>
+            </w:tcBorders>
+            <w:shd w:val="clear" w:color="000000" w:fill="BDD7EE"/>
+            <w:noWrap/>
+            <w:vAlign w:val="center"/>
+            <w:hideMark/>
+          </w:tcPr>
+          <w:p>
+            <w:pPr>
+              <w:spacing w:after="0" w:line="240" w:lineRule="auto"/>
+              <w:jc w:val="center"/>
+              <w:rPr>
+                <w:rFonts w:ascii="Calibri" w:eastAsia="Times New Roman" w:hAnsi="Calibri" w:cs="Calibri"/>
+                <w:color w:val="000000"/>
+                <w:sz w:val="18"/>
+              </w:rPr>
+            </w:pPr>
+            <w:r>
+              <w:rPr>
+                <w:rFonts w:ascii="Calibri" w:eastAsia="Times New Roman" w:hAnsi="Calibri" w:cs="Calibri"/>
+                <w:color w:val="000000"/>
+                <w:sz w:val="18"/>
+              </w:rPr>
+              <w:t>Yes</w:t>
+            </w:r>
+          </w:p>
+        </w:tc>
+        <w:tc>
+          <w:tcPr>
+            <w:tcW w:w="722" w:type="dxa"/>
+            <w:tcBorders>
+              <w:top w:val="single" w:sz="4" w:space="0" w:color="auto"/>
+              <w:left w:val="single" w:sz="4" w:space="0" w:color="auto"/>
+              <w:bottom w:val="single" w:sz="4" w:space="0" w:color="auto"/>
+              <w:right w:val="single" w:sz="4" w:space="0" w:color="auto"/>
+            </w:tcBorders>
+            <w:shd w:val="clear" w:color="000000" w:fill="BDD7EE"/>
+            <w:noWrap/>
+            <w:vAlign w:val="center"/>
+            <w:hideMark/>
+          </w:tcPr>
+          <w:p>
+            <w:pPr>
+              <w:spacing w:after="0" w:line="240" w:lineRule="auto"/>
+              <w:jc w:val="center"/>
+              <w:rPr>
+                <w:rFonts w:ascii="Calibri" w:eastAsia="Times New Roman" w:hAnsi="Calibri" w:cs="Calibri"/>
+                <w:color w:val="000000"/>
+                <w:sz w:val="18"/>
+              </w:rPr>
+            </w:pPr>
+            <w:r>
+              <w:rPr>
+                <w:rFonts w:ascii="Calibri" w:eastAsia="Times New Roman" w:hAnsi="Calibri" w:cs="Calibri"/>
+                <w:color w:val="000000"/>
+                <w:sz w:val="18"/>
+              </w:rPr>
+              <w:t>2</w:t>
+            </w:r>
+          </w:p>
+        </w:tc>
+      </w:tr>
+    </w:tbl>
+    <w:p>
+      <w:pPr>
+        <w:rPr>
+          <w:rFonts w:cstheme="minorHAnsi"/>
+        </w:rPr>
+      </w:pPr>
+    </w:p>
+    <w:p>
+      <w:pPr>
+        <w:ind w:left="720"/>
+        <w:rPr>
+          <w:rFonts w:cstheme="minorHAnsi"/>
+        </w:rPr>
+      </w:pPr>
+      <w:r>
+        <w:rPr>
+          <w:rFonts w:cstheme="minorHAnsi"/>
+        </w:rPr>
+        <w:t xml:space="preserve">Based on the table summaries, and on previous discussions in this paper, we have selected 14 variables to be used in our initial model.  They are:  Age, Player Efficiency Rating, Blocks, </w:t>
+      </w:r>
+      <w:r>
+        <w:rPr>
+          <w:rFonts w:cstheme="minorHAnsi"/>
+        </w:rPr>
+        <w:lastRenderedPageBreak/>
+        <w:t xml:space="preserve">Turnover </w:t>
+      </w:r>
+      <w:proofErr w:type="spellStart"/>
+      <w:r>
+        <w:rPr>
+          <w:rFonts w:cstheme="minorHAnsi"/>
+        </w:rPr>
+        <w:t>Pct</w:t>
+      </w:r>
+      <w:proofErr w:type="spellEnd"/>
+      <w:r>
+        <w:rPr>
+          <w:rFonts w:cstheme="minorHAnsi"/>
+        </w:rPr>
+        <w:t xml:space="preserve">, Steals, Assists </w:t>
+      </w:r>
+      <w:proofErr w:type="spellStart"/>
+      <w:r>
+        <w:rPr>
+          <w:rFonts w:cstheme="minorHAnsi"/>
+        </w:rPr>
+        <w:t>Pct</w:t>
+      </w:r>
+      <w:proofErr w:type="spellEnd"/>
+      <w:r>
+        <w:rPr>
+          <w:rFonts w:cstheme="minorHAnsi"/>
+        </w:rPr>
+        <w:t xml:space="preserve">, Games Started, Games Played, Total Rebounds, Field Goals, Defensive Box Plus Minus, Defensive Rebound </w:t>
+      </w:r>
+      <w:proofErr w:type="spellStart"/>
+      <w:r>
+        <w:rPr>
+          <w:rFonts w:cstheme="minorHAnsi"/>
+        </w:rPr>
+        <w:t>Pct</w:t>
+      </w:r>
+      <w:proofErr w:type="spellEnd"/>
+      <w:r>
+        <w:rPr>
+          <w:rFonts w:cstheme="minorHAnsi"/>
+        </w:rPr>
+        <w:t xml:space="preserve">, Usage </w:t>
+      </w:r>
+      <w:proofErr w:type="spellStart"/>
+      <w:r>
+        <w:rPr>
+          <w:rFonts w:cstheme="minorHAnsi"/>
+        </w:rPr>
+        <w:t>Pct</w:t>
+      </w:r>
+      <w:proofErr w:type="spellEnd"/>
+      <w:r>
+        <w:rPr>
+          <w:rFonts w:cstheme="minorHAnsi"/>
+        </w:rPr>
+        <w:t>, and Free Throws.</w:t>
+      </w:r>
+    </w:p>
+    <w:p>
+      <w:pPr>
+        <w:pStyle w:val="ListParagraph"/>
+        <w:numPr>
+          <w:ilvl w:val="0"/>
+          <w:numId w:val="1"/>
+        </w:numPr>
+        <w:rPr>
+          <w:rFonts w:cstheme="minorHAnsi"/>
+        </w:rPr>
+      </w:pPr>
+      <w:r>
+        <w:rPr>
+          <w:rFonts w:cstheme="minorHAnsi"/>
+          <w:b/>
+        </w:rPr>
+        <w:t xml:space="preserve">Model </w:t>
+      </w:r>
+      <w:r>
+        <w:rPr>
+          <w:rFonts w:cstheme="minorHAnsi"/>
+        </w:rPr>
+        <w:t>Build</w:t>
+      </w:r>
+      <w:r>
+        <w:rPr>
+          <w:rFonts w:cstheme="minorHAnsi"/>
+        </w:rPr>
+        <w:t xml:space="preserve">—we </w:t>
+      </w:r>
+      <w:r>
+        <w:rPr>
+          <w:rFonts w:cstheme="minorHAnsi"/>
+        </w:rPr>
+        <w:t>ran an initial instance of our model with all of these 14 variables in R and obtained the following output.</w:t>
+      </w:r>
+    </w:p>
+    <w:p>
+      <w:pPr>
+        <w:pStyle w:val="HTMLPreformatted"/>
+        <w:shd w:val="clear" w:color="auto" w:fill="FFFFFF"/>
+        <w:wordWrap w:val="0"/>
+        <w:spacing w:line="225" w:lineRule="atLeast"/>
+        <w:ind w:left="410"/>
+        <w:rPr>
+          <w:rStyle w:val="gnkrckgcgsb"/>
+          <w:rFonts w:ascii="Lucida Console" w:hAnsi="Lucida Console"/>
+          <w:color w:val="000000"/>
+          <w:bdr w:val="none" w:sz="0" w:space="0" w:color="auto" w:frame="1"/>
+        </w:rPr>
+      </w:pPr>
+      <w:r>
+        <w:rPr>
+          <w:rStyle w:val="gnkrckgcgsb"/>
+          <w:rFonts w:ascii="Lucida Console" w:hAnsi="Lucida Console"/>
+          <w:color w:val="000000"/>
+          <w:bdr w:val="none" w:sz="0" w:space="0" w:color="auto" w:frame="1"/>
+        </w:rPr>
+        <w:t xml:space="preserve">lm(formula = Salary ~ Age + </w:t>
+      </w:r>
+      <w:proofErr w:type="spellStart"/>
+      <w:r>
+        <w:rPr>
+          <w:rStyle w:val="gnkrckgcgsb"/>
+          <w:rFonts w:ascii="Lucida Console" w:hAnsi="Lucida Console"/>
+          <w:color w:val="000000"/>
+          <w:bdr w:val="none" w:sz="0" w:space="0" w:color="auto" w:frame="1"/>
+        </w:rPr>
+        <w:t>Player_Efficiency_Rating</w:t>
+      </w:r>
+      <w:proofErr w:type="spellEnd"/>
+      <w:r>
+        <w:rPr>
+          <w:rStyle w:val="gnkrckgcgsb"/>
+          <w:rFonts w:ascii="Lucida Console" w:hAnsi="Lucida Console"/>
+          <w:color w:val="000000"/>
+          <w:bdr w:val="none" w:sz="0" w:space="0" w:color="auto" w:frame="1"/>
+        </w:rPr>
+        <w:t xml:space="preserve"> + Blocks + </w:t>
+      </w:r>
+    </w:p>
+    <w:p>
+      <w:pPr>
+        <w:pStyle w:val="HTMLPreformatted"/>
+        <w:shd w:val="clear" w:color="auto" w:fill="FFFFFF"/>
+        <w:wordWrap w:val="0"/>
+        <w:spacing w:line="225" w:lineRule="atLeast"/>
+        <w:ind w:left="410"/>
+        <w:rPr>
+          <w:rStyle w:val="gnkrckgcgsb"/>
+          <w:rFonts w:ascii="Lucida Console" w:hAnsi="Lucida Console"/>
+          <w:color w:val="000000"/>
+          <w:bdr w:val="none" w:sz="0" w:space="0" w:color="auto" w:frame="1"/>
+        </w:rPr>
+      </w:pPr>
+      <w:r>
+        <w:rPr>
+          <w:rStyle w:val="gnkrckgcgsb"/>
+          <w:rFonts w:ascii="Lucida Console" w:hAnsi="Lucida Console"/>
+          <w:color w:val="000000"/>
+          <w:bdr w:val="none" w:sz="0" w:space="0" w:color="auto" w:frame="1"/>
+        </w:rPr>
+        <w:t xml:space="preserve">    </w:t>
+      </w:r>
+      <w:proofErr w:type="spellStart"/>
+      <w:r>
+        <w:rPr>
+          <w:rStyle w:val="gnkrckgcgsb"/>
+          <w:rFonts w:ascii="Lucida Console" w:hAnsi="Lucida Console"/>
+          <w:color w:val="000000"/>
+          <w:bdr w:val="none" w:sz="0" w:space="0" w:color="auto" w:frame="1"/>
+        </w:rPr>
+        <w:t>Turnovers_Pct</w:t>
+      </w:r>
+      <w:proofErr w:type="spellEnd"/>
+      <w:r>
+        <w:rPr>
+          <w:rStyle w:val="gnkrckgcgsb"/>
+          <w:rFonts w:ascii="Lucida Console" w:hAnsi="Lucida Console"/>
+          <w:color w:val="000000"/>
+          <w:bdr w:val="none" w:sz="0" w:space="0" w:color="auto" w:frame="1"/>
+        </w:rPr>
+        <w:t xml:space="preserve"> + Steals + </w:t>
+      </w:r>
+      <w:proofErr w:type="spellStart"/>
+      <w:r>
+        <w:rPr>
+          <w:rStyle w:val="gnkrckgcgsb"/>
+          <w:rFonts w:ascii="Lucida Console" w:hAnsi="Lucida Console"/>
+          <w:color w:val="000000"/>
+          <w:bdr w:val="none" w:sz="0" w:space="0" w:color="auto" w:frame="1"/>
+        </w:rPr>
+        <w:t>Assists_Pct</w:t>
+      </w:r>
+      <w:proofErr w:type="spellEnd"/>
+      <w:r>
+        <w:rPr>
+          <w:rStyle w:val="gnkrckgcgsb"/>
+          <w:rFonts w:ascii="Lucida Console" w:hAnsi="Lucida Console"/>
+          <w:color w:val="000000"/>
+          <w:bdr w:val="none" w:sz="0" w:space="0" w:color="auto" w:frame="1"/>
+        </w:rPr>
+        <w:t xml:space="preserve"> + </w:t>
+      </w:r>
+      <w:proofErr w:type="spellStart"/>
+      <w:r>
+        <w:rPr>
+          <w:rStyle w:val="gnkrckgcgsb"/>
+          <w:rFonts w:ascii="Lucida Console" w:hAnsi="Lucida Console"/>
+          <w:color w:val="000000"/>
+          <w:bdr w:val="none" w:sz="0" w:space="0" w:color="auto" w:frame="1"/>
+        </w:rPr>
+        <w:t>Games_Started</w:t>
+      </w:r>
+      <w:proofErr w:type="spellEnd"/>
+      <w:r>
+        <w:rPr>
+          <w:rStyle w:val="gnkrckgcgsb"/>
+          <w:rFonts w:ascii="Lucida Console" w:hAnsi="Lucida Console"/>
+          <w:color w:val="000000"/>
+          <w:bdr w:val="none" w:sz="0" w:space="0" w:color="auto" w:frame="1"/>
+        </w:rPr>
+        <w:t xml:space="preserve"> + </w:t>
+      </w:r>
+      <w:proofErr w:type="spellStart"/>
+      <w:r>
+        <w:rPr>
+          <w:rStyle w:val="gnkrckgcgsb"/>
+          <w:rFonts w:ascii="Lucida Console" w:hAnsi="Lucida Console"/>
+          <w:color w:val="000000"/>
+          <w:bdr w:val="none" w:sz="0" w:space="0" w:color="auto" w:frame="1"/>
+        </w:rPr>
+        <w:t>Games_Played</w:t>
+      </w:r>
+      <w:proofErr w:type="spellEnd"/>
+      <w:r>
+        <w:rPr>
+          <w:rStyle w:val="gnkrckgcgsb"/>
+          <w:rFonts w:ascii="Lucida Console" w:hAnsi="Lucida Console"/>
+          <w:color w:val="000000"/>
+          <w:bdr w:val="none" w:sz="0" w:space="0" w:color="auto" w:frame="1"/>
+        </w:rPr>
+        <w:t xml:space="preserve"> + </w:t>
+      </w:r>
+    </w:p>
+    <w:p>
+      <w:pPr>
+        <w:pStyle w:val="HTMLPreformatted"/>
+        <w:shd w:val="clear" w:color="auto" w:fill="FFFFFF"/>
+        <w:wordWrap w:val="0"/>
+        <w:spacing w:line="225" w:lineRule="atLeast"/>
+        <w:ind w:left="410"/>
+        <w:rPr>
+          <w:rStyle w:val="gnkrckgcgsb"/>
+          <w:rFonts w:ascii="Lucida Console" w:hAnsi="Lucida Console"/>
+          <w:color w:val="000000"/>
+          <w:bdr w:val="none" w:sz="0" w:space="0" w:color="auto" w:frame="1"/>
+        </w:rPr>
+      </w:pPr>
+      <w:r>
+        <w:rPr>
+          <w:rStyle w:val="gnkrckgcgsb"/>
+          <w:rFonts w:ascii="Lucida Console" w:hAnsi="Lucida Console"/>
+          <w:color w:val="000000"/>
+          <w:bdr w:val="none" w:sz="0" w:space="0" w:color="auto" w:frame="1"/>
+        </w:rPr>
+        <w:t xml:space="preserve">    </w:t>
+      </w:r>
+      <w:proofErr w:type="spellStart"/>
+      <w:r>
+        <w:rPr>
+          <w:rStyle w:val="gnkrckgcgsb"/>
+          <w:rFonts w:ascii="Lucida Console" w:hAnsi="Lucida Console"/>
+          <w:color w:val="000000"/>
+          <w:bdr w:val="none" w:sz="0" w:space="0" w:color="auto" w:frame="1"/>
+        </w:rPr>
+        <w:t>Total_Rebounds</w:t>
+      </w:r>
+      <w:proofErr w:type="spellEnd"/>
+      <w:r>
+        <w:rPr>
+          <w:rStyle w:val="gnkrckgcgsb"/>
+          <w:rFonts w:ascii="Lucida Console" w:hAnsi="Lucida Console"/>
+          <w:color w:val="000000"/>
+          <w:bdr w:val="none" w:sz="0" w:space="0" w:color="auto" w:frame="1"/>
+        </w:rPr>
+        <w:t xml:space="preserve"> + </w:t>
+      </w:r>
+      <w:proofErr w:type="spellStart"/>
+      <w:r>
+        <w:rPr>
+          <w:rStyle w:val="gnkrckgcgsb"/>
+          <w:rFonts w:ascii="Lucida Console" w:hAnsi="Lucida Console"/>
+          <w:color w:val="000000"/>
+          <w:bdr w:val="none" w:sz="0" w:space="0" w:color="auto" w:frame="1"/>
+        </w:rPr>
+        <w:t>Field_Goals</w:t>
+      </w:r>
+      <w:proofErr w:type="spellEnd"/>
+      <w:r>
+        <w:rPr>
+          <w:rStyle w:val="gnkrckgcgsb"/>
+          <w:rFonts w:ascii="Lucida Console" w:hAnsi="Lucida Console"/>
+          <w:color w:val="000000"/>
+          <w:bdr w:val="none" w:sz="0" w:space="0" w:color="auto" w:frame="1"/>
+        </w:rPr>
+        <w:t xml:space="preserve"> + </w:t>
+      </w:r>
+      <w:proofErr w:type="spellStart"/>
+      <w:r>
+        <w:rPr>
+          <w:rStyle w:val="gnkrckgcgsb"/>
+          <w:rFonts w:ascii="Lucida Console" w:hAnsi="Lucida Console"/>
+          <w:color w:val="000000"/>
+          <w:bdr w:val="none" w:sz="0" w:space="0" w:color="auto" w:frame="1"/>
+        </w:rPr>
+        <w:t>Defensive_Box_Plus_Minus</w:t>
+      </w:r>
+      <w:proofErr w:type="spellEnd"/>
+      <w:r>
+        <w:rPr>
+          <w:rStyle w:val="gnkrckgcgsb"/>
+          <w:rFonts w:ascii="Lucida Console" w:hAnsi="Lucida Console"/>
+          <w:color w:val="000000"/>
+          <w:bdr w:val="none" w:sz="0" w:space="0" w:color="auto" w:frame="1"/>
+        </w:rPr>
+        <w:t xml:space="preserve"> + </w:t>
+      </w:r>
+    </w:p>
+    <w:p>
+      <w:pPr>
+        <w:pStyle w:val="HTMLPreformatted"/>
+        <w:shd w:val="clear" w:color="auto" w:fill="FFFFFF"/>
+        <w:wordWrap w:val="0"/>
+        <w:spacing w:line="225" w:lineRule="atLeast"/>
+        <w:ind w:left="410"/>
+        <w:rPr>
+          <w:rStyle w:val="gnkrckgcgsb"/>
+          <w:rFonts w:ascii="Lucida Console" w:hAnsi="Lucida Console"/>
+          <w:color w:val="000000"/>
+          <w:bdr w:val="none" w:sz="0" w:space="0" w:color="auto" w:frame="1"/>
+        </w:rPr>
+      </w:pPr>
+      <w:r>
+        <w:rPr>
+          <w:rStyle w:val="gnkrckgcgsb"/>
+          <w:rFonts w:ascii="Lucida Console" w:hAnsi="Lucida Console"/>
+          <w:color w:val="000000"/>
+          <w:bdr w:val="none" w:sz="0" w:space="0" w:color="auto" w:frame="1"/>
+        </w:rPr>
+        <w:t xml:space="preserve">    </w:t>
+      </w:r>
+      <w:proofErr w:type="spellStart"/>
+      <w:r>
+        <w:rPr>
+          <w:rStyle w:val="gnkrckgcgsb"/>
+          <w:rFonts w:ascii="Lucida Console" w:hAnsi="Lucida Console"/>
+          <w:color w:val="000000"/>
+          <w:bdr w:val="none" w:sz="0" w:space="0" w:color="auto" w:frame="1"/>
+        </w:rPr>
+        <w:t>Defensive_Rebound_Pct</w:t>
+      </w:r>
+      <w:proofErr w:type="spellEnd"/>
+      <w:r>
+        <w:rPr>
+          <w:rStyle w:val="gnkrckgcgsb"/>
+          <w:rFonts w:ascii="Lucida Console" w:hAnsi="Lucida Console"/>
+          <w:color w:val="000000"/>
+          <w:bdr w:val="none" w:sz="0" w:space="0" w:color="auto" w:frame="1"/>
+        </w:rPr>
+        <w:t xml:space="preserve"> + </w:t>
+      </w:r>
+      <w:proofErr w:type="spellStart"/>
+      <w:r>
+        <w:rPr>
+          <w:rStyle w:val="gnkrckgcgsb"/>
+          <w:rFonts w:ascii="Lucida Console" w:hAnsi="Lucida Console"/>
+          <w:color w:val="000000"/>
+          <w:bdr w:val="none" w:sz="0" w:space="0" w:color="auto" w:frame="1"/>
+        </w:rPr>
+        <w:t>Usage_Pct</w:t>
+      </w:r>
+      <w:proofErr w:type="spellEnd"/>
+      <w:r>
+        <w:rPr>
+          <w:rStyle w:val="gnkrckgcgsb"/>
+          <w:rFonts w:ascii="Lucida Console" w:hAnsi="Lucida Console"/>
+          <w:color w:val="000000"/>
+          <w:bdr w:val="none" w:sz="0" w:space="0" w:color="auto" w:frame="1"/>
+        </w:rPr>
+        <w:t xml:space="preserve"> + </w:t>
+      </w:r>
+      <w:proofErr w:type="spellStart"/>
+      <w:r>
+        <w:rPr>
+          <w:rStyle w:val="gnkrckgcgsb"/>
+          <w:rFonts w:ascii="Lucida Console" w:hAnsi="Lucida Console"/>
+          <w:color w:val="000000"/>
+          <w:bdr w:val="none" w:sz="0" w:space="0" w:color="auto" w:frame="1"/>
+        </w:rPr>
+        <w:t>Free.Throws</w:t>
+      </w:r>
+      <w:proofErr w:type="spellEnd"/>
+      <w:r>
+        <w:rPr>
+          <w:rStyle w:val="gnkrckgcgsb"/>
+          <w:rFonts w:ascii="Lucida Console" w:hAnsi="Lucida Console"/>
+          <w:color w:val="000000"/>
+          <w:bdr w:val="none" w:sz="0" w:space="0" w:color="auto" w:frame="1"/>
+        </w:rPr>
+        <w:t>, data = nba_subset3)</w:t>
+      </w:r>
+    </w:p>
+    <w:p>
+      <w:pPr>
+        <w:pStyle w:val="HTMLPreformatted"/>
+        <w:shd w:val="clear" w:color="auto" w:fill="FFFFFF"/>
+        <w:wordWrap w:val="0"/>
+        <w:spacing w:line="225" w:lineRule="atLeast"/>
+        <w:ind w:left="410"/>
+        <w:rPr>
+          <w:rStyle w:val="gnkrckgcgsb"/>
+          <w:rFonts w:ascii="Lucida Console" w:hAnsi="Lucida Console"/>
+          <w:color w:val="000000"/>
+          <w:bdr w:val="none" w:sz="0" w:space="0" w:color="auto" w:frame="1"/>
+        </w:rPr>
+      </w:pPr>
+    </w:p>
+    <w:p>
+      <w:pPr>
+        <w:pStyle w:val="HTMLPreformatted"/>
+        <w:shd w:val="clear" w:color="auto" w:fill="FFFFFF"/>
+        <w:wordWrap w:val="0"/>
+        <w:spacing w:line="225" w:lineRule="atLeast"/>
+        <w:ind w:left="410"/>
+        <w:rPr>
+          <w:rStyle w:val="gnkrckgcgsb"/>
+          <w:rFonts w:ascii="Lucida Console" w:hAnsi="Lucida Console"/>
+          <w:color w:val="000000"/>
+          <w:bdr w:val="none" w:sz="0" w:space="0" w:color="auto" w:frame="1"/>
+        </w:rPr>
+      </w:pPr>
+      <w:r>
+        <w:rPr>
+          <w:rStyle w:val="gnkrckgcgsb"/>
+          <w:rFonts w:ascii="Lucida Console" w:hAnsi="Lucida Console"/>
+          <w:color w:val="000000"/>
+          <w:bdr w:val="none" w:sz="0" w:space="0" w:color="auto" w:frame="1"/>
+        </w:rPr>
+        <w:t>Residuals:</w:t>
+      </w:r>
+    </w:p>
+    <w:p>
+      <w:pPr>
+        <w:pStyle w:val="HTMLPreformatted"/>
+        <w:shd w:val="clear" w:color="auto" w:fill="FFFFFF"/>
+        <w:wordWrap w:val="0"/>
+        <w:spacing w:line="225" w:lineRule="atLeast"/>
+        <w:ind w:left="410"/>
+        <w:rPr>
+          <w:rStyle w:val="gnkrckgcgsb"/>
+          <w:rFonts w:ascii="Lucida Console" w:hAnsi="Lucida Console"/>
+          <w:color w:val="000000"/>
+          <w:bdr w:val="none" w:sz="0" w:space="0" w:color="auto" w:frame="1"/>
+        </w:rPr>
+      </w:pPr>
+      <w:r>
+        <w:rPr>
+          <w:rStyle w:val="gnkrckgcgsb"/>
+          <w:rFonts w:ascii="Lucida Console" w:hAnsi="Lucida Console"/>
+          <w:color w:val="000000"/>
+          <w:bdr w:val="none" w:sz="0" w:space="0" w:color="auto" w:frame="1"/>
+        </w:rPr>
+        <w:t xml:space="preserve">      Min        1Q    Median        3Q       Max </w:t>
+      </w:r>
+    </w:p>
+    <w:p>
+      <w:pPr>
+        <w:pStyle w:val="HTMLPreformatted"/>
+        <w:shd w:val="clear" w:color="auto" w:fill="FFFFFF"/>
+        <w:wordWrap w:val="0"/>
+        <w:spacing w:line="225" w:lineRule="atLeast"/>
+        <w:ind w:left="410"/>
+        <w:rPr>
+          <w:rStyle w:val="gnkrckgcgsb"/>
+          <w:rFonts w:ascii="Lucida Console" w:hAnsi="Lucida Console"/>
+          <w:color w:val="000000"/>
+          <w:bdr w:val="none" w:sz="0" w:space="0" w:color="auto" w:frame="1"/>
+        </w:rPr>
+      </w:pPr>
+      <w:r>
+        <w:rPr>
+          <w:rStyle w:val="gnkrckgcgsb"/>
+          <w:rFonts w:ascii="Lucida Console" w:hAnsi="Lucida Console"/>
+          <w:color w:val="000000"/>
+          <w:bdr w:val="none" w:sz="0" w:space="0" w:color="auto" w:frame="1"/>
+        </w:rPr>
+        <w:t xml:space="preserve">-17671203  -2311955   -396039   2070612  18052022 </w:t>
+      </w:r>
+    </w:p>
+    <w:p>
+      <w:pPr>
+        <w:pStyle w:val="HTMLPreformatted"/>
+        <w:shd w:val="clear" w:color="auto" w:fill="FFFFFF"/>
+        <w:wordWrap w:val="0"/>
+        <w:spacing w:line="225" w:lineRule="atLeast"/>
+        <w:ind w:left="410"/>
+        <w:rPr>
+          <w:rStyle w:val="gnkrckgcgsb"/>
+          <w:rFonts w:ascii="Lucida Console" w:hAnsi="Lucida Console"/>
+          <w:color w:val="000000"/>
+          <w:bdr w:val="none" w:sz="0" w:space="0" w:color="auto" w:frame="1"/>
+        </w:rPr>
+      </w:pPr>
+    </w:p>
+    <w:p>
+      <w:pPr>
+        <w:pStyle w:val="HTMLPreformatted"/>
+        <w:shd w:val="clear" w:color="auto" w:fill="FFFFFF"/>
+        <w:wordWrap w:val="0"/>
+        <w:spacing w:line="225" w:lineRule="atLeast"/>
+        <w:ind w:left="410"/>
+        <w:rPr>
+          <w:rStyle w:val="gnkrckgcgsb"/>
+          <w:rFonts w:ascii="Lucida Console" w:hAnsi="Lucida Console"/>
+          <w:color w:val="000000"/>
+          <w:bdr w:val="none" w:sz="0" w:space="0" w:color="auto" w:frame="1"/>
+        </w:rPr>
+      </w:pPr>
+      <w:r>
+        <w:rPr>
+          <w:rStyle w:val="gnkrckgcgsb"/>
+          <w:rFonts w:ascii="Lucida Console" w:hAnsi="Lucida Console"/>
+          <w:color w:val="000000"/>
+          <w:bdr w:val="none" w:sz="0" w:space="0" w:color="auto" w:frame="1"/>
+        </w:rPr>
+        <w:t>Coefficients:</w:t>
+      </w:r>
+    </w:p>
+    <w:p>
+      <w:pPr>
+        <w:pStyle w:val="HTMLPreformatted"/>
+        <w:shd w:val="clear" w:color="auto" w:fill="FFFFFF"/>
+        <w:wordWrap w:val="0"/>
+        <w:spacing w:line="225" w:lineRule="atLeast"/>
+        <w:ind w:left="410"/>
+        <w:rPr>
+          <w:rStyle w:val="gnkrckgcgsb"/>
+          <w:rFonts w:ascii="Lucida Console" w:hAnsi="Lucida Console"/>
+          <w:color w:val="000000"/>
+          <w:bdr w:val="none" w:sz="0" w:space="0" w:color="auto" w:frame="1"/>
+        </w:rPr>
+      </w:pPr>
+      <w:r>
+        <w:rPr>
+          <w:rStyle w:val="gnkrckgcgsb"/>
+          <w:rFonts w:ascii="Lucida Console" w:hAnsi="Lucida Console"/>
+          <w:color w:val="000000"/>
+          <w:bdr w:val="none" w:sz="0" w:space="0" w:color="auto" w:frame="1"/>
+        </w:rPr>
+        <w:t xml:space="preserve">                         Estimate Std. Error t value </w:t>
+      </w:r>
+      <w:proofErr w:type="spellStart"/>
+      <w:r>
+        <w:rPr>
+          <w:rStyle w:val="gnkrckgcgsb"/>
+          <w:rFonts w:ascii="Lucida Console" w:hAnsi="Lucida Console"/>
+          <w:color w:val="000000"/>
+          <w:bdr w:val="none" w:sz="0" w:space="0" w:color="auto" w:frame="1"/>
+        </w:rPr>
+        <w:t>Pr</w:t>
+      </w:r>
+      <w:proofErr w:type="spellEnd"/>
+      <w:r>
+        <w:rPr>
+          <w:rStyle w:val="gnkrckgcgsb"/>
+          <w:rFonts w:ascii="Lucida Console" w:hAnsi="Lucida Console"/>
+          <w:color w:val="000000"/>
+          <w:bdr w:val="none" w:sz="0" w:space="0" w:color="auto" w:frame="1"/>
+        </w:rPr>
+        <w:t xml:space="preserve">(&gt;|t|)    </w:t>
+      </w:r>
+    </w:p>
+    <w:p>
+      <w:pPr>
+        <w:pStyle w:val="HTMLPreformatted"/>
+        <w:shd w:val="clear" w:color="auto" w:fill="FFFFFF"/>
+        <w:wordWrap w:val="0"/>
+        <w:spacing w:line="225" w:lineRule="atLeast"/>
+        <w:ind w:left="410"/>
+        <w:rPr>
+          <w:rStyle w:val="gnkrckgcgsb"/>
+          <w:rFonts w:ascii="Lucida Console" w:hAnsi="Lucida Console"/>
+          <w:color w:val="000000"/>
+          <w:bdr w:val="none" w:sz="0" w:space="0" w:color="auto" w:frame="1"/>
+        </w:rPr>
+      </w:pPr>
+      <w:r>
+        <w:rPr>
+          <w:rStyle w:val="gnkrckgcgsb"/>
+          <w:rFonts w:ascii="Lucida Console" w:hAnsi="Lucida Console"/>
+          <w:color w:val="000000"/>
+          <w:bdr w:val="none" w:sz="0" w:space="0" w:color="auto" w:frame="1"/>
+        </w:rPr>
+        <w:t xml:space="preserve">(Intercept)              -5054700    1987718  -2.543 0.011312 *  </w:t>
+      </w:r>
+    </w:p>
+    <w:p>
+      <w:pPr>
+        <w:pStyle w:val="HTMLPreformatted"/>
+        <w:shd w:val="clear" w:color="auto" w:fill="FFFFFF"/>
+        <w:wordWrap w:val="0"/>
+        <w:spacing w:line="225" w:lineRule="atLeast"/>
+        <w:ind w:left="410"/>
+        <w:rPr>
+          <w:rStyle w:val="gnkrckgcgsb"/>
+          <w:rFonts w:ascii="Lucida Console" w:hAnsi="Lucida Console"/>
+          <w:color w:val="000000"/>
+          <w:bdr w:val="none" w:sz="0" w:space="0" w:color="auto" w:frame="1"/>
+        </w:rPr>
+      </w:pPr>
+      <w:r>
+        <w:rPr>
+          <w:rStyle w:val="gnkrckgcgsb"/>
+          <w:rFonts w:ascii="Lucida Console" w:hAnsi="Lucida Console"/>
+          <w:color w:val="000000"/>
+          <w:bdr w:val="none" w:sz="0" w:space="0" w:color="auto" w:frame="1"/>
+        </w:rPr>
+        <w:t>Age                        283631      49519   5.728 1.82e-08 ***</w:t>
+      </w:r>
+    </w:p>
+    <w:p>
+      <w:pPr>
+        <w:pStyle w:val="HTMLPreformatted"/>
+        <w:shd w:val="clear" w:color="auto" w:fill="FFFFFF"/>
+        <w:wordWrap w:val="0"/>
+        <w:spacing w:line="225" w:lineRule="atLeast"/>
+        <w:ind w:left="410"/>
+        <w:rPr>
+          <w:rStyle w:val="gnkrckgcgsb"/>
+          <w:rFonts w:ascii="Lucida Console" w:hAnsi="Lucida Console"/>
+          <w:color w:val="000000"/>
+          <w:bdr w:val="none" w:sz="0" w:space="0" w:color="auto" w:frame="1"/>
+        </w:rPr>
+      </w:pPr>
+      <w:proofErr w:type="spellStart"/>
+      <w:r>
+        <w:rPr>
+          <w:rStyle w:val="gnkrckgcgsb"/>
+          <w:rFonts w:ascii="Lucida Console" w:hAnsi="Lucida Console"/>
+          <w:color w:val="000000"/>
+          <w:bdr w:val="none" w:sz="0" w:space="0" w:color="auto" w:frame="1"/>
+        </w:rPr>
+        <w:t>Player_Efficiency_Rating</w:t>
+      </w:r>
+      <w:proofErr w:type="spellEnd"/>
+      <w:r>
+        <w:rPr>
+          <w:rStyle w:val="gnkrckgcgsb"/>
+          <w:rFonts w:ascii="Lucida Console" w:hAnsi="Lucida Console"/>
+          <w:color w:val="000000"/>
+          <w:bdr w:val="none" w:sz="0" w:space="0" w:color="auto" w:frame="1"/>
+        </w:rPr>
+        <w:t xml:space="preserve">    29544      60184   0.491 0.623734    </w:t>
+      </w:r>
+    </w:p>
+    <w:p>
+      <w:pPr>
+        <w:pStyle w:val="HTMLPreformatted"/>
+        <w:shd w:val="clear" w:color="auto" w:fill="FFFFFF"/>
+        <w:wordWrap w:val="0"/>
+        <w:spacing w:line="225" w:lineRule="atLeast"/>
+        <w:ind w:left="410"/>
+        <w:rPr>
+          <w:rStyle w:val="gnkrckgcgsb"/>
+          <w:rFonts w:ascii="Lucida Console" w:hAnsi="Lucida Console"/>
+          <w:color w:val="000000"/>
+          <w:bdr w:val="none" w:sz="0" w:space="0" w:color="auto" w:frame="1"/>
+        </w:rPr>
+      </w:pPr>
+      <w:r>
+        <w:rPr>
+          <w:rStyle w:val="gnkrckgcgsb"/>
+          <w:rFonts w:ascii="Lucida Console" w:hAnsi="Lucida Console"/>
+          <w:color w:val="000000"/>
+          <w:bdr w:val="none" w:sz="0" w:space="0" w:color="auto" w:frame="1"/>
+        </w:rPr>
+        <w:t xml:space="preserve">Blocks                      -1144      13091  -0.087 0.930374    </w:t>
+      </w:r>
+    </w:p>
+    <w:p>
+      <w:pPr>
+        <w:pStyle w:val="HTMLPreformatted"/>
+        <w:shd w:val="clear" w:color="auto" w:fill="FFFFFF"/>
+        <w:wordWrap w:val="0"/>
+        <w:spacing w:line="225" w:lineRule="atLeast"/>
+        <w:ind w:left="410"/>
+        <w:rPr>
+          <w:rStyle w:val="gnkrckgcgsb"/>
+          <w:rFonts w:ascii="Lucida Console" w:hAnsi="Lucida Console"/>
+          <w:color w:val="000000"/>
+          <w:bdr w:val="none" w:sz="0" w:space="0" w:color="auto" w:frame="1"/>
+        </w:rPr>
+      </w:pPr>
+      <w:proofErr w:type="spellStart"/>
+      <w:r>
+        <w:rPr>
+          <w:rStyle w:val="gnkrckgcgsb"/>
+          <w:rFonts w:ascii="Lucida Console" w:hAnsi="Lucida Console"/>
+          <w:color w:val="000000"/>
+          <w:bdr w:val="none" w:sz="0" w:space="0" w:color="auto" w:frame="1"/>
+        </w:rPr>
+        <w:t>Turnovers_Pct</w:t>
+      </w:r>
+      <w:proofErr w:type="spellEnd"/>
+      <w:r>
+        <w:rPr>
+          <w:rStyle w:val="gnkrckgcgsb"/>
+          <w:rFonts w:ascii="Lucida Console" w:hAnsi="Lucida Console"/>
+          <w:color w:val="000000"/>
+          <w:bdr w:val="none" w:sz="0" w:space="0" w:color="auto" w:frame="1"/>
+        </w:rPr>
+        <w:t xml:space="preserve">              -20769      47137  -0.441 0.659702    </w:t>
+      </w:r>
+    </w:p>
+    <w:p>
+      <w:pPr>
+        <w:pStyle w:val="HTMLPreformatted"/>
+        <w:shd w:val="clear" w:color="auto" w:fill="FFFFFF"/>
+        <w:wordWrap w:val="0"/>
+        <w:spacing w:line="225" w:lineRule="atLeast"/>
+        <w:ind w:left="410"/>
+        <w:rPr>
+          <w:rStyle w:val="gnkrckgcgsb"/>
+          <w:rFonts w:ascii="Lucida Console" w:hAnsi="Lucida Console"/>
+          <w:color w:val="000000"/>
+          <w:bdr w:val="none" w:sz="0" w:space="0" w:color="auto" w:frame="1"/>
+        </w:rPr>
+      </w:pPr>
+      <w:r>
+        <w:rPr>
+          <w:rStyle w:val="gnkrckgcgsb"/>
+          <w:rFonts w:ascii="Lucida Console" w:hAnsi="Lucida Console"/>
+          <w:color w:val="000000"/>
+          <w:bdr w:val="none" w:sz="0" w:space="0" w:color="auto" w:frame="1"/>
+        </w:rPr>
+        <w:t xml:space="preserve">Steals                      17688      13078   1.352 0.176877    </w:t>
+      </w:r>
+    </w:p>
+    <w:p>
+      <w:pPr>
+        <w:pStyle w:val="HTMLPreformatted"/>
+        <w:shd w:val="clear" w:color="auto" w:fill="FFFFFF"/>
+        <w:wordWrap w:val="0"/>
+        <w:spacing w:line="225" w:lineRule="atLeast"/>
+        <w:ind w:left="410"/>
+        <w:rPr>
+          <w:rStyle w:val="gnkrckgcgsb"/>
+          <w:rFonts w:ascii="Lucida Console" w:hAnsi="Lucida Console"/>
+          <w:color w:val="000000"/>
+          <w:bdr w:val="none" w:sz="0" w:space="0" w:color="auto" w:frame="1"/>
+        </w:rPr>
+      </w:pPr>
+      <w:proofErr w:type="spellStart"/>
+      <w:r>
+        <w:rPr>
+          <w:rStyle w:val="gnkrckgcgsb"/>
+          <w:rFonts w:ascii="Lucida Console" w:hAnsi="Lucida Console"/>
+          <w:color w:val="000000"/>
+          <w:bdr w:val="none" w:sz="0" w:space="0" w:color="auto" w:frame="1"/>
+        </w:rPr>
+        <w:t>Assists_Pct</w:t>
+      </w:r>
+      <w:proofErr w:type="spellEnd"/>
+      <w:r>
+        <w:rPr>
+          <w:rStyle w:val="gnkrckgcgsb"/>
+          <w:rFonts w:ascii="Lucida Console" w:hAnsi="Lucida Console"/>
+          <w:color w:val="000000"/>
+          <w:bdr w:val="none" w:sz="0" w:space="0" w:color="auto" w:frame="1"/>
+        </w:rPr>
+        <w:t xml:space="preserve">                  2939      34820   0.084 0.932779    </w:t>
+      </w:r>
+    </w:p>
+    <w:p>
+      <w:pPr>
+        <w:pStyle w:val="HTMLPreformatted"/>
+        <w:shd w:val="clear" w:color="auto" w:fill="FFFFFF"/>
+        <w:wordWrap w:val="0"/>
+        <w:spacing w:line="225" w:lineRule="atLeast"/>
+        <w:ind w:left="410"/>
+        <w:rPr>
+          <w:rStyle w:val="gnkrckgcgsb"/>
+          <w:rFonts w:ascii="Lucida Console" w:hAnsi="Lucida Console"/>
+          <w:color w:val="000000"/>
+          <w:bdr w:val="none" w:sz="0" w:space="0" w:color="auto" w:frame="1"/>
+        </w:rPr>
+      </w:pPr>
+      <w:proofErr w:type="spellStart"/>
+      <w:r>
+        <w:rPr>
+          <w:rStyle w:val="gnkrckgcgsb"/>
+          <w:rFonts w:ascii="Lucida Console" w:hAnsi="Lucida Console"/>
+          <w:color w:val="000000"/>
+          <w:bdr w:val="none" w:sz="0" w:space="0" w:color="auto" w:frame="1"/>
+        </w:rPr>
+        <w:t>Games_Started</w:t>
+      </w:r>
+      <w:proofErr w:type="spellEnd"/>
+      <w:r>
+        <w:rPr>
+          <w:rStyle w:val="gnkrckgcgsb"/>
+          <w:rFonts w:ascii="Lucida Console" w:hAnsi="Lucida Console"/>
+          <w:color w:val="000000"/>
+          <w:bdr w:val="none" w:sz="0" w:space="0" w:color="auto" w:frame="1"/>
+        </w:rPr>
+        <w:t xml:space="preserve">               55121      13888   3.969 8.35e-05 ***</w:t>
+      </w:r>
+    </w:p>
+    <w:p>
+      <w:pPr>
+        <w:pStyle w:val="HTMLPreformatted"/>
+        <w:shd w:val="clear" w:color="auto" w:fill="FFFFFF"/>
+        <w:wordWrap w:val="0"/>
+        <w:spacing w:line="225" w:lineRule="atLeast"/>
+        <w:ind w:left="410"/>
+        <w:rPr>
+          <w:rStyle w:val="gnkrckgcgsb"/>
+          <w:rFonts w:ascii="Lucida Console" w:hAnsi="Lucida Console"/>
+          <w:color w:val="000000"/>
+          <w:bdr w:val="none" w:sz="0" w:space="0" w:color="auto" w:frame="1"/>
+        </w:rPr>
+      </w:pPr>
+      <w:proofErr w:type="spellStart"/>
+      <w:r>
+        <w:rPr>
+          <w:rStyle w:val="gnkrckgcgsb"/>
+          <w:rFonts w:ascii="Lucida Console" w:hAnsi="Lucida Console"/>
+          <w:color w:val="000000"/>
+          <w:bdr w:val="none" w:sz="0" w:space="0" w:color="auto" w:frame="1"/>
+        </w:rPr>
+        <w:t>Games_Played</w:t>
+      </w:r>
+      <w:proofErr w:type="spellEnd"/>
+      <w:r>
+        <w:rPr>
+          <w:rStyle w:val="gnkrckgcgsb"/>
+          <w:rFonts w:ascii="Lucida Console" w:hAnsi="Lucida Console"/>
+          <w:color w:val="000000"/>
+          <w:bdr w:val="none" w:sz="0" w:space="0" w:color="auto" w:frame="1"/>
+        </w:rPr>
+        <w:t xml:space="preserve">               -55929      15783  -3.544 0.000434 ***</w:t>
+      </w:r>
+    </w:p>
+    <w:p>
+      <w:pPr>
+        <w:pStyle w:val="HTMLPreformatted"/>
+        <w:shd w:val="clear" w:color="auto" w:fill="FFFFFF"/>
+        <w:wordWrap w:val="0"/>
+        <w:spacing w:line="225" w:lineRule="atLeast"/>
+        <w:ind w:left="410"/>
+        <w:rPr>
+          <w:rStyle w:val="gnkrckgcgsb"/>
+          <w:rFonts w:ascii="Lucida Console" w:hAnsi="Lucida Console"/>
+          <w:color w:val="000000"/>
+          <w:bdr w:val="none" w:sz="0" w:space="0" w:color="auto" w:frame="1"/>
+        </w:rPr>
+      </w:pPr>
+      <w:proofErr w:type="spellStart"/>
+      <w:r>
+        <w:rPr>
+          <w:rStyle w:val="gnkrckgcgsb"/>
+          <w:rFonts w:ascii="Lucida Console" w:hAnsi="Lucida Console"/>
+          <w:color w:val="000000"/>
+          <w:bdr w:val="none" w:sz="0" w:space="0" w:color="auto" w:frame="1"/>
+        </w:rPr>
+        <w:t>Total_Rebounds</w:t>
+      </w:r>
+      <w:proofErr w:type="spellEnd"/>
+      <w:r>
+        <w:rPr>
+          <w:rStyle w:val="gnkrckgcgsb"/>
+          <w:rFonts w:ascii="Lucida Console" w:hAnsi="Lucida Console"/>
+          <w:color w:val="000000"/>
+          <w:bdr w:val="none" w:sz="0" w:space="0" w:color="auto" w:frame="1"/>
+        </w:rPr>
+        <w:t xml:space="preserve">               3949       3280   1.204 0.229201    </w:t>
+      </w:r>
+    </w:p>
+    <w:p>
+      <w:pPr>
+        <w:pStyle w:val="HTMLPreformatted"/>
+        <w:shd w:val="clear" w:color="auto" w:fill="FFFFFF"/>
+        <w:wordWrap w:val="0"/>
+        <w:spacing w:line="225" w:lineRule="atLeast"/>
+        <w:ind w:left="410"/>
+        <w:rPr>
+          <w:rStyle w:val="gnkrckgcgsb"/>
+          <w:rFonts w:ascii="Lucida Console" w:hAnsi="Lucida Console"/>
+          <w:color w:val="000000"/>
+          <w:bdr w:val="none" w:sz="0" w:space="0" w:color="auto" w:frame="1"/>
+        </w:rPr>
+      </w:pPr>
+      <w:proofErr w:type="spellStart"/>
+      <w:r>
+        <w:rPr>
+          <w:rStyle w:val="gnkrckgcgsb"/>
+          <w:rFonts w:ascii="Lucida Console" w:hAnsi="Lucida Console"/>
+          <w:color w:val="000000"/>
+          <w:bdr w:val="none" w:sz="0" w:space="0" w:color="auto" w:frame="1"/>
+        </w:rPr>
+        <w:t>Field_Goals</w:t>
+      </w:r>
+      <w:proofErr w:type="spellEnd"/>
+      <w:r>
+        <w:rPr>
+          <w:rStyle w:val="gnkrckgcgsb"/>
+          <w:rFonts w:ascii="Lucida Console" w:hAnsi="Lucida Console"/>
+          <w:color w:val="000000"/>
+          <w:bdr w:val="none" w:sz="0" w:space="0" w:color="auto" w:frame="1"/>
+        </w:rPr>
+        <w:t xml:space="preserve">                 17419       4349   4.006 7.19e-05 ***</w:t>
+      </w:r>
+    </w:p>
+    <w:p>
+      <w:pPr>
+        <w:pStyle w:val="HTMLPreformatted"/>
+        <w:shd w:val="clear" w:color="auto" w:fill="FFFFFF"/>
+        <w:wordWrap w:val="0"/>
+        <w:spacing w:line="225" w:lineRule="atLeast"/>
+        <w:ind w:left="410"/>
+        <w:rPr>
+          <w:rStyle w:val="gnkrckgcgsb"/>
+          <w:rFonts w:ascii="Lucida Console" w:hAnsi="Lucida Console"/>
+          <w:color w:val="000000"/>
+          <w:bdr w:val="none" w:sz="0" w:space="0" w:color="auto" w:frame="1"/>
+        </w:rPr>
+      </w:pPr>
+      <w:proofErr w:type="spellStart"/>
+      <w:r>
+        <w:rPr>
+          <w:rStyle w:val="gnkrckgcgsb"/>
+          <w:rFonts w:ascii="Lucida Console" w:hAnsi="Lucida Console"/>
+          <w:color w:val="000000"/>
+          <w:bdr w:val="none" w:sz="0" w:space="0" w:color="auto" w:frame="1"/>
+        </w:rPr>
+        <w:t>Defensive_Box_Plus_Minus</w:t>
+      </w:r>
+      <w:proofErr w:type="spellEnd"/>
+      <w:r>
+        <w:rPr>
+          <w:rStyle w:val="gnkrckgcgsb"/>
+          <w:rFonts w:ascii="Lucida Console" w:hAnsi="Lucida Console"/>
+          <w:color w:val="000000"/>
+          <w:bdr w:val="none" w:sz="0" w:space="0" w:color="auto" w:frame="1"/>
+        </w:rPr>
+        <w:t xml:space="preserve">    78485     162332   0.483 0.628977    </w:t>
+      </w:r>
+    </w:p>
+    <w:p>
+      <w:pPr>
+        <w:pStyle w:val="HTMLPreformatted"/>
+        <w:shd w:val="clear" w:color="auto" w:fill="FFFFFF"/>
+        <w:wordWrap w:val="0"/>
+        <w:spacing w:line="225" w:lineRule="atLeast"/>
+        <w:ind w:left="410"/>
+        <w:rPr>
+          <w:rStyle w:val="gnkrckgcgsb"/>
+          <w:rFonts w:ascii="Lucida Console" w:hAnsi="Lucida Console"/>
+          <w:color w:val="000000"/>
+          <w:bdr w:val="none" w:sz="0" w:space="0" w:color="auto" w:frame="1"/>
+        </w:rPr>
+      </w:pPr>
+      <w:proofErr w:type="spellStart"/>
+      <w:r>
+        <w:rPr>
+          <w:rStyle w:val="gnkrckgcgsb"/>
+          <w:rFonts w:ascii="Lucida Console" w:hAnsi="Lucida Console"/>
+          <w:color w:val="000000"/>
+          <w:bdr w:val="none" w:sz="0" w:space="0" w:color="auto" w:frame="1"/>
+        </w:rPr>
+        <w:t>Defensive_Rebound_Pct</w:t>
+      </w:r>
+      <w:proofErr w:type="spellEnd"/>
+      <w:r>
+        <w:rPr>
+          <w:rStyle w:val="gnkrckgcgsb"/>
+          <w:rFonts w:ascii="Lucida Console" w:hAnsi="Lucida Console"/>
+          <w:color w:val="000000"/>
+          <w:bdr w:val="none" w:sz="0" w:space="0" w:color="auto" w:frame="1"/>
+        </w:rPr>
+        <w:t xml:space="preserve">       34511      65150   0.530 0.596562    </w:t>
+      </w:r>
+    </w:p>
+    <w:p>
+      <w:pPr>
+        <w:pStyle w:val="HTMLPreformatted"/>
+        <w:shd w:val="clear" w:color="auto" w:fill="FFFFFF"/>
+        <w:wordWrap w:val="0"/>
+        <w:spacing w:line="225" w:lineRule="atLeast"/>
+        <w:ind w:left="410"/>
+        <w:rPr>
+          <w:rStyle w:val="gnkrckgcgsb"/>
+          <w:rFonts w:ascii="Lucida Console" w:hAnsi="Lucida Console"/>
+          <w:color w:val="000000"/>
+          <w:bdr w:val="none" w:sz="0" w:space="0" w:color="auto" w:frame="1"/>
+        </w:rPr>
+      </w:pPr>
+      <w:proofErr w:type="spellStart"/>
+      <w:r>
+        <w:rPr>
+          <w:rStyle w:val="gnkrckgcgsb"/>
+          <w:rFonts w:ascii="Lucida Console" w:hAnsi="Lucida Console"/>
+          <w:color w:val="000000"/>
+          <w:bdr w:val="none" w:sz="0" w:space="0" w:color="auto" w:frame="1"/>
+        </w:rPr>
+        <w:t>Usage_Pct</w:t>
+      </w:r>
+      <w:proofErr w:type="spellEnd"/>
+      <w:r>
+        <w:rPr>
+          <w:rStyle w:val="gnkrckgcgsb"/>
+          <w:rFonts w:ascii="Lucida Console" w:hAnsi="Lucida Console"/>
+          <w:color w:val="000000"/>
+          <w:bdr w:val="none" w:sz="0" w:space="0" w:color="auto" w:frame="1"/>
+        </w:rPr>
+        <w:t xml:space="preserve">                  -36465      67138  -0.543 0.587301    </w:t>
+      </w:r>
+    </w:p>
+    <w:p>
+      <w:pPr>
+        <w:pStyle w:val="HTMLPreformatted"/>
+        <w:shd w:val="clear" w:color="auto" w:fill="FFFFFF"/>
+        <w:wordWrap w:val="0"/>
+        <w:spacing w:line="225" w:lineRule="atLeast"/>
+        <w:ind w:left="410"/>
+        <w:rPr>
+          <w:rStyle w:val="gnkrckgcgsb"/>
+          <w:rFonts w:ascii="Lucida Console" w:hAnsi="Lucida Console"/>
+          <w:color w:val="000000"/>
+          <w:bdr w:val="none" w:sz="0" w:space="0" w:color="auto" w:frame="1"/>
+        </w:rPr>
+      </w:pPr>
+      <w:proofErr w:type="spellStart"/>
+      <w:r>
+        <w:rPr>
+          <w:rStyle w:val="gnkrckgcgsb"/>
+          <w:rFonts w:ascii="Lucida Console" w:hAnsi="Lucida Console"/>
+          <w:color w:val="000000"/>
+          <w:bdr w:val="none" w:sz="0" w:space="0" w:color="auto" w:frame="1"/>
+        </w:rPr>
+        <w:t>Free.Throws</w:t>
+      </w:r>
+      <w:proofErr w:type="spellEnd"/>
+      <w:r>
+        <w:rPr>
+          <w:rStyle w:val="gnkrckgcgsb"/>
+          <w:rFonts w:ascii="Lucida Console" w:hAnsi="Lucida Console"/>
+          <w:color w:val="000000"/>
+          <w:bdr w:val="none" w:sz="0" w:space="0" w:color="auto" w:frame="1"/>
+        </w:rPr>
+        <w:t xml:space="preserve">                 10290       4407   2.335 0.019964 *  </w:t>
+      </w:r>
+    </w:p>
+    <w:p>
+      <w:pPr>
+        <w:pStyle w:val="HTMLPreformatted"/>
+        <w:shd w:val="clear" w:color="auto" w:fill="FFFFFF"/>
+        <w:wordWrap w:val="0"/>
+        <w:spacing w:line="225" w:lineRule="atLeast"/>
+        <w:ind w:left="410"/>
+        <w:rPr>
+          <w:rStyle w:val="gnkrckgcgsb"/>
+          <w:rFonts w:ascii="Lucida Console" w:hAnsi="Lucida Console"/>
+          <w:color w:val="000000"/>
+          <w:bdr w:val="none" w:sz="0" w:space="0" w:color="auto" w:frame="1"/>
+        </w:rPr>
+      </w:pPr>
+      <w:r>
+        <w:rPr>
+          <w:rStyle w:val="gnkrckgcgsb"/>
+          <w:rFonts w:ascii="Lucida Console" w:hAnsi="Lucida Console"/>
+          <w:color w:val="000000"/>
+          <w:bdr w:val="none" w:sz="0" w:space="0" w:color="auto" w:frame="1"/>
+        </w:rPr>
+        <w:t>---</w:t>
+      </w:r>
+    </w:p>
+    <w:p>
+      <w:pPr>
+        <w:pStyle w:val="HTMLPreformatted"/>
+        <w:shd w:val="clear" w:color="auto" w:fill="FFFFFF"/>
+        <w:wordWrap w:val="0"/>
+        <w:spacing w:line="225" w:lineRule="atLeast"/>
+        <w:ind w:left="410"/>
+        <w:rPr>
+          <w:rStyle w:val="gnkrckgcgsb"/>
+          <w:rFonts w:ascii="Lucida Console" w:hAnsi="Lucida Console"/>
+          <w:color w:val="000000"/>
+          <w:bdr w:val="none" w:sz="0" w:space="0" w:color="auto" w:frame="1"/>
+        </w:rPr>
+      </w:pPr>
+      <w:proofErr w:type="spellStart"/>
+      <w:r>
+        <w:rPr>
+          <w:rStyle w:val="gnkrckgcgsb"/>
+          <w:rFonts w:ascii="Lucida Console" w:hAnsi="Lucida Console"/>
+          <w:color w:val="000000"/>
+          <w:bdr w:val="none" w:sz="0" w:space="0" w:color="auto" w:frame="1"/>
+        </w:rPr>
+        <w:t>Signif</w:t>
+      </w:r>
+      <w:proofErr w:type="spellEnd"/>
+      <w:r>
+        <w:rPr>
+          <w:rStyle w:val="gnkrckgcgsb"/>
+          <w:rFonts w:ascii="Lucida Console" w:hAnsi="Lucida Console"/>
+          <w:color w:val="000000"/>
+          <w:bdr w:val="none" w:sz="0" w:space="0" w:color="auto" w:frame="1"/>
+        </w:rPr>
+        <w:t>. codes:  0 ‘***’ 0.001 ‘**’ 0.01 ‘*’ 0.05 ‘.’ 0.1 ‘ ’ 1</w:t>
+      </w:r>
+    </w:p>
+    <w:p>
+      <w:pPr>
+        <w:pStyle w:val="HTMLPreformatted"/>
+        <w:shd w:val="clear" w:color="auto" w:fill="FFFFFF"/>
+        <w:wordWrap w:val="0"/>
+        <w:spacing w:line="225" w:lineRule="atLeast"/>
+        <w:ind w:left="410"/>
+        <w:rPr>
+          <w:rStyle w:val="gnkrckgcgsb"/>
+          <w:rFonts w:ascii="Lucida Console" w:hAnsi="Lucida Console"/>
+          <w:color w:val="000000"/>
+          <w:bdr w:val="none" w:sz="0" w:space="0" w:color="auto" w:frame="1"/>
+        </w:rPr>
+      </w:pPr>
+    </w:p>
+    <w:p>
+      <w:pPr>
+        <w:pStyle w:val="HTMLPreformatted"/>
+        <w:shd w:val="clear" w:color="auto" w:fill="FFFFFF"/>
+        <w:wordWrap w:val="0"/>
+        <w:spacing w:line="225" w:lineRule="atLeast"/>
+        <w:ind w:left="410"/>
+        <w:rPr>
+          <w:rStyle w:val="gnkrckgcgsb"/>
+          <w:rFonts w:ascii="Lucida Console" w:hAnsi="Lucida Console"/>
+          <w:color w:val="000000"/>
+          <w:bdr w:val="none" w:sz="0" w:space="0" w:color="auto" w:frame="1"/>
+        </w:rPr>
+      </w:pPr>
+      <w:r>
+        <w:rPr>
+          <w:rStyle w:val="gnkrckgcgsb"/>
+          <w:rFonts w:ascii="Lucida Console" w:hAnsi="Lucida Console"/>
+          <w:color w:val="000000"/>
+          <w:bdr w:val="none" w:sz="0" w:space="0" w:color="auto" w:frame="1"/>
+        </w:rPr>
+        <w:t>Residual standard error: 4622000 on 468 degrees of freedom</w:t>
+      </w:r>
+    </w:p>
+    <w:p>
+      <w:pPr>
+        <w:pStyle w:val="HTMLPreformatted"/>
+        <w:shd w:val="clear" w:color="auto" w:fill="FFFFFF"/>
+        <w:wordWrap w:val="0"/>
+        <w:spacing w:line="225" w:lineRule="atLeast"/>
+        <w:ind w:left="410"/>
+        <w:rPr>
+          <w:rStyle w:val="gnkrckgcgsb"/>
+          <w:rFonts w:ascii="Lucida Console" w:hAnsi="Lucida Console"/>
+          <w:color w:val="000000"/>
+          <w:bdr w:val="none" w:sz="0" w:space="0" w:color="auto" w:frame="1"/>
+        </w:rPr>
+      </w:pPr>
+      <w:r>
+        <w:rPr>
+          <w:rStyle w:val="gnkrckgcgsb"/>
+          <w:rFonts w:ascii="Lucida Console" w:hAnsi="Lucida Console"/>
+          <w:color w:val="000000"/>
+          <w:bdr w:val="none" w:sz="0" w:space="0" w:color="auto" w:frame="1"/>
+        </w:rPr>
+        <w:t xml:space="preserve">  (3 observations deleted due to missingness)</w:t>
+      </w:r>
+    </w:p>
+    <w:p>
+      <w:pPr>
+        <w:pStyle w:val="HTMLPreformatted"/>
+        <w:shd w:val="clear" w:color="auto" w:fill="FFFFFF"/>
+        <w:wordWrap w:val="0"/>
+        <w:spacing w:line="225" w:lineRule="atLeast"/>
+        <w:ind w:left="410"/>
+        <w:rPr>
+          <w:rStyle w:val="gnkrckgcgsb"/>
+          <w:rFonts w:ascii="Lucida Console" w:hAnsi="Lucida Console"/>
+          <w:color w:val="000000"/>
+          <w:bdr w:val="none" w:sz="0" w:space="0" w:color="auto" w:frame="1"/>
+        </w:rPr>
+      </w:pPr>
+      <w:r>
+        <w:rPr>
+          <w:rStyle w:val="gnkrckgcgsb"/>
+          <w:rFonts w:ascii="Lucida Console" w:hAnsi="Lucida Console"/>
+          <w:color w:val="000000"/>
+          <w:bdr w:val="none" w:sz="0" w:space="0" w:color="auto" w:frame="1"/>
+        </w:rPr>
+        <w:t>Multiple R-squared:  0.6191,</w:t>
+      </w:r>
+      <w:r>
+        <w:rPr>
+          <w:rStyle w:val="gnkrckgcgsb"/>
+          <w:rFonts w:ascii="Lucida Console" w:hAnsi="Lucida Console"/>
+          <w:color w:val="000000"/>
+          <w:bdr w:val="none" w:sz="0" w:space="0" w:color="auto" w:frame="1"/>
+        </w:rPr>
+        <w:tab/>
+        <w:t xml:space="preserve">Adjusted R-squared:  0.6077 </w:t>
+      </w:r>
+    </w:p>
+    <w:p>
+      <w:pPr>
+        <w:pStyle w:val="HTMLPreformatted"/>
+        <w:shd w:val="clear" w:color="auto" w:fill="FFFFFF"/>
+        <w:wordWrap w:val="0"/>
+        <w:spacing w:line="225" w:lineRule="atLeast"/>
+        <w:ind w:left="410"/>
+        <w:rPr>
+          <w:rFonts w:ascii="Lucida Console" w:hAnsi="Lucida Console"/>
+          <w:color w:val="000000"/>
+        </w:rPr>
+      </w:pPr>
+      <w:r>
+        <w:rPr>
+          <w:rStyle w:val="gnkrckgcgsb"/>
+          <w:rFonts w:ascii="Lucida Console" w:hAnsi="Lucida Console"/>
+          <w:color w:val="000000"/>
+          <w:bdr w:val="none" w:sz="0" w:space="0" w:color="auto" w:frame="1"/>
+        </w:rPr>
+        <w:t>F-statistic: 54.32 on 14 and 468 DF,  p-value: &lt; 2.2e-16</w:t>
+      </w:r>
+    </w:p>
+    <w:p>
+      <w:pPr>
+        <w:pStyle w:val="ListParagraph"/>
+        <w:ind w:left="770"/>
+        <w:rPr>
+          <w:rFonts w:cstheme="minorHAnsi"/>
+        </w:rPr>
+      </w:pPr>
+    </w:p>
+    <w:p>
+      <w:pPr>
+        <w:pStyle w:val="ListParagraph"/>
+        <w:ind w:left="770"/>
+        <w:rPr>
+          <w:rFonts w:cstheme="minorHAnsi"/>
+        </w:rPr>
+      </w:pPr>
+      <w:r>
+        <w:rPr>
+          <w:rFonts w:cstheme="minorHAnsi"/>
+        </w:rPr>
+        <w:t>Our model results show a R</w:t>
+      </w:r>
+      <w:r>
+        <w:rPr>
+          <w:rFonts w:cstheme="minorHAnsi"/>
+          <w:vertAlign w:val="superscript"/>
+        </w:rPr>
+        <w:t>2</w:t>
+      </w:r>
+      <w:r>
+        <w:rPr>
+          <w:rFonts w:cstheme="minorHAnsi"/>
+        </w:rPr>
+        <w:t xml:space="preserve"> value of 0.619 which indicates that we have a fairly strong linear relationship between the features and the salary prediction.</w:t>
       </w:r>
     </w:p>
     <w:p>
@@ -3337,7 +9766,30 @@
           <w:rFonts w:cstheme="minorHAnsi"/>
           <w:bCs/>
         </w:rPr>
-        <w:t>, Chi Square, Lasso regression, and a correlation matrix. These techniques were helpful in feature selection and several variables were removed from the analysis if their correlation value was relatively small when compared to other variables. In the end, these efforts led to a selection of 14 features that will be used to analyze player salary.</w:t>
+        <w:t xml:space="preserve">, Chi Square, Lasso regression, and a correlation matrix. These techniques were helpful in feature selection and several variables were removed from the analysis if their correlation value was relatively small when </w:t>
+      </w:r>
+      <w:r>
+        <w:rPr>
+          <w:rFonts w:cstheme="minorHAnsi"/>
+          <w:bCs/>
+        </w:rPr>
+        <w:lastRenderedPageBreak/>
+        <w:t>compared to other variables. In the end, these efforts led to a selection of 14 features that will be used to analyze player salary.</w:t>
+      </w:r>
+    </w:p>
+    <w:p>
+      <w:pPr>
+        <w:rPr>
+          <w:rFonts w:cstheme="minorHAnsi"/>
+          <w:bCs/>
+        </w:rPr>
+      </w:pPr>
+      <w:r>
+        <w:rPr>
+          <w:rFonts w:cstheme="minorHAnsi"/>
+          <w:bCs/>
+        </w:rPr>
+        <w:t>Our initial model results are good, but we still think the model needs to be refined further.  14 variables is better than the original 52, but based on the p-values of our model output, it looks like we can further eliminate more variables to improve our model fit.  This will be the main focus of our next step in this project.</w:t>
       </w:r>
     </w:p>
     <w:p>
@@ -3373,25 +9825,30 @@
       <w:pPr>
         <w:rPr>
           <w:rFonts w:cstheme="minorHAnsi"/>
+          <w:bCs/>
+        </w:rPr>
+      </w:pPr>
+      <w:r>
+        <w:rPr>
+          <w:rFonts w:cstheme="minorHAnsi"/>
+          <w:bCs/>
+        </w:rPr>
+        <w:t>We are indebted to the communities behind the multiple open-source software packages on which we depend</w:t>
+      </w:r>
+    </w:p>
+    <w:p>
+      <w:pPr>
+        <w:rPr>
+          <w:rFonts w:cstheme="minorHAnsi"/>
+        </w:rPr>
+      </w:pPr>
+      <w:r>
+        <w:rPr>
+          <w:rFonts w:cstheme="minorHAnsi"/>
           <w:b/>
           <w:sz w:val="28"/>
           <w:szCs w:val="28"/>
         </w:rPr>
-      </w:pPr>
-    </w:p>
-    <w:p>
-      <w:pPr>
-        <w:rPr>
-          <w:rFonts w:cstheme="minorHAnsi"/>
-        </w:rPr>
-      </w:pPr>
-      <w:r>
-        <w:rPr>
-          <w:rFonts w:cstheme="minorHAnsi"/>
-          <w:b/>
-          <w:sz w:val="28"/>
-          <w:szCs w:val="28"/>
-        </w:rPr>
         <w:t>References</w:t>
       </w:r>
     </w:p>
@@ -3798,6 +10255,7 @@
           <w:rFonts w:cstheme="minorHAnsi"/>
           <w:vertAlign w:val="superscript"/>
         </w:rPr>
+        <w:lastRenderedPageBreak/>
         <w:t>[</w:t>
       </w:r>
       <w:r>
@@ -3904,7 +10362,7 @@
   <w:abstractNum w:abstractNumId="0" w15:restartNumberingAfterBreak="0">
     <w:nsid w:val="3D856690"/>
     <w:multiLevelType w:val="hybridMultilevel"/>
-    <w:tmpl w:val="773A6358"/>
+    <w:tmpl w:val="43FA1A70"/>
     <w:lvl w:ilvl="0" w:tplc="04090001">
       <w:start w:val="1"/>
       <w:numFmt w:val="bullet"/>
@@ -4375,7 +10833,6 @@
     <w:lsdException w:name="HTML Sample" w:semiHidden="1" w:unhideWhenUsed="1"/>
     <w:lsdException w:name="HTML Typewriter" w:semiHidden="1" w:unhideWhenUsed="1"/>
     <w:lsdException w:name="HTML Variable" w:semiHidden="1" w:unhideWhenUsed="1"/>
-    <w:lsdException w:name="Normal Table" w:semiHidden="1" w:unhideWhenUsed="1"/>
     <w:lsdException w:name="annotation subject" w:semiHidden="1" w:unhideWhenUsed="1"/>
     <w:lsdException w:name="No List" w:semiHidden="1" w:unhideWhenUsed="1"/>
     <w:lsdException w:name="Outline List 1" w:semiHidden="1" w:unhideWhenUsed="1"/>
@@ -4418,11 +10875,8 @@
     <w:lsdException w:name="Table Contemporary" w:semiHidden="1" w:unhideWhenUsed="1"/>
     <w:lsdException w:name="Table Elegant" w:semiHidden="1" w:unhideWhenUsed="1"/>
     <w:lsdException w:name="Table Professional" w:semiHidden="1" w:unhideWhenUsed="1"/>
-    <w:lsdException w:name="Table Subtle 1" w:semiHidden="1" w:unhideWhenUsed="1"/>
     <w:lsdException w:name="Table Subtle 2" w:semiHidden="1" w:unhideWhenUsed="1"/>
     <w:lsdException w:name="Table Web 1" w:semiHidden="1" w:unhideWhenUsed="1"/>
-    <w:lsdException w:name="Table Web 2" w:semiHidden="1" w:unhideWhenUsed="1"/>
-    <w:lsdException w:name="Table Web 3" w:semiHidden="1" w:unhideWhenUsed="1"/>
     <w:lsdException w:name="Balloon Text" w:semiHidden="1" w:unhideWhenUsed="1"/>
     <w:lsdException w:name="Table Grid" w:uiPriority="39"/>
     <w:lsdException w:name="Table Theme" w:semiHidden="1" w:unhideWhenUsed="1"/>
@@ -4758,8 +11212,8 @@
       <w:u w:val="single"/>
     </w:rPr>
   </w:style>
-  <w:style w:type="character" w:styleId="UnresolvedMention">
-    <w:name w:val="Unresolved Mention"/>
+  <w:style w:type="character" w:customStyle="1" w:styleId="UnresolvedMention1">
+    <w:name w:val="Unresolved Mention1"/>
     <w:basedOn w:val="DefaultParagraphFont"/>
     <w:uiPriority w:val="99"/>
     <w:semiHidden/>
@@ -4768,6 +11222,138 @@
     <w:rPr>
       <w:color w:val="605E5C"/>
       <w:shd w:val="clear" w:color="auto" w:fill="E1DFDD"/>
+    </w:rPr>
+  </w:style>
+  <w:style w:type="character" w:styleId="CommentReference">
+    <w:name w:val="annotation reference"/>
+    <w:basedOn w:val="DefaultParagraphFont"/>
+    <w:uiPriority w:val="99"/>
+    <w:semiHidden/>
+    <w:unhideWhenUsed/>
+    <w:rsid w:val="00B12E24"/>
+    <w:rPr>
+      <w:sz w:val="16"/>
+      <w:szCs w:val="16"/>
+    </w:rPr>
+  </w:style>
+  <w:style w:type="paragraph" w:styleId="CommentText">
+    <w:name w:val="annotation text"/>
+    <w:basedOn w:val="Normal"/>
+    <w:link w:val="CommentTextChar"/>
+    <w:uiPriority w:val="99"/>
+    <w:semiHidden/>
+    <w:unhideWhenUsed/>
+    <w:rsid w:val="00B12E24"/>
+    <w:pPr>
+      <w:spacing w:line="240" w:lineRule="auto"/>
+    </w:pPr>
+    <w:rPr>
+      <w:sz w:val="20"/>
+      <w:szCs w:val="20"/>
+    </w:rPr>
+  </w:style>
+  <w:style w:type="character" w:customStyle="1" w:styleId="CommentTextChar">
+    <w:name w:val="Comment Text Char"/>
+    <w:basedOn w:val="DefaultParagraphFont"/>
+    <w:link w:val="CommentText"/>
+    <w:uiPriority w:val="99"/>
+    <w:semiHidden/>
+    <w:rsid w:val="00B12E24"/>
+    <w:rPr>
+      <w:sz w:val="20"/>
+      <w:szCs w:val="20"/>
+    </w:rPr>
+  </w:style>
+  <w:style w:type="paragraph" w:styleId="CommentSubject">
+    <w:name w:val="annotation subject"/>
+    <w:basedOn w:val="CommentText"/>
+    <w:next w:val="CommentText"/>
+    <w:link w:val="CommentSubjectChar"/>
+    <w:uiPriority w:val="99"/>
+    <w:semiHidden/>
+    <w:unhideWhenUsed/>
+    <w:rsid w:val="00B12E24"/>
+    <w:rPr>
+      <w:b/>
+      <w:bCs/>
+    </w:rPr>
+  </w:style>
+  <w:style w:type="character" w:customStyle="1" w:styleId="CommentSubjectChar">
+    <w:name w:val="Comment Subject Char"/>
+    <w:basedOn w:val="CommentTextChar"/>
+    <w:link w:val="CommentSubject"/>
+    <w:uiPriority w:val="99"/>
+    <w:semiHidden/>
+    <w:rsid w:val="00B12E24"/>
+    <w:rPr>
+      <w:b/>
+      <w:bCs/>
+      <w:sz w:val="20"/>
+      <w:szCs w:val="20"/>
+    </w:rPr>
+  </w:style>
+  <w:style w:type="paragraph" w:styleId="HTMLPreformatted">
+    <w:name w:val="HTML Preformatted"/>
+    <w:basedOn w:val="Normal"/>
+    <w:link w:val="HTMLPreformattedChar"/>
+    <w:uiPriority w:val="99"/>
+    <w:semiHidden/>
+    <w:unhideWhenUsed/>
+    <w:rsid w:val="00DD7FAC"/>
+    <w:pPr>
+      <w:tabs>
+        <w:tab w:val="left" w:pos="916"/>
+        <w:tab w:val="left" w:pos="1832"/>
+        <w:tab w:val="left" w:pos="2748"/>
+        <w:tab w:val="left" w:pos="3664"/>
+        <w:tab w:val="left" w:pos="4580"/>
+        <w:tab w:val="left" w:pos="5496"/>
+        <w:tab w:val="left" w:pos="6412"/>
+        <w:tab w:val="left" w:pos="7328"/>
+        <w:tab w:val="left" w:pos="8244"/>
+        <w:tab w:val="left" w:pos="9160"/>
+        <w:tab w:val="left" w:pos="10076"/>
+        <w:tab w:val="left" w:pos="10992"/>
+        <w:tab w:val="left" w:pos="11908"/>
+        <w:tab w:val="left" w:pos="12824"/>
+        <w:tab w:val="left" w:pos="13740"/>
+        <w:tab w:val="left" w:pos="14656"/>
+      </w:tabs>
+      <w:spacing w:after="0" w:line="240" w:lineRule="auto"/>
+    </w:pPr>
+    <w:rPr>
+      <w:rFonts w:ascii="Courier New" w:eastAsia="Times New Roman" w:hAnsi="Courier New" w:cs="Courier New"/>
+      <w:sz w:val="20"/>
+      <w:szCs w:val="20"/>
+    </w:rPr>
+  </w:style>
+  <w:style w:type="character" w:customStyle="1" w:styleId="HTMLPreformattedChar">
+    <w:name w:val="HTML Preformatted Char"/>
+    <w:basedOn w:val="DefaultParagraphFont"/>
+    <w:link w:val="HTMLPreformatted"/>
+    <w:uiPriority w:val="99"/>
+    <w:semiHidden/>
+    <w:rsid w:val="00DD7FAC"/>
+    <w:rPr>
+      <w:rFonts w:ascii="Courier New" w:eastAsia="Times New Roman" w:hAnsi="Courier New" w:cs="Courier New"/>
+      <w:sz w:val="20"/>
+      <w:szCs w:val="20"/>
+    </w:rPr>
+  </w:style>
+  <w:style w:type="character" w:customStyle="1" w:styleId="gnkrckgcgsb">
+    <w:name w:val="gnkrckgcgsb"/>
+    <w:basedOn w:val="DefaultParagraphFont"/>
+    <w:rsid w:val="00DD7FAC"/>
+  </w:style>
+  <w:style w:type="character" w:styleId="Emphasis">
+    <w:name w:val="Emphasis"/>
+    <w:basedOn w:val="DefaultParagraphFont"/>
+    <w:uiPriority w:val="20"/>
+    <w:qFormat/>
+    <w:rsid w:val="00DB480D"/>
+    <w:rPr>
+      <w:i/>
+      <w:iCs/>
     </w:rPr>
   </w:style>
 </w:styles>

--- a/Week 5 - Preliminary Analysis.docx
+++ b/Week 5 - Preliminary Analysis.docx
@@ -443,21 +443,7 @@
         <w:rPr>
           <w:rFonts w:cstheme="minorHAnsi"/>
         </w:rPr>
-        <w:t xml:space="preserve"> selection that is based on various methods, such as a random forest classifier, a recursive feature elimination, an extra trees classifier, a chi squared analysis, and a Lasso regression.  These methods generated </w:t>
-      </w:r>
-      <w:proofErr w:type="spellStart"/>
-      <w:r>
-        <w:rPr>
-          <w:rFonts w:cstheme="minorHAnsi"/>
-        </w:rPr>
-        <w:t>DataFrames</w:t>
-      </w:r>
-      <w:proofErr w:type="spellEnd"/>
-      <w:r>
-        <w:rPr>
-          <w:rFonts w:cstheme="minorHAnsi"/>
-        </w:rPr>
-        <w:t xml:space="preserve"> of the top features and a scoring system was added that would keep track of the highest ranking features for each method.  The overall feature score was then determined that provided the final feature rankings.</w:t>
+        <w:t xml:space="preserve"> selection that is based on various methods, such as a random forest classifier, a recursive feature elimination, an extra trees classifier, a chi squared analysis, and a Lasso regression.  These methods generated DataFrames of the top features and a scoring system was added that would keep track of the highest ranking features for each method.  The overall feature score was then determined that provided the final feature rankings.</w:t>
       </w:r>
     </w:p>
     <w:p>
@@ -925,14 +911,12 @@
         </w:rPr>
         <w:t xml:space="preserve">The histogram plots do indeed indicate those variables with normal distributions, such as </w:t>
       </w:r>
-      <w:proofErr w:type="spellStart"/>
       <w:r>
         <w:rPr>
           <w:rFonts w:cstheme="minorHAnsi"/>
         </w:rPr>
         <w:t>Player_Efficiency_Rating</w:t>
       </w:r>
-      <w:proofErr w:type="spellEnd"/>
       <w:r>
         <w:rPr>
           <w:rFonts w:cstheme="minorHAnsi"/>
@@ -1030,34 +1014,13 @@
         <w:rPr>
           <w:rFonts w:cstheme="minorHAnsi"/>
         </w:rPr>
-        <w:t xml:space="preserve">his method utilized the </w:t>
-      </w:r>
-      <w:proofErr w:type="spellStart"/>
-      <w:r>
-        <w:rPr>
-          <w:rFonts w:cstheme="minorHAnsi"/>
-        </w:rPr>
-        <w:t>RandomForestClassifier</w:t>
-      </w:r>
-      <w:proofErr w:type="spellEnd"/>
-      <w:r>
-        <w:rPr>
-          <w:rFonts w:cstheme="minorHAnsi"/>
-        </w:rPr>
-        <w:t xml:space="preserve"> from</w:t>
-      </w:r>
-      <w:r>
-        <w:rPr>
-          <w:rFonts w:cstheme="minorHAnsi"/>
-        </w:rPr>
-        <w:t xml:space="preserve"> the </w:t>
-      </w:r>
-      <w:proofErr w:type="spellStart"/>
-      <w:r>
-        <w:rPr>
-          <w:rFonts w:cstheme="minorHAnsi"/>
-        </w:rPr>
-        <w:t>sklea</w:t>
+        <w:t>his method utilized the RandomForestClassifier from</w:t>
+      </w:r>
+      <w:r>
+        <w:rPr>
+          <w:rFonts w:cstheme="minorHAnsi"/>
+        </w:rPr>
+        <w:t xml:space="preserve"> the sklea</w:t>
       </w:r>
       <w:r>
         <w:rPr>
@@ -1069,14 +1032,7 @@
         <w:rPr>
           <w:rFonts w:cstheme="minorHAnsi"/>
         </w:rPr>
-        <w:t>n</w:t>
-      </w:r>
-      <w:proofErr w:type="spellEnd"/>
-      <w:r>
-        <w:rPr>
-          <w:rFonts w:cstheme="minorHAnsi"/>
-        </w:rPr>
-        <w:t xml:space="preserve"> library.  Random forests are one the most popular machine learning algorithms. They are so successful because they provide in general a good predictive performance, low overfitting, and easy interpretability. This interpretability is given by the fact that it is straightforward to derive the importance of each variable on the tree decision. In other words, it is easy to compute how much each variable is contributing to the decision.</w:t>
+        <w:t>n library.  Random forests are one the most popular machine learning algorithms. They are so successful because they provide in general a good predictive performance, low overfitting, and easy interpretability. This interpretability is given by the fact that it is straightforward to derive the importance of each variable on the tree decision. In other words, it is easy to compute how much each variable is contributing to the decision.</w:t>
       </w:r>
       <w:r>
         <w:rPr>
@@ -1089,21 +1045,7 @@
         <w:rPr>
           <w:rFonts w:cstheme="minorHAnsi"/>
         </w:rPr>
-        <w:t xml:space="preserve">  Each of our variables were subjected to this algorithm and then ranked on importance to the model.  The output of this process is shown in Figure 3.  The first column is the </w:t>
-      </w:r>
-      <w:proofErr w:type="spellStart"/>
-      <w:r>
-        <w:rPr>
-          <w:rFonts w:cstheme="minorHAnsi"/>
-        </w:rPr>
-        <w:t>DataFrame</w:t>
-      </w:r>
-      <w:proofErr w:type="spellEnd"/>
-      <w:r>
-        <w:rPr>
-          <w:rFonts w:cstheme="minorHAnsi"/>
-        </w:rPr>
-        <w:t xml:space="preserve"> column number, the </w:t>
+        <w:t xml:space="preserve">  Each of our variables were subjected to this algorithm and then ranked on importance to the model.  The output of this process is shown in Figure 3.  The first column is the DataFrame column number, the </w:t>
       </w:r>
       <w:r>
         <w:rPr>
@@ -1304,21 +1246,7 @@
         <w:rPr>
           <w:rFonts w:cstheme="minorHAnsi"/>
         </w:rPr>
-        <w:t xml:space="preserve">is also from the </w:t>
-      </w:r>
-      <w:proofErr w:type="spellStart"/>
-      <w:r>
-        <w:rPr>
-          <w:rFonts w:cstheme="minorHAnsi"/>
-        </w:rPr>
-        <w:t>sklearn</w:t>
-      </w:r>
-      <w:proofErr w:type="spellEnd"/>
-      <w:r>
-        <w:rPr>
-          <w:rFonts w:cstheme="minorHAnsi"/>
-        </w:rPr>
-        <w:t xml:space="preserve"> library.  RFE is basically a backward selection of the predictors. This technique begins by building a model on the entire set of predictors and computing an importance score for each predictor. The least important predictor(s) are then removed, the model is re-built, and importance scores are computed again, hence the recursive nature of the process.</w:t>
+        <w:t>is also from the sklearn library.  RFE is basically a backward selection of the predictors. This technique begins by building a model on the entire set of predictors and computing an importance score for each predictor. The least important predictor(s) are then removed, the model is re-built, and importance scores are computed again, hence the recursive nature of the process.</w:t>
       </w:r>
       <w:r>
         <w:rPr>
@@ -1331,21 +1259,7 @@
         <w:rPr>
           <w:rFonts w:cstheme="minorHAnsi"/>
         </w:rPr>
-        <w:t xml:space="preserve">  The output from this process is shown in Figure 4.  Like before, the first column is the </w:t>
-      </w:r>
-      <w:proofErr w:type="spellStart"/>
-      <w:r>
-        <w:rPr>
-          <w:rFonts w:cstheme="minorHAnsi"/>
-        </w:rPr>
-        <w:t>DataFrame</w:t>
-      </w:r>
-      <w:proofErr w:type="spellEnd"/>
-      <w:r>
-        <w:rPr>
-          <w:rFonts w:cstheme="minorHAnsi"/>
-        </w:rPr>
-        <w:t xml:space="preserve"> column number, the </w:t>
+        <w:t xml:space="preserve">  The output from this process is shown in Figure 4.  Like before, the first column is the DataFrame column number, the </w:t>
       </w:r>
       <w:r>
         <w:rPr>
@@ -1538,35 +1452,7 @@
         <w:rPr>
           <w:rFonts w:cstheme="minorHAnsi"/>
         </w:rPr>
-        <w:t xml:space="preserve">—this technique uses the </w:t>
-      </w:r>
-      <w:proofErr w:type="spellStart"/>
-      <w:r>
-        <w:rPr>
-          <w:rFonts w:cstheme="minorHAnsi"/>
-        </w:rPr>
-        <w:t>ExtraTreesClassifier</w:t>
-      </w:r>
-      <w:proofErr w:type="spellEnd"/>
-      <w:r>
-        <w:rPr>
-          <w:rFonts w:cstheme="minorHAnsi"/>
-        </w:rPr>
-        <w:t xml:space="preserve"> module from the </w:t>
-      </w:r>
-      <w:proofErr w:type="spellStart"/>
-      <w:r>
-        <w:rPr>
-          <w:rFonts w:cstheme="minorHAnsi"/>
-        </w:rPr>
-        <w:t>sklearn</w:t>
-      </w:r>
-      <w:proofErr w:type="spellEnd"/>
-      <w:r>
-        <w:rPr>
-          <w:rFonts w:cstheme="minorHAnsi"/>
-        </w:rPr>
-        <w:t xml:space="preserve"> library.  In concept, the Extra Trees Classifier is very similar to a Random Forest Classifier and only differs from it in the manner of construction of the decision trees in the forest.  Each Decision Tree in the Extra Trees Forest is constructed from the original training sample. Then, at each test node, each tree is provided with a random sample of k features from the feature-set.  From this, each decision tree must select the best feature to split the data.  This random sample of features leads to the creation of multiple de-correlated decision trees.</w:t>
+        <w:t>—this technique uses the ExtraTreesClassifier module from the sklearn library.  In concept, the Extra Trees Classifier is very similar to a Random Forest Classifier and only differs from it in the manner of construction of the decision trees in the forest.  Each Decision Tree in the Extra Trees Forest is constructed from the original training sample. Then, at each test node, each tree is provided with a random sample of k features from the feature-set.  From this, each decision tree must select the best feature to split the data.  This random sample of features leads to the creation of multiple de-correlated decision trees.</w:t>
       </w:r>
       <w:r>
         <w:rPr>
@@ -1579,21 +1465,7 @@
         <w:rPr>
           <w:rFonts w:cstheme="minorHAnsi"/>
         </w:rPr>
-        <w:t xml:space="preserve">  The output from this process is shown in Figure 5.  The first column is the </w:t>
-      </w:r>
-      <w:proofErr w:type="spellStart"/>
-      <w:r>
-        <w:rPr>
-          <w:rFonts w:cstheme="minorHAnsi"/>
-        </w:rPr>
-        <w:t>DataFrame</w:t>
-      </w:r>
-      <w:proofErr w:type="spellEnd"/>
-      <w:r>
-        <w:rPr>
-          <w:rFonts w:cstheme="minorHAnsi"/>
-        </w:rPr>
-        <w:t xml:space="preserve"> column number, the </w:t>
+        <w:t xml:space="preserve">  The output from this process is shown in Figure 5.  The first column is the DataFrame column number, the </w:t>
       </w:r>
       <w:r>
         <w:rPr>
@@ -1608,7 +1480,6 @@
         </w:rPr>
         <w:t xml:space="preserve"> column is the name of the dataset variable, and the </w:t>
       </w:r>
-      <w:proofErr w:type="spellStart"/>
       <w:r>
         <w:rPr>
           <w:rFonts w:cstheme="minorHAnsi"/>
@@ -1616,7 +1487,6 @@
         </w:rPr>
         <w:t>Extratrees</w:t>
       </w:r>
-      <w:proofErr w:type="spellEnd"/>
       <w:r>
         <w:rPr>
           <w:rFonts w:cstheme="minorHAnsi"/>
@@ -1776,21 +1646,7 @@
         <w:rPr>
           <w:rFonts w:cstheme="minorHAnsi"/>
         </w:rPr>
-        <w:t xml:space="preserve">—this method is also from the </w:t>
-      </w:r>
-      <w:proofErr w:type="spellStart"/>
-      <w:r>
-        <w:rPr>
-          <w:rFonts w:cstheme="minorHAnsi"/>
-        </w:rPr>
-        <w:t>sklearn</w:t>
-      </w:r>
-      <w:proofErr w:type="spellEnd"/>
-      <w:r>
-        <w:rPr>
-          <w:rFonts w:cstheme="minorHAnsi"/>
-        </w:rPr>
-        <w:t xml:space="preserve"> library.  The Chi Square Test is used in statistics to test the independence of two events.  In feature selection, the two events are occurrence of the feature and occurrence of the class.  In other words, we want to test whether the occurrence of a specific feature and the occurrence of a specific class are independent.  When the two events are independent, the observed count is close to the expected count, thus a small chi square score. So a high chi square value indicates that the hypothesis of independence is incorrect. In other words, the higher value of the chi square score, the more likelihood the feature is correlated with the class, thus it should be selected for </w:t>
+        <w:t xml:space="preserve">—this method is also from the sklearn library.  The Chi Square Test is used in statistics to test the independence of two events.  In feature selection, the two events are occurrence of the feature and occurrence of the class.  In other words, we want to test whether the occurrence of a specific feature and the occurrence of a specific class are independent.  When the two events are independent, the observed count is close to the expected count, thus a small chi square score. So a high chi square value indicates that the hypothesis of independence is incorrect. In other words, the higher value of the chi square score, the more likelihood the feature is correlated with the class, thus it should be selected for </w:t>
       </w:r>
       <w:r>
         <w:rPr>
@@ -1821,21 +1677,7 @@
         <w:rPr>
           <w:rFonts w:cstheme="minorHAnsi"/>
         </w:rPr>
-        <w:t xml:space="preserve">The first column is the </w:t>
-      </w:r>
-      <w:proofErr w:type="spellStart"/>
-      <w:r>
-        <w:rPr>
-          <w:rFonts w:cstheme="minorHAnsi"/>
-        </w:rPr>
-        <w:t>DataFrame</w:t>
-      </w:r>
-      <w:proofErr w:type="spellEnd"/>
-      <w:r>
-        <w:rPr>
-          <w:rFonts w:cstheme="minorHAnsi"/>
-        </w:rPr>
-        <w:t xml:space="preserve"> column number, the </w:t>
+        <w:t xml:space="preserve">The first column is the DataFrame column number, the </w:t>
       </w:r>
       <w:r>
         <w:rPr>
@@ -1858,7 +1700,6 @@
         </w:rPr>
         <w:t xml:space="preserve">column is the name of the dataset variable, and the </w:t>
       </w:r>
-      <w:proofErr w:type="spellStart"/>
       <w:r>
         <w:rPr>
           <w:rFonts w:cstheme="minorHAnsi"/>
@@ -1866,7 +1707,6 @@
         </w:rPr>
         <w:t>Chi_Square</w:t>
       </w:r>
-      <w:proofErr w:type="spellEnd"/>
       <w:r>
         <w:rPr>
           <w:rFonts w:cstheme="minorHAnsi"/>
@@ -2037,63 +1877,7 @@
         <w:rPr>
           <w:rFonts w:cstheme="minorHAnsi"/>
         </w:rPr>
-        <w:t xml:space="preserve">—this method was also used from the </w:t>
-      </w:r>
-      <w:proofErr w:type="spellStart"/>
-      <w:r>
-        <w:rPr>
-          <w:rFonts w:cstheme="minorHAnsi"/>
-        </w:rPr>
-        <w:t>sklearn</w:t>
-      </w:r>
-      <w:proofErr w:type="spellEnd"/>
-      <w:r>
-        <w:rPr>
-          <w:rFonts w:cstheme="minorHAnsi"/>
-        </w:rPr>
-        <w:t xml:space="preserve"> library.  </w:t>
-      </w:r>
-      <w:proofErr w:type="spellStart"/>
-      <w:r>
-        <w:rPr>
-          <w:rFonts w:cstheme="minorHAnsi"/>
-        </w:rPr>
-        <w:t>Regularisation</w:t>
-      </w:r>
-      <w:proofErr w:type="spellEnd"/>
-      <w:r>
-        <w:rPr>
-          <w:rFonts w:cstheme="minorHAnsi"/>
-        </w:rPr>
-        <w:t xml:space="preserve"> consists in adding a penalty to the different parameters of the machine learning model to reduce the freedom of the model and in other words to avoid overfitting. In linear model </w:t>
-      </w:r>
-      <w:proofErr w:type="spellStart"/>
-      <w:r>
-        <w:rPr>
-          <w:rFonts w:cstheme="minorHAnsi"/>
-        </w:rPr>
-        <w:t>regularisation</w:t>
-      </w:r>
-      <w:proofErr w:type="spellEnd"/>
-      <w:r>
-        <w:rPr>
-          <w:rFonts w:cstheme="minorHAnsi"/>
-        </w:rPr>
-        <w:t xml:space="preserve">, the penalty is applied over the coefficients that multiply each of the predictors. From the different types of </w:t>
-      </w:r>
-      <w:proofErr w:type="spellStart"/>
-      <w:r>
-        <w:rPr>
-          <w:rFonts w:cstheme="minorHAnsi"/>
-        </w:rPr>
-        <w:t>regularisation</w:t>
-      </w:r>
-      <w:proofErr w:type="spellEnd"/>
-      <w:r>
-        <w:rPr>
-          <w:rFonts w:cstheme="minorHAnsi"/>
-        </w:rPr>
-        <w:t>, Lasso or L1 has the property that is able to shrink some of the coefficients to zero. Therefore, that feature can be removed from the model.</w:t>
+        <w:t>—this method was also used from the sklearn library.  Regularisation consists in adding a penalty to the different parameters of the machine learning model to reduce the freedom of the model and in other words to avoid overfitting. In linear model regularisation, the penalty is applied over the coefficients that multiply each of the predictors. From the different types of regularisation, Lasso or L1 has the property that is able to shrink some of the coefficients to zero. Therefore, that feature can be removed from the model.</w:t>
       </w:r>
       <w:r>
         <w:rPr>
@@ -2118,21 +1902,7 @@
         <w:rPr>
           <w:rFonts w:cstheme="minorHAnsi"/>
         </w:rPr>
-        <w:t xml:space="preserve">he first column is the </w:t>
-      </w:r>
-      <w:proofErr w:type="spellStart"/>
-      <w:r>
-        <w:rPr>
-          <w:rFonts w:cstheme="minorHAnsi"/>
-        </w:rPr>
-        <w:t>DataFrame</w:t>
-      </w:r>
-      <w:proofErr w:type="spellEnd"/>
-      <w:r>
-        <w:rPr>
-          <w:rFonts w:cstheme="minorHAnsi"/>
-        </w:rPr>
-        <w:t xml:space="preserve"> column number, the </w:t>
+        <w:t xml:space="preserve">he first column is the DataFrame column number, the </w:t>
       </w:r>
       <w:r>
         <w:rPr>
@@ -2403,21 +2173,7 @@
         <w:rPr>
           <w:rFonts w:cstheme="minorHAnsi"/>
         </w:rPr>
-        <w:t xml:space="preserve">with a </w:t>
-      </w:r>
-      <w:proofErr w:type="spellStart"/>
-      <w:r>
-        <w:rPr>
-          <w:rFonts w:cstheme="minorHAnsi"/>
-        </w:rPr>
-        <w:t>final_score</w:t>
-      </w:r>
-      <w:proofErr w:type="spellEnd"/>
-      <w:r>
-        <w:rPr>
-          <w:rFonts w:cstheme="minorHAnsi"/>
-        </w:rPr>
-        <w:t xml:space="preserve"> </w:t>
+        <w:t xml:space="preserve">with a final_score </w:t>
       </w:r>
       <w:r>
         <w:rPr>
@@ -2604,24 +2360,14 @@
         <w:rPr>
           <w:rFonts w:cstheme="minorHAnsi"/>
         </w:rPr>
+        <w:t xml:space="preserve"> Player_Efficiency_Rating</w:t>
+      </w:r>
+      <w:r>
+        <w:rPr>
+          <w:rFonts w:cstheme="minorHAnsi"/>
+        </w:rPr>
         <w:t xml:space="preserve"> </w:t>
       </w:r>
-      <w:proofErr w:type="spellStart"/>
-      <w:r>
-        <w:rPr>
-          <w:rFonts w:cstheme="minorHAnsi"/>
-        </w:rPr>
-        <w:t>Player_Efficiency_Rating</w:t>
-      </w:r>
-      <w:proofErr w:type="spellEnd"/>
-      <w:r>
-        <w:rPr>
-          <w:rFonts w:cstheme="minorHAnsi"/>
-        </w:rPr>
-        <w:t xml:space="preserve"> </w:t>
-      </w:r>
-      <w:bookmarkStart w:id="0" w:name="_GoBack"/>
-      <w:bookmarkEnd w:id="0"/>
       <w:r>
         <w:rPr>
           <w:rFonts w:cstheme="minorHAnsi"/>
@@ -3816,7 +3562,6 @@
                 <w:sz w:val="18"/>
               </w:rPr>
             </w:pPr>
-            <w:proofErr w:type="spellStart"/>
             <w:r>
               <w:rPr>
                 <w:rFonts w:ascii="Calibri" w:eastAsia="Times New Roman" w:hAnsi="Calibri" w:cs="Calibri"/>
@@ -3825,7 +3570,6 @@
               </w:rPr>
               <w:t>Player_Efficiency_Rating</w:t>
             </w:r>
-            <w:proofErr w:type="spellEnd"/>
           </w:p>
         </w:tc>
         <w:tc>
@@ -4061,7 +3805,6 @@
                 <w:sz w:val="18"/>
               </w:rPr>
             </w:pPr>
-            <w:proofErr w:type="spellStart"/>
             <w:r>
               <w:rPr>
                 <w:rFonts w:ascii="Calibri" w:eastAsia="Times New Roman" w:hAnsi="Calibri" w:cs="Calibri"/>
@@ -4070,7 +3813,6 @@
               </w:rPr>
               <w:t>Minutes_Played</w:t>
             </w:r>
-            <w:proofErr w:type="spellEnd"/>
           </w:p>
         </w:tc>
         <w:tc>
@@ -4549,7 +4291,6 @@
                 <w:sz w:val="18"/>
               </w:rPr>
             </w:pPr>
-            <w:proofErr w:type="spellStart"/>
             <w:r>
               <w:rPr>
                 <w:rFonts w:ascii="Calibri" w:eastAsia="Times New Roman" w:hAnsi="Calibri" w:cs="Calibri"/>
@@ -4558,7 +4299,6 @@
               </w:rPr>
               <w:t>Free_Throws_Attempted</w:t>
             </w:r>
-            <w:proofErr w:type="spellEnd"/>
           </w:p>
         </w:tc>
         <w:tc>
@@ -4794,7 +4534,6 @@
                 <w:sz w:val="18"/>
               </w:rPr>
             </w:pPr>
-            <w:proofErr w:type="spellStart"/>
             <w:r>
               <w:rPr>
                 <w:rFonts w:ascii="Calibri" w:eastAsia="Times New Roman" w:hAnsi="Calibri" w:cs="Calibri"/>
@@ -4803,7 +4542,6 @@
               </w:rPr>
               <w:t>Turnovers_Pct</w:t>
             </w:r>
-            <w:proofErr w:type="spellEnd"/>
           </w:p>
         </w:tc>
         <w:tc>
@@ -5039,7 +4777,6 @@
                 <w:sz w:val="18"/>
               </w:rPr>
             </w:pPr>
-            <w:proofErr w:type="spellStart"/>
             <w:r>
               <w:rPr>
                 <w:rFonts w:ascii="Calibri" w:eastAsia="Times New Roman" w:hAnsi="Calibri" w:cs="Calibri"/>
@@ -5048,7 +4785,6 @@
               </w:rPr>
               <w:t>Two_Pointers_Attempted</w:t>
             </w:r>
-            <w:proofErr w:type="spellEnd"/>
           </w:p>
         </w:tc>
         <w:tc>
@@ -5878,7 +5614,6 @@
                 <w:sz w:val="18"/>
               </w:rPr>
             </w:pPr>
-            <w:proofErr w:type="spellStart"/>
             <w:r>
               <w:rPr>
                 <w:rFonts w:ascii="Calibri" w:eastAsia="Times New Roman" w:hAnsi="Calibri" w:cs="Calibri"/>
@@ -5887,7 +5622,6 @@
               </w:rPr>
               <w:t>Player_Name</w:t>
             </w:r>
-            <w:proofErr w:type="spellEnd"/>
           </w:p>
         </w:tc>
         <w:tc>
@@ -5988,7 +5722,6 @@
                 <w:sz w:val="18"/>
               </w:rPr>
             </w:pPr>
-            <w:proofErr w:type="spellStart"/>
             <w:r>
               <w:rPr>
                 <w:rFonts w:ascii="Calibri" w:eastAsia="Times New Roman" w:hAnsi="Calibri" w:cs="Calibri"/>
@@ -5997,7 +5730,6 @@
               </w:rPr>
               <w:t>Assists_Pct</w:t>
             </w:r>
-            <w:proofErr w:type="spellEnd"/>
           </w:p>
         </w:tc>
         <w:tc>
@@ -6233,7 +5965,6 @@
                 <w:sz w:val="18"/>
               </w:rPr>
             </w:pPr>
-            <w:proofErr w:type="spellStart"/>
             <w:r>
               <w:rPr>
                 <w:rFonts w:ascii="Calibri" w:eastAsia="Times New Roman" w:hAnsi="Calibri" w:cs="Calibri"/>
@@ -6242,7 +5973,6 @@
               </w:rPr>
               <w:t>Games_Started</w:t>
             </w:r>
-            <w:proofErr w:type="spellEnd"/>
           </w:p>
         </w:tc>
         <w:tc>
@@ -6478,7 +6208,6 @@
                 <w:sz w:val="18"/>
               </w:rPr>
             </w:pPr>
-            <w:proofErr w:type="spellStart"/>
             <w:r>
               <w:rPr>
                 <w:rFonts w:ascii="Calibri" w:eastAsia="Times New Roman" w:hAnsi="Calibri" w:cs="Calibri"/>
@@ -6487,7 +6216,6 @@
               </w:rPr>
               <w:t>Games_Played</w:t>
             </w:r>
-            <w:proofErr w:type="spellEnd"/>
           </w:p>
         </w:tc>
         <w:tc>
@@ -6723,7 +6451,6 @@
                 <w:sz w:val="18"/>
               </w:rPr>
             </w:pPr>
-            <w:proofErr w:type="spellStart"/>
             <w:r>
               <w:rPr>
                 <w:rFonts w:ascii="Calibri" w:eastAsia="Times New Roman" w:hAnsi="Calibri" w:cs="Calibri"/>
@@ -6732,7 +6459,6 @@
               </w:rPr>
               <w:t>Total_Rebounds</w:t>
             </w:r>
-            <w:proofErr w:type="spellEnd"/>
           </w:p>
         </w:tc>
         <w:tc>
@@ -6968,7 +6694,6 @@
                 <w:sz w:val="18"/>
               </w:rPr>
             </w:pPr>
-            <w:proofErr w:type="spellStart"/>
             <w:r>
               <w:rPr>
                 <w:rFonts w:ascii="Calibri" w:eastAsia="Times New Roman" w:hAnsi="Calibri" w:cs="Calibri"/>
@@ -6977,7 +6702,6 @@
               </w:rPr>
               <w:t>Field_Goals_Attempted</w:t>
             </w:r>
-            <w:proofErr w:type="spellEnd"/>
           </w:p>
         </w:tc>
         <w:tc>
@@ -7213,7 +6937,6 @@
                 <w:sz w:val="18"/>
               </w:rPr>
             </w:pPr>
-            <w:proofErr w:type="spellStart"/>
             <w:r>
               <w:rPr>
                 <w:rFonts w:ascii="Calibri" w:eastAsia="Times New Roman" w:hAnsi="Calibri" w:cs="Calibri"/>
@@ -7222,7 +6945,6 @@
               </w:rPr>
               <w:t>Field_Goals</w:t>
             </w:r>
-            <w:proofErr w:type="spellEnd"/>
           </w:p>
         </w:tc>
         <w:tc>
@@ -7458,7 +7180,6 @@
                 <w:sz w:val="18"/>
               </w:rPr>
             </w:pPr>
-            <w:proofErr w:type="spellStart"/>
             <w:r>
               <w:rPr>
                 <w:rFonts w:ascii="Calibri" w:eastAsia="Times New Roman" w:hAnsi="Calibri" w:cs="Calibri"/>
@@ -7467,7 +7188,6 @@
               </w:rPr>
               <w:t>Defensive_Box_Plus_Minus</w:t>
             </w:r>
-            <w:proofErr w:type="spellEnd"/>
           </w:p>
         </w:tc>
         <w:tc>
@@ -7703,7 +7423,6 @@
                 <w:sz w:val="18"/>
               </w:rPr>
             </w:pPr>
-            <w:proofErr w:type="spellStart"/>
             <w:r>
               <w:rPr>
                 <w:rFonts w:ascii="Calibri" w:eastAsia="Times New Roman" w:hAnsi="Calibri" w:cs="Calibri"/>
@@ -7712,7 +7431,6 @@
               </w:rPr>
               <w:t>Defensive_Rebound_Pct</w:t>
             </w:r>
-            <w:proofErr w:type="spellEnd"/>
           </w:p>
         </w:tc>
         <w:tc>
@@ -7948,7 +7666,6 @@
                 <w:sz w:val="18"/>
               </w:rPr>
             </w:pPr>
-            <w:proofErr w:type="spellStart"/>
             <w:r>
               <w:rPr>
                 <w:rFonts w:ascii="Calibri" w:eastAsia="Times New Roman" w:hAnsi="Calibri" w:cs="Calibri"/>
@@ -7957,7 +7674,6 @@
               </w:rPr>
               <w:t>Usage_Pct</w:t>
             </w:r>
-            <w:proofErr w:type="spellEnd"/>
           </w:p>
         </w:tc>
         <w:tc>
@@ -8434,63 +8150,7 @@
           <w:rFonts w:cstheme="minorHAnsi"/>
         </w:rPr>
         <w:lastRenderedPageBreak/>
-        <w:t xml:space="preserve">Turnover </w:t>
-      </w:r>
-      <w:proofErr w:type="spellStart"/>
-      <w:r>
-        <w:rPr>
-          <w:rFonts w:cstheme="minorHAnsi"/>
-        </w:rPr>
-        <w:t>Pct</w:t>
-      </w:r>
-      <w:proofErr w:type="spellEnd"/>
-      <w:r>
-        <w:rPr>
-          <w:rFonts w:cstheme="minorHAnsi"/>
-        </w:rPr>
-        <w:t xml:space="preserve">, Steals, Assists </w:t>
-      </w:r>
-      <w:proofErr w:type="spellStart"/>
-      <w:r>
-        <w:rPr>
-          <w:rFonts w:cstheme="minorHAnsi"/>
-        </w:rPr>
-        <w:t>Pct</w:t>
-      </w:r>
-      <w:proofErr w:type="spellEnd"/>
-      <w:r>
-        <w:rPr>
-          <w:rFonts w:cstheme="minorHAnsi"/>
-        </w:rPr>
-        <w:t xml:space="preserve">, Games Started, Games Played, Total Rebounds, Field Goals, Defensive Box Plus Minus, Defensive Rebound </w:t>
-      </w:r>
-      <w:proofErr w:type="spellStart"/>
-      <w:r>
-        <w:rPr>
-          <w:rFonts w:cstheme="minorHAnsi"/>
-        </w:rPr>
-        <w:t>Pct</w:t>
-      </w:r>
-      <w:proofErr w:type="spellEnd"/>
-      <w:r>
-        <w:rPr>
-          <w:rFonts w:cstheme="minorHAnsi"/>
-        </w:rPr>
-        <w:t xml:space="preserve">, Usage </w:t>
-      </w:r>
-      <w:proofErr w:type="spellStart"/>
-      <w:r>
-        <w:rPr>
-          <w:rFonts w:cstheme="minorHAnsi"/>
-        </w:rPr>
-        <w:t>Pct</w:t>
-      </w:r>
-      <w:proofErr w:type="spellEnd"/>
-      <w:r>
-        <w:rPr>
-          <w:rFonts w:cstheme="minorHAnsi"/>
-        </w:rPr>
-        <w:t>, and Free Throws.</w:t>
+        <w:t>Turnover Pct, Steals, Assists Pct, Games Started, Games Played, Total Rebounds, Field Goals, Defensive Box Plus Minus, Defensive Rebound Pct, Usage Pct, and Free Throws.</w:t>
       </w:r>
     </w:p>
     <w:p>
@@ -8551,27 +8211,7 @@
           <w:color w:val="000000"/>
           <w:bdr w:val="none" w:sz="0" w:space="0" w:color="auto" w:frame="1"/>
         </w:rPr>
-        <w:t xml:space="preserve">lm(formula = Salary ~ Age + </w:t>
-      </w:r>
-      <w:proofErr w:type="spellStart"/>
-      <w:r>
-        <w:rPr>
-          <w:rStyle w:val="gnkrckgcgsb"/>
-          <w:rFonts w:ascii="Lucida Console" w:hAnsi="Lucida Console"/>
-          <w:color w:val="000000"/>
-          <w:bdr w:val="none" w:sz="0" w:space="0" w:color="auto" w:frame="1"/>
-        </w:rPr>
-        <w:t>Player_Efficiency_Rating</w:t>
-      </w:r>
-      <w:proofErr w:type="spellEnd"/>
-      <w:r>
-        <w:rPr>
-          <w:rStyle w:val="gnkrckgcgsb"/>
-          <w:rFonts w:ascii="Lucida Console" w:hAnsi="Lucida Console"/>
-          <w:color w:val="000000"/>
-          <w:bdr w:val="none" w:sz="0" w:space="0" w:color="auto" w:frame="1"/>
-        </w:rPr>
-        <w:t xml:space="preserve"> + Blocks + </w:t>
+        <w:t xml:space="preserve">lm(formula = Salary ~ Age + Player_Efficiency_Rating + Blocks + </w:t>
       </w:r>
     </w:p>
     <w:p>
@@ -8595,87 +8235,7 @@
           <w:color w:val="000000"/>
           <w:bdr w:val="none" w:sz="0" w:space="0" w:color="auto" w:frame="1"/>
         </w:rPr>
-        <w:t xml:space="preserve">    </w:t>
-      </w:r>
-      <w:proofErr w:type="spellStart"/>
-      <w:r>
-        <w:rPr>
-          <w:rStyle w:val="gnkrckgcgsb"/>
-          <w:rFonts w:ascii="Lucida Console" w:hAnsi="Lucida Console"/>
-          <w:color w:val="000000"/>
-          <w:bdr w:val="none" w:sz="0" w:space="0" w:color="auto" w:frame="1"/>
-        </w:rPr>
-        <w:t>Turnovers_Pct</w:t>
-      </w:r>
-      <w:proofErr w:type="spellEnd"/>
-      <w:r>
-        <w:rPr>
-          <w:rStyle w:val="gnkrckgcgsb"/>
-          <w:rFonts w:ascii="Lucida Console" w:hAnsi="Lucida Console"/>
-          <w:color w:val="000000"/>
-          <w:bdr w:val="none" w:sz="0" w:space="0" w:color="auto" w:frame="1"/>
-        </w:rPr>
-        <w:t xml:space="preserve"> + Steals + </w:t>
-      </w:r>
-      <w:proofErr w:type="spellStart"/>
-      <w:r>
-        <w:rPr>
-          <w:rStyle w:val="gnkrckgcgsb"/>
-          <w:rFonts w:ascii="Lucida Console" w:hAnsi="Lucida Console"/>
-          <w:color w:val="000000"/>
-          <w:bdr w:val="none" w:sz="0" w:space="0" w:color="auto" w:frame="1"/>
-        </w:rPr>
-        <w:t>Assists_Pct</w:t>
-      </w:r>
-      <w:proofErr w:type="spellEnd"/>
-      <w:r>
-        <w:rPr>
-          <w:rStyle w:val="gnkrckgcgsb"/>
-          <w:rFonts w:ascii="Lucida Console" w:hAnsi="Lucida Console"/>
-          <w:color w:val="000000"/>
-          <w:bdr w:val="none" w:sz="0" w:space="0" w:color="auto" w:frame="1"/>
-        </w:rPr>
-        <w:t xml:space="preserve"> + </w:t>
-      </w:r>
-      <w:proofErr w:type="spellStart"/>
-      <w:r>
-        <w:rPr>
-          <w:rStyle w:val="gnkrckgcgsb"/>
-          <w:rFonts w:ascii="Lucida Console" w:hAnsi="Lucida Console"/>
-          <w:color w:val="000000"/>
-          <w:bdr w:val="none" w:sz="0" w:space="0" w:color="auto" w:frame="1"/>
-        </w:rPr>
-        <w:t>Games_Started</w:t>
-      </w:r>
-      <w:proofErr w:type="spellEnd"/>
-      <w:r>
-        <w:rPr>
-          <w:rStyle w:val="gnkrckgcgsb"/>
-          <w:rFonts w:ascii="Lucida Console" w:hAnsi="Lucida Console"/>
-          <w:color w:val="000000"/>
-          <w:bdr w:val="none" w:sz="0" w:space="0" w:color="auto" w:frame="1"/>
-        </w:rPr>
-        <w:t xml:space="preserve"> + </w:t>
-      </w:r>
-      <w:proofErr w:type="spellStart"/>
-      <w:r>
-        <w:rPr>
-          <w:rStyle w:val="gnkrckgcgsb"/>
-          <w:rFonts w:ascii="Lucida Console" w:hAnsi="Lucida Console"/>
-          <w:color w:val="000000"/>
-          <w:bdr w:val="none" w:sz="0" w:space="0" w:color="auto" w:frame="1"/>
-        </w:rPr>
-        <w:t>Games_Played</w:t>
-      </w:r>
-      <w:proofErr w:type="spellEnd"/>
-      <w:r>
-        <w:rPr>
-          <w:rStyle w:val="gnkrckgcgsb"/>
-          <w:rFonts w:ascii="Lucida Console" w:hAnsi="Lucida Console"/>
-          <w:color w:val="000000"/>
-          <w:bdr w:val="none" w:sz="0" w:space="0" w:color="auto" w:frame="1"/>
-        </w:rPr>
-        <w:t xml:space="preserve"> + </w:t>
+        <w:t xml:space="preserve">    Turnovers_Pct + Steals + Assists_Pct + Games_Started + Games_Played + </w:t>
       </w:r>
     </w:p>
     <w:p>
@@ -8699,67 +8259,7 @@
           <w:color w:val="000000"/>
           <w:bdr w:val="none" w:sz="0" w:space="0" w:color="auto" w:frame="1"/>
         </w:rPr>
-        <w:t xml:space="preserve">    </w:t>
-      </w:r>
-      <w:proofErr w:type="spellStart"/>
-      <w:r>
-        <w:rPr>
-          <w:rStyle w:val="gnkrckgcgsb"/>
-          <w:rFonts w:ascii="Lucida Console" w:hAnsi="Lucida Console"/>
-          <w:color w:val="000000"/>
-          <w:bdr w:val="none" w:sz="0" w:space="0" w:color="auto" w:frame="1"/>
-        </w:rPr>
-        <w:t>Total_Rebounds</w:t>
-      </w:r>
-      <w:proofErr w:type="spellEnd"/>
-      <w:r>
-        <w:rPr>
-          <w:rStyle w:val="gnkrckgcgsb"/>
-          <w:rFonts w:ascii="Lucida Console" w:hAnsi="Lucida Console"/>
-          <w:color w:val="000000"/>
-          <w:bdr w:val="none" w:sz="0" w:space="0" w:color="auto" w:frame="1"/>
-        </w:rPr>
-        <w:t xml:space="preserve"> + </w:t>
-      </w:r>
-      <w:proofErr w:type="spellStart"/>
-      <w:r>
-        <w:rPr>
-          <w:rStyle w:val="gnkrckgcgsb"/>
-          <w:rFonts w:ascii="Lucida Console" w:hAnsi="Lucida Console"/>
-          <w:color w:val="000000"/>
-          <w:bdr w:val="none" w:sz="0" w:space="0" w:color="auto" w:frame="1"/>
-        </w:rPr>
-        <w:t>Field_Goals</w:t>
-      </w:r>
-      <w:proofErr w:type="spellEnd"/>
-      <w:r>
-        <w:rPr>
-          <w:rStyle w:val="gnkrckgcgsb"/>
-          <w:rFonts w:ascii="Lucida Console" w:hAnsi="Lucida Console"/>
-          <w:color w:val="000000"/>
-          <w:bdr w:val="none" w:sz="0" w:space="0" w:color="auto" w:frame="1"/>
-        </w:rPr>
-        <w:t xml:space="preserve"> + </w:t>
-      </w:r>
-      <w:proofErr w:type="spellStart"/>
-      <w:r>
-        <w:rPr>
-          <w:rStyle w:val="gnkrckgcgsb"/>
-          <w:rFonts w:ascii="Lucida Console" w:hAnsi="Lucida Console"/>
-          <w:color w:val="000000"/>
-          <w:bdr w:val="none" w:sz="0" w:space="0" w:color="auto" w:frame="1"/>
-        </w:rPr>
-        <w:t>Defensive_Box_Plus_Minus</w:t>
-      </w:r>
-      <w:proofErr w:type="spellEnd"/>
-      <w:r>
-        <w:rPr>
-          <w:rStyle w:val="gnkrckgcgsb"/>
-          <w:rFonts w:ascii="Lucida Console" w:hAnsi="Lucida Console"/>
-          <w:color w:val="000000"/>
-          <w:bdr w:val="none" w:sz="0" w:space="0" w:color="auto" w:frame="1"/>
-        </w:rPr>
-        <w:t xml:space="preserve"> + </w:t>
+        <w:t xml:space="preserve">    Total_Rebounds + Field_Goals + Defensive_Box_Plus_Minus + </w:t>
       </w:r>
     </w:p>
     <w:p>
@@ -8783,67 +8283,7 @@
           <w:color w:val="000000"/>
           <w:bdr w:val="none" w:sz="0" w:space="0" w:color="auto" w:frame="1"/>
         </w:rPr>
-        <w:t xml:space="preserve">    </w:t>
-      </w:r>
-      <w:proofErr w:type="spellStart"/>
-      <w:r>
-        <w:rPr>
-          <w:rStyle w:val="gnkrckgcgsb"/>
-          <w:rFonts w:ascii="Lucida Console" w:hAnsi="Lucida Console"/>
-          <w:color w:val="000000"/>
-          <w:bdr w:val="none" w:sz="0" w:space="0" w:color="auto" w:frame="1"/>
-        </w:rPr>
-        <w:t>Defensive_Rebound_Pct</w:t>
-      </w:r>
-      <w:proofErr w:type="spellEnd"/>
-      <w:r>
-        <w:rPr>
-          <w:rStyle w:val="gnkrckgcgsb"/>
-          <w:rFonts w:ascii="Lucida Console" w:hAnsi="Lucida Console"/>
-          <w:color w:val="000000"/>
-          <w:bdr w:val="none" w:sz="0" w:space="0" w:color="auto" w:frame="1"/>
-        </w:rPr>
-        <w:t xml:space="preserve"> + </w:t>
-      </w:r>
-      <w:proofErr w:type="spellStart"/>
-      <w:r>
-        <w:rPr>
-          <w:rStyle w:val="gnkrckgcgsb"/>
-          <w:rFonts w:ascii="Lucida Console" w:hAnsi="Lucida Console"/>
-          <w:color w:val="000000"/>
-          <w:bdr w:val="none" w:sz="0" w:space="0" w:color="auto" w:frame="1"/>
-        </w:rPr>
-        <w:t>Usage_Pct</w:t>
-      </w:r>
-      <w:proofErr w:type="spellEnd"/>
-      <w:r>
-        <w:rPr>
-          <w:rStyle w:val="gnkrckgcgsb"/>
-          <w:rFonts w:ascii="Lucida Console" w:hAnsi="Lucida Console"/>
-          <w:color w:val="000000"/>
-          <w:bdr w:val="none" w:sz="0" w:space="0" w:color="auto" w:frame="1"/>
-        </w:rPr>
-        <w:t xml:space="preserve"> + </w:t>
-      </w:r>
-      <w:proofErr w:type="spellStart"/>
-      <w:r>
-        <w:rPr>
-          <w:rStyle w:val="gnkrckgcgsb"/>
-          <w:rFonts w:ascii="Lucida Console" w:hAnsi="Lucida Console"/>
-          <w:color w:val="000000"/>
-          <w:bdr w:val="none" w:sz="0" w:space="0" w:color="auto" w:frame="1"/>
-        </w:rPr>
-        <w:t>Free.Throws</w:t>
-      </w:r>
-      <w:proofErr w:type="spellEnd"/>
-      <w:r>
-        <w:rPr>
-          <w:rStyle w:val="gnkrckgcgsb"/>
-          <w:rFonts w:ascii="Lucida Console" w:hAnsi="Lucida Console"/>
-          <w:color w:val="000000"/>
-          <w:bdr w:val="none" w:sz="0" w:space="0" w:color="auto" w:frame="1"/>
-        </w:rPr>
-        <w:t>, data = nba_subset3)</w:t>
+        <w:t xml:space="preserve">    Defensive_Rebound_Pct + Usage_Pct + Free.Throws, data = nba_subset3)</w:t>
       </w:r>
     </w:p>
     <w:p>
@@ -8993,27 +8433,7 @@
           <w:color w:val="000000"/>
           <w:bdr w:val="none" w:sz="0" w:space="0" w:color="auto" w:frame="1"/>
         </w:rPr>
-        <w:t xml:space="preserve">                         Estimate Std. Error t value </w:t>
-      </w:r>
-      <w:proofErr w:type="spellStart"/>
-      <w:r>
-        <w:rPr>
-          <w:rStyle w:val="gnkrckgcgsb"/>
-          <w:rFonts w:ascii="Lucida Console" w:hAnsi="Lucida Console"/>
-          <w:color w:val="000000"/>
-          <w:bdr w:val="none" w:sz="0" w:space="0" w:color="auto" w:frame="1"/>
-        </w:rPr>
-        <w:t>Pr</w:t>
-      </w:r>
-      <w:proofErr w:type="spellEnd"/>
-      <w:r>
-        <w:rPr>
-          <w:rStyle w:val="gnkrckgcgsb"/>
-          <w:rFonts w:ascii="Lucida Console" w:hAnsi="Lucida Console"/>
-          <w:color w:val="000000"/>
-          <w:bdr w:val="none" w:sz="0" w:space="0" w:color="auto" w:frame="1"/>
-        </w:rPr>
-        <w:t xml:space="preserve">(&gt;|t|)    </w:t>
+        <w:t xml:space="preserve">                         Estimate Std. Error t value Pr(&gt;|t|)    </w:t>
       </w:r>
     </w:p>
     <w:p>
@@ -9078,7 +8498,6 @@
           <w:bdr w:val="none" w:sz="0" w:space="0" w:color="auto" w:frame="1"/>
         </w:rPr>
       </w:pPr>
-      <w:proofErr w:type="spellStart"/>
       <w:r>
         <w:rPr>
           <w:rStyle w:val="gnkrckgcgsb"/>
@@ -9086,17 +8505,7 @@
           <w:color w:val="000000"/>
           <w:bdr w:val="none" w:sz="0" w:space="0" w:color="auto" w:frame="1"/>
         </w:rPr>
-        <w:t>Player_Efficiency_Rating</w:t>
-      </w:r>
-      <w:proofErr w:type="spellEnd"/>
-      <w:r>
-        <w:rPr>
-          <w:rStyle w:val="gnkrckgcgsb"/>
-          <w:rFonts w:ascii="Lucida Console" w:hAnsi="Lucida Console"/>
-          <w:color w:val="000000"/>
-          <w:bdr w:val="none" w:sz="0" w:space="0" w:color="auto" w:frame="1"/>
-        </w:rPr>
-        <w:t xml:space="preserve">    29544      60184   0.491 0.623734    </w:t>
+        <w:t xml:space="preserve">Player_Efficiency_Rating    29544      60184   0.491 0.623734    </w:t>
       </w:r>
     </w:p>
     <w:p>
@@ -9137,7 +8546,6 @@
           <w:bdr w:val="none" w:sz="0" w:space="0" w:color="auto" w:frame="1"/>
         </w:rPr>
       </w:pPr>
-      <w:proofErr w:type="spellStart"/>
       <w:r>
         <w:rPr>
           <w:rStyle w:val="gnkrckgcgsb"/>
@@ -9145,17 +8553,7 @@
           <w:color w:val="000000"/>
           <w:bdr w:val="none" w:sz="0" w:space="0" w:color="auto" w:frame="1"/>
         </w:rPr>
-        <w:t>Turnovers_Pct</w:t>
-      </w:r>
-      <w:proofErr w:type="spellEnd"/>
-      <w:r>
-        <w:rPr>
-          <w:rStyle w:val="gnkrckgcgsb"/>
-          <w:rFonts w:ascii="Lucida Console" w:hAnsi="Lucida Console"/>
-          <w:color w:val="000000"/>
-          <w:bdr w:val="none" w:sz="0" w:space="0" w:color="auto" w:frame="1"/>
-        </w:rPr>
-        <w:t xml:space="preserve">              -20769      47137  -0.441 0.659702    </w:t>
+        <w:t xml:space="preserve">Turnovers_Pct              -20769      47137  -0.441 0.659702    </w:t>
       </w:r>
     </w:p>
     <w:p>
@@ -9196,7 +8594,6 @@
           <w:bdr w:val="none" w:sz="0" w:space="0" w:color="auto" w:frame="1"/>
         </w:rPr>
       </w:pPr>
-      <w:proofErr w:type="spellStart"/>
       <w:r>
         <w:rPr>
           <w:rStyle w:val="gnkrckgcgsb"/>
@@ -9204,17 +8601,7 @@
           <w:color w:val="000000"/>
           <w:bdr w:val="none" w:sz="0" w:space="0" w:color="auto" w:frame="1"/>
         </w:rPr>
-        <w:t>Assists_Pct</w:t>
-      </w:r>
-      <w:proofErr w:type="spellEnd"/>
-      <w:r>
-        <w:rPr>
-          <w:rStyle w:val="gnkrckgcgsb"/>
-          <w:rFonts w:ascii="Lucida Console" w:hAnsi="Lucida Console"/>
-          <w:color w:val="000000"/>
-          <w:bdr w:val="none" w:sz="0" w:space="0" w:color="auto" w:frame="1"/>
-        </w:rPr>
-        <w:t xml:space="preserve">                  2939      34820   0.084 0.932779    </w:t>
+        <w:t xml:space="preserve">Assists_Pct                  2939      34820   0.084 0.932779    </w:t>
       </w:r>
     </w:p>
     <w:p>
@@ -9231,7 +8618,6 @@
           <w:bdr w:val="none" w:sz="0" w:space="0" w:color="auto" w:frame="1"/>
         </w:rPr>
       </w:pPr>
-      <w:proofErr w:type="spellStart"/>
       <w:r>
         <w:rPr>
           <w:rStyle w:val="gnkrckgcgsb"/>
@@ -9239,17 +8625,7 @@
           <w:color w:val="000000"/>
           <w:bdr w:val="none" w:sz="0" w:space="0" w:color="auto" w:frame="1"/>
         </w:rPr>
-        <w:t>Games_Started</w:t>
-      </w:r>
-      <w:proofErr w:type="spellEnd"/>
-      <w:r>
-        <w:rPr>
-          <w:rStyle w:val="gnkrckgcgsb"/>
-          <w:rFonts w:ascii="Lucida Console" w:hAnsi="Lucida Console"/>
-          <w:color w:val="000000"/>
-          <w:bdr w:val="none" w:sz="0" w:space="0" w:color="auto" w:frame="1"/>
-        </w:rPr>
-        <w:t xml:space="preserve">               55121      13888   3.969 8.35e-05 ***</w:t>
+        <w:t>Games_Started               55121      13888   3.969 8.35e-05 ***</w:t>
       </w:r>
     </w:p>
     <w:p>
@@ -9266,7 +8642,6 @@
           <w:bdr w:val="none" w:sz="0" w:space="0" w:color="auto" w:frame="1"/>
         </w:rPr>
       </w:pPr>
-      <w:proofErr w:type="spellStart"/>
       <w:r>
         <w:rPr>
           <w:rStyle w:val="gnkrckgcgsb"/>
@@ -9274,17 +8649,7 @@
           <w:color w:val="000000"/>
           <w:bdr w:val="none" w:sz="0" w:space="0" w:color="auto" w:frame="1"/>
         </w:rPr>
-        <w:t>Games_Played</w:t>
-      </w:r>
-      <w:proofErr w:type="spellEnd"/>
-      <w:r>
-        <w:rPr>
-          <w:rStyle w:val="gnkrckgcgsb"/>
-          <w:rFonts w:ascii="Lucida Console" w:hAnsi="Lucida Console"/>
-          <w:color w:val="000000"/>
-          <w:bdr w:val="none" w:sz="0" w:space="0" w:color="auto" w:frame="1"/>
-        </w:rPr>
-        <w:t xml:space="preserve">               -55929      15783  -3.544 0.000434 ***</w:t>
+        <w:t>Games_Played               -55929      15783  -3.544 0.000434 ***</w:t>
       </w:r>
     </w:p>
     <w:p>
@@ -9301,7 +8666,6 @@
           <w:bdr w:val="none" w:sz="0" w:space="0" w:color="auto" w:frame="1"/>
         </w:rPr>
       </w:pPr>
-      <w:proofErr w:type="spellStart"/>
       <w:r>
         <w:rPr>
           <w:rStyle w:val="gnkrckgcgsb"/>
@@ -9309,17 +8673,7 @@
           <w:color w:val="000000"/>
           <w:bdr w:val="none" w:sz="0" w:space="0" w:color="auto" w:frame="1"/>
         </w:rPr>
-        <w:t>Total_Rebounds</w:t>
-      </w:r>
-      <w:proofErr w:type="spellEnd"/>
-      <w:r>
-        <w:rPr>
-          <w:rStyle w:val="gnkrckgcgsb"/>
-          <w:rFonts w:ascii="Lucida Console" w:hAnsi="Lucida Console"/>
-          <w:color w:val="000000"/>
-          <w:bdr w:val="none" w:sz="0" w:space="0" w:color="auto" w:frame="1"/>
-        </w:rPr>
-        <w:t xml:space="preserve">               3949       3280   1.204 0.229201    </w:t>
+        <w:t xml:space="preserve">Total_Rebounds               3949       3280   1.204 0.229201    </w:t>
       </w:r>
     </w:p>
     <w:p>
@@ -9336,7 +8690,6 @@
           <w:bdr w:val="none" w:sz="0" w:space="0" w:color="auto" w:frame="1"/>
         </w:rPr>
       </w:pPr>
-      <w:proofErr w:type="spellStart"/>
       <w:r>
         <w:rPr>
           <w:rStyle w:val="gnkrckgcgsb"/>
@@ -9344,17 +8697,7 @@
           <w:color w:val="000000"/>
           <w:bdr w:val="none" w:sz="0" w:space="0" w:color="auto" w:frame="1"/>
         </w:rPr>
-        <w:t>Field_Goals</w:t>
-      </w:r>
-      <w:proofErr w:type="spellEnd"/>
-      <w:r>
-        <w:rPr>
-          <w:rStyle w:val="gnkrckgcgsb"/>
-          <w:rFonts w:ascii="Lucida Console" w:hAnsi="Lucida Console"/>
-          <w:color w:val="000000"/>
-          <w:bdr w:val="none" w:sz="0" w:space="0" w:color="auto" w:frame="1"/>
-        </w:rPr>
-        <w:t xml:space="preserve">                 17419       4349   4.006 7.19e-05 ***</w:t>
+        <w:t>Field_Goals                 17419       4349   4.006 7.19e-05 ***</w:t>
       </w:r>
     </w:p>
     <w:p>
@@ -9371,7 +8714,6 @@
           <w:bdr w:val="none" w:sz="0" w:space="0" w:color="auto" w:frame="1"/>
         </w:rPr>
       </w:pPr>
-      <w:proofErr w:type="spellStart"/>
       <w:r>
         <w:rPr>
           <w:rStyle w:val="gnkrckgcgsb"/>
@@ -9379,17 +8721,7 @@
           <w:color w:val="000000"/>
           <w:bdr w:val="none" w:sz="0" w:space="0" w:color="auto" w:frame="1"/>
         </w:rPr>
-        <w:t>Defensive_Box_Plus_Minus</w:t>
-      </w:r>
-      <w:proofErr w:type="spellEnd"/>
-      <w:r>
-        <w:rPr>
-          <w:rStyle w:val="gnkrckgcgsb"/>
-          <w:rFonts w:ascii="Lucida Console" w:hAnsi="Lucida Console"/>
-          <w:color w:val="000000"/>
-          <w:bdr w:val="none" w:sz="0" w:space="0" w:color="auto" w:frame="1"/>
-        </w:rPr>
-        <w:t xml:space="preserve">    78485     162332   0.483 0.628977    </w:t>
+        <w:t xml:space="preserve">Defensive_Box_Plus_Minus    78485     162332   0.483 0.628977    </w:t>
       </w:r>
     </w:p>
     <w:p>
@@ -9406,7 +8738,6 @@
           <w:bdr w:val="none" w:sz="0" w:space="0" w:color="auto" w:frame="1"/>
         </w:rPr>
       </w:pPr>
-      <w:proofErr w:type="spellStart"/>
       <w:r>
         <w:rPr>
           <w:rStyle w:val="gnkrckgcgsb"/>
@@ -9414,17 +8745,7 @@
           <w:color w:val="000000"/>
           <w:bdr w:val="none" w:sz="0" w:space="0" w:color="auto" w:frame="1"/>
         </w:rPr>
-        <w:t>Defensive_Rebound_Pct</w:t>
-      </w:r>
-      <w:proofErr w:type="spellEnd"/>
-      <w:r>
-        <w:rPr>
-          <w:rStyle w:val="gnkrckgcgsb"/>
-          <w:rFonts w:ascii="Lucida Console" w:hAnsi="Lucida Console"/>
-          <w:color w:val="000000"/>
-          <w:bdr w:val="none" w:sz="0" w:space="0" w:color="auto" w:frame="1"/>
-        </w:rPr>
-        <w:t xml:space="preserve">       34511      65150   0.530 0.596562    </w:t>
+        <w:t xml:space="preserve">Defensive_Rebound_Pct       34511      65150   0.530 0.596562    </w:t>
       </w:r>
     </w:p>
     <w:p>
@@ -9441,7 +8762,6 @@
           <w:bdr w:val="none" w:sz="0" w:space="0" w:color="auto" w:frame="1"/>
         </w:rPr>
       </w:pPr>
-      <w:proofErr w:type="spellStart"/>
       <w:r>
         <w:rPr>
           <w:rStyle w:val="gnkrckgcgsb"/>
@@ -9449,17 +8769,7 @@
           <w:color w:val="000000"/>
           <w:bdr w:val="none" w:sz="0" w:space="0" w:color="auto" w:frame="1"/>
         </w:rPr>
-        <w:t>Usage_Pct</w:t>
-      </w:r>
-      <w:proofErr w:type="spellEnd"/>
-      <w:r>
-        <w:rPr>
-          <w:rStyle w:val="gnkrckgcgsb"/>
-          <w:rFonts w:ascii="Lucida Console" w:hAnsi="Lucida Console"/>
-          <w:color w:val="000000"/>
-          <w:bdr w:val="none" w:sz="0" w:space="0" w:color="auto" w:frame="1"/>
-        </w:rPr>
-        <w:t xml:space="preserve">                  -36465      67138  -0.543 0.587301    </w:t>
+        <w:t xml:space="preserve">Usage_Pct                  -36465      67138  -0.543 0.587301    </w:t>
       </w:r>
     </w:p>
     <w:p>
@@ -9476,7 +8786,6 @@
           <w:bdr w:val="none" w:sz="0" w:space="0" w:color="auto" w:frame="1"/>
         </w:rPr>
       </w:pPr>
-      <w:proofErr w:type="spellStart"/>
       <w:r>
         <w:rPr>
           <w:rStyle w:val="gnkrckgcgsb"/>
@@ -9484,17 +8793,7 @@
           <w:color w:val="000000"/>
           <w:bdr w:val="none" w:sz="0" w:space="0" w:color="auto" w:frame="1"/>
         </w:rPr>
-        <w:t>Free.Throws</w:t>
-      </w:r>
-      <w:proofErr w:type="spellEnd"/>
-      <w:r>
-        <w:rPr>
-          <w:rStyle w:val="gnkrckgcgsb"/>
-          <w:rFonts w:ascii="Lucida Console" w:hAnsi="Lucida Console"/>
-          <w:color w:val="000000"/>
-          <w:bdr w:val="none" w:sz="0" w:space="0" w:color="auto" w:frame="1"/>
-        </w:rPr>
-        <w:t xml:space="preserve">                 10290       4407   2.335 0.019964 *  </w:t>
+        <w:t xml:space="preserve">Free.Throws                 10290       4407   2.335 0.019964 *  </w:t>
       </w:r>
     </w:p>
     <w:p>
@@ -9535,7 +8834,6 @@
           <w:bdr w:val="none" w:sz="0" w:space="0" w:color="auto" w:frame="1"/>
         </w:rPr>
       </w:pPr>
-      <w:proofErr w:type="spellStart"/>
       <w:r>
         <w:rPr>
           <w:rStyle w:val="gnkrckgcgsb"/>
@@ -9543,17 +8841,7 @@
           <w:color w:val="000000"/>
           <w:bdr w:val="none" w:sz="0" w:space="0" w:color="auto" w:frame="1"/>
         </w:rPr>
-        <w:t>Signif</w:t>
-      </w:r>
-      <w:proofErr w:type="spellEnd"/>
-      <w:r>
-        <w:rPr>
-          <w:rStyle w:val="gnkrckgcgsb"/>
-          <w:rFonts w:ascii="Lucida Console" w:hAnsi="Lucida Console"/>
-          <w:color w:val="000000"/>
-          <w:bdr w:val="none" w:sz="0" w:space="0" w:color="auto" w:frame="1"/>
-        </w:rPr>
-        <w:t>. codes:  0 ‘***’ 0.001 ‘**’ 0.01 ‘*’ 0.05 ‘.’ 0.1 ‘ ’ 1</w:t>
+        <w:t>Signif. codes:  0 ‘***’ 0.001 ‘**’ 0.01 ‘*’ 0.05 ‘.’ 0.1 ‘ ’ 1</w:t>
       </w:r>
     </w:p>
     <w:p>
@@ -9750,23 +9038,7 @@
           <w:rFonts w:cstheme="minorHAnsi"/>
           <w:bCs/>
         </w:rPr>
-        <w:t xml:space="preserve">In summary, exploratory data analysis was performed on the variables to help identify which ones might not be good predictors of salary. Plotting the variables as histograms helped to visualize each data point and determine which ones had a normal distribution. However, this still wasn't enough evidence to make a solid decision on which variables to use in the analysis. Several feature selection techniques were used to help with this decision, including random forest classifier, RFE, </w:t>
-      </w:r>
-      <w:proofErr w:type="spellStart"/>
-      <w:r>
-        <w:rPr>
-          <w:rFonts w:cstheme="minorHAnsi"/>
-          <w:bCs/>
-        </w:rPr>
-        <w:t>ExtraTreesClassifier</w:t>
-      </w:r>
-      <w:proofErr w:type="spellEnd"/>
-      <w:r>
-        <w:rPr>
-          <w:rFonts w:cstheme="minorHAnsi"/>
-          <w:bCs/>
-        </w:rPr>
-        <w:t xml:space="preserve">, Chi Square, Lasso regression, and a correlation matrix. These techniques were helpful in feature selection and several variables were removed from the analysis if their correlation value was relatively small when </w:t>
+        <w:t xml:space="preserve">In summary, exploratory data analysis was performed on the variables to help identify which ones might not be good predictors of salary. Plotting the variables as histograms helped to visualize each data point and determine which ones had a normal distribution. However, this still wasn't enough evidence to make a solid decision on which variables to use in the analysis. Several feature selection techniques were used to help with this decision, including random forest classifier, RFE, ExtraTreesClassifier, Chi Square, Lasso regression, and a correlation matrix. These techniques were helpful in feature selection and several variables were removed from the analysis if their correlation value was relatively small when </w:t>
       </w:r>
       <w:r>
         <w:rPr>
@@ -9835,6 +9107,15 @@
         </w:rPr>
         <w:t>We are indebted to the communities behind the multiple open-source software packages on which we depend</w:t>
       </w:r>
+      <w:r>
+        <w:rPr>
+          <w:rFonts w:cstheme="minorHAnsi"/>
+          <w:bCs/>
+        </w:rPr>
+        <w:t>.</w:t>
+      </w:r>
+      <w:bookmarkStart w:id="0" w:name="_GoBack"/>
+      <w:bookmarkEnd w:id="0"/>
     </w:p>
     <w:p>
       <w:pPr>
@@ -9992,19 +9273,11 @@
         </w:rPr>
         <w:t xml:space="preserve"> </w:t>
       </w:r>
-      <w:proofErr w:type="spellStart"/>
       <w:r>
         <w:rPr>
           <w:rFonts w:eastAsia="Times New Roman" w:cstheme="minorHAnsi"/>
         </w:rPr>
-        <w:t>Casalan</w:t>
-      </w:r>
-      <w:proofErr w:type="spellEnd"/>
-      <w:r>
-        <w:rPr>
-          <w:rFonts w:eastAsia="Times New Roman" w:cstheme="minorHAnsi"/>
-        </w:rPr>
-        <w:t>, A. (2018, October 20). NBA player stats 2017-18. Retrieved from https://www.kaggle.com/acasalan/nba-player-stats-201718.</w:t>
+        <w:t>Casalan, A. (2018, October 20). NBA player stats 2017-18. Retrieved from https://www.kaggle.com/acasalan/nba-player-stats-201718.</w:t>
       </w:r>
     </w:p>
     <w:p>
@@ -10189,19 +9462,11 @@
         </w:rPr>
         <w:t xml:space="preserve"> </w:t>
       </w:r>
-      <w:proofErr w:type="spellStart"/>
       <w:r>
         <w:rPr>
           <w:rFonts w:eastAsia="Times New Roman" w:cstheme="minorHAnsi"/>
         </w:rPr>
-        <w:t>Rade</w:t>
-      </w:r>
-      <w:proofErr w:type="spellEnd"/>
-      <w:r>
-        <w:rPr>
-          <w:rFonts w:eastAsia="Times New Roman" w:cstheme="minorHAnsi"/>
-        </w:rPr>
-        <w:t>, D. (2019, September 2). Feature Selection in Python - Recursive Feature Elimination. Retrieved from https://towardsdatascience.com/feature-selection-in-python-recursive-feature-elimination-19f1c39b8d15.</w:t>
+        <w:t>Rade, D. (2019, September 2). Feature Selection in Python - Recursive Feature Elimination. Retrieved from https://towardsdatascience.com/feature-selection-in-python-recursive-feature-elimination-19f1c39b8d15.</w:t>
       </w:r>
     </w:p>
     <w:p>
@@ -10329,21 +9594,7 @@
         <w:rPr>
           <w:rFonts w:eastAsia="Times New Roman" w:cstheme="minorHAnsi"/>
         </w:rPr>
-        <w:t xml:space="preserve">Dubey, A. (2019, February 4). Feature Selection Using </w:t>
-      </w:r>
-      <w:proofErr w:type="spellStart"/>
-      <w:r>
-        <w:rPr>
-          <w:rFonts w:eastAsia="Times New Roman" w:cstheme="minorHAnsi"/>
-        </w:rPr>
-        <w:t>Regularisation</w:t>
-      </w:r>
-      <w:proofErr w:type="spellEnd"/>
-      <w:r>
-        <w:rPr>
-          <w:rFonts w:eastAsia="Times New Roman" w:cstheme="minorHAnsi"/>
-        </w:rPr>
-        <w:t>. Retrieved from https://towardsdatascience.com/feature-selection-using-regularisation-a3678b71e499.</w:t>
+        <w:t>Dubey, A. (2019, February 4). Feature Selection Using Regularisation. Retrieved from https://towardsdatascience.com/feature-selection-using-regularisation-a3678b71e499.</w:t>
       </w:r>
     </w:p>
     <w:p/>
@@ -10833,6 +10084,7 @@
     <w:lsdException w:name="HTML Sample" w:semiHidden="1" w:unhideWhenUsed="1"/>
     <w:lsdException w:name="HTML Typewriter" w:semiHidden="1" w:unhideWhenUsed="1"/>
     <w:lsdException w:name="HTML Variable" w:semiHidden="1" w:unhideWhenUsed="1"/>
+    <w:lsdException w:name="Normal Table" w:semiHidden="1" w:unhideWhenUsed="1"/>
     <w:lsdException w:name="annotation subject" w:semiHidden="1" w:unhideWhenUsed="1"/>
     <w:lsdException w:name="No List" w:semiHidden="1" w:unhideWhenUsed="1"/>
     <w:lsdException w:name="Outline List 1" w:semiHidden="1" w:unhideWhenUsed="1"/>
@@ -10875,8 +10127,11 @@
     <w:lsdException w:name="Table Contemporary" w:semiHidden="1" w:unhideWhenUsed="1"/>
     <w:lsdException w:name="Table Elegant" w:semiHidden="1" w:unhideWhenUsed="1"/>
     <w:lsdException w:name="Table Professional" w:semiHidden="1" w:unhideWhenUsed="1"/>
+    <w:lsdException w:name="Table Subtle 1" w:semiHidden="1" w:unhideWhenUsed="1"/>
     <w:lsdException w:name="Table Subtle 2" w:semiHidden="1" w:unhideWhenUsed="1"/>
     <w:lsdException w:name="Table Web 1" w:semiHidden="1" w:unhideWhenUsed="1"/>
+    <w:lsdException w:name="Table Web 2" w:semiHidden="1" w:unhideWhenUsed="1"/>
+    <w:lsdException w:name="Table Web 3" w:semiHidden="1" w:unhideWhenUsed="1"/>
     <w:lsdException w:name="Balloon Text" w:semiHidden="1" w:unhideWhenUsed="1"/>
     <w:lsdException w:name="Table Grid" w:uiPriority="39"/>
     <w:lsdException w:name="Table Theme" w:semiHidden="1" w:unhideWhenUsed="1"/>
